--- a/美军编制/标准装甲师1948.docx
+++ b/美军编制/标准装甲师1948.docx
@@ -416,11 +416,23 @@
     </w:p>
     <w:p>
       <w:pPr>
-        <w:rPr>
-          <w:rFonts w:hint="default"/>
-          <w:lang w:val="en-US" w:eastAsia="zh-CN"/>
-        </w:rPr>
-      </w:pPr>
+        <w:pStyle w:val="3"/>
+        <w:bidi w:val="0"/>
+        <w:ind w:firstLine="420" w:firstLineChars="0"/>
+        <w:rPr>
+          <w:rFonts w:hint="default"/>
+          <w:lang w:val="en-US" w:eastAsia="zh-CN"/>
+        </w:rPr>
+      </w:pPr>
+      <w:bookmarkStart w:id="0" w:name="_GoBack"/>
+      <w:bookmarkEnd w:id="0"/>
+      <w:r>
+        <w:rPr>
+          <w:rFonts w:hint="eastAsia"/>
+          <w:lang w:val="en-US" w:eastAsia="zh-CN"/>
+        </w:rPr>
+        <w:t>侦察机中队</w:t>
+      </w:r>
     </w:p>
     <w:p>
       <w:pPr>
@@ -1208,25 +1220,7 @@
           <w:color w:val="auto"/>
           <w:lang w:val="en-US" w:eastAsia="zh-CN"/>
         </w:rPr>
-        <w:t>坦克X5</w:t>
-      </w:r>
-      <w:bookmarkStart w:id="0" w:name="_GoBack"/>
-      <w:bookmarkEnd w:id="0"/>
-      <w:r>
-        <w:rPr>
-          <w:rFonts w:hint="eastAsia"/>
-          <w:color w:val="auto"/>
-          <w:lang w:val="en-US" w:eastAsia="zh-CN"/>
-        </w:rPr>
-        <w:t>（排长</w:t>
-      </w:r>
-      <w:r>
-        <w:rPr>
-          <w:rFonts w:hint="eastAsia"/>
-          <w:color w:val="auto"/>
-          <w:lang w:val="en-US" w:eastAsia="zh-CN"/>
-        </w:rPr>
-        <w:t>、司机、射手、装填手、机枪手、M3冲锋枪X5）</w:t>
+        <w:t>坦克X5（排长、司机、射手、装填手、机枪手、M3冲锋枪X5）</w:t>
       </w:r>
     </w:p>
     <w:p>
@@ -1415,7 +1409,7 @@
         <w:bidi w:val="0"/>
         <w:ind w:firstLine="420" w:firstLineChars="0"/>
         <w:rPr>
-          <w:rFonts w:hint="default"/>
+          <w:rFonts w:hint="eastAsia"/>
           <w:lang w:val="en-US" w:eastAsia="zh-CN"/>
         </w:rPr>
       </w:pPr>
@@ -1425,6 +1419,24 @@
           <w:lang w:val="en-US" w:eastAsia="zh-CN"/>
         </w:rPr>
         <w:t>坦克营三 726</w:t>
+      </w:r>
+    </w:p>
+    <w:p>
+      <w:pPr>
+        <w:pStyle w:val="3"/>
+        <w:bidi w:val="0"/>
+        <w:ind w:firstLine="420" w:firstLineChars="0"/>
+        <w:rPr>
+          <w:rFonts w:hint="default"/>
+          <w:lang w:val="en-US" w:eastAsia="zh-CN"/>
+        </w:rPr>
+      </w:pPr>
+      <w:r>
+        <w:rPr>
+          <w:rFonts w:hint="eastAsia"/>
+          <w:lang w:val="en-US" w:eastAsia="zh-CN"/>
+        </w:rPr>
+        <w:t>坦克营四 726（重型）</w:t>
       </w:r>
     </w:p>
     <w:p>
@@ -1889,16 +1901,16 @@
         <w:bidi w:val="0"/>
         <w:ind w:firstLine="420" w:firstLineChars="0"/>
         <w:rPr>
-          <w:rFonts w:hint="default"/>
-          <w:lang w:val="en-US" w:eastAsia="zh-CN"/>
-        </w:rPr>
-      </w:pPr>
-      <w:r>
-        <w:rPr>
-          <w:rFonts w:hint="eastAsia"/>
-          <w:lang w:val="en-US" w:eastAsia="zh-CN"/>
-        </w:rPr>
-        <w:t>装甲步兵营二 989</w:t>
+          <w:rFonts w:hint="eastAsia"/>
+          <w:lang w:val="en-US" w:eastAsia="zh-CN"/>
+        </w:rPr>
+      </w:pPr>
+      <w:r>
+        <w:rPr>
+          <w:rFonts w:hint="eastAsia"/>
+          <w:lang w:val="en-US" w:eastAsia="zh-CN"/>
+        </w:rPr>
+        <w:t>装甲步兵营三 989</w:t>
       </w:r>
     </w:p>
     <w:p>
@@ -1916,7 +1928,25 @@
           <w:rFonts w:hint="eastAsia"/>
           <w:lang w:val="en-US" w:eastAsia="zh-CN"/>
         </w:rPr>
-        <w:t>装甲炮兵团 1748</w:t>
+        <w:t>装甲步兵营四 989</w:t>
+      </w:r>
+    </w:p>
+    <w:p>
+      <w:pPr>
+        <w:pStyle w:val="3"/>
+        <w:bidi w:val="0"/>
+        <w:ind w:firstLine="420" w:firstLineChars="0"/>
+        <w:rPr>
+          <w:rFonts w:hint="default"/>
+          <w:lang w:val="en-US" w:eastAsia="zh-CN"/>
+        </w:rPr>
+      </w:pPr>
+      <w:r>
+        <w:rPr>
+          <w:rFonts w:hint="eastAsia"/>
+          <w:lang w:val="en-US" w:eastAsia="zh-CN"/>
+        </w:rPr>
+        <w:t>装甲炮兵团 3200人</w:t>
       </w:r>
     </w:p>
     <w:p>
@@ -2152,7 +2182,7 @@
           <w:rFonts w:hint="eastAsia"/>
           <w:lang w:val="en-US" w:eastAsia="zh-CN"/>
         </w:rPr>
-        <w:t>炮兵营一 532人</w:t>
+        <w:t>炮兵营一 532人（105mm）</w:t>
       </w:r>
     </w:p>
     <w:p>
@@ -2646,25 +2676,43 @@
           <w:rFonts w:hint="eastAsia"/>
           <w:lang w:val="en-US" w:eastAsia="zh-CN"/>
         </w:rPr>
-        <w:t>炮兵营二 532</w:t>
-      </w:r>
-    </w:p>
-    <w:p>
-      <w:pPr>
-        <w:pStyle w:val="4"/>
-        <w:bidi w:val="0"/>
-        <w:ind w:left="420" w:leftChars="0" w:firstLine="420" w:firstLineChars="0"/>
-        <w:rPr>
-          <w:rFonts w:hint="default"/>
-          <w:lang w:val="en-US" w:eastAsia="zh-CN"/>
-        </w:rPr>
-      </w:pPr>
-      <w:r>
-        <w:rPr>
-          <w:rFonts w:hint="eastAsia"/>
-          <w:lang w:val="en-US" w:eastAsia="zh-CN"/>
-        </w:rPr>
-        <w:t>炮兵营三 532</w:t>
+        <w:t>炮兵营二 532（105mm）</w:t>
+      </w:r>
+    </w:p>
+    <w:p>
+      <w:pPr>
+        <w:pStyle w:val="4"/>
+        <w:bidi w:val="0"/>
+        <w:ind w:left="420" w:leftChars="0" w:firstLine="420" w:firstLineChars="0"/>
+        <w:rPr>
+          <w:rFonts w:hint="eastAsia"/>
+          <w:lang w:val="en-US" w:eastAsia="zh-CN"/>
+        </w:rPr>
+      </w:pPr>
+      <w:r>
+        <w:rPr>
+          <w:rFonts w:hint="eastAsia"/>
+          <w:lang w:val="en-US" w:eastAsia="zh-CN"/>
+        </w:rPr>
+        <w:t>炮兵营三 532（105mm）</w:t>
+      </w:r>
+    </w:p>
+    <w:p>
+      <w:pPr>
+        <w:pStyle w:val="4"/>
+        <w:bidi w:val="0"/>
+        <w:ind w:left="420" w:leftChars="0" w:firstLine="420" w:firstLineChars="0"/>
+        <w:rPr>
+          <w:rFonts w:hint="default"/>
+          <w:lang w:val="en-US" w:eastAsia="zh-CN"/>
+        </w:rPr>
+      </w:pPr>
+      <w:r>
+        <w:rPr>
+          <w:rFonts w:hint="eastAsia"/>
+          <w:lang w:val="en-US" w:eastAsia="zh-CN"/>
+        </w:rPr>
+        <w:t>炮兵营四 532（155mm）</w:t>
       </w:r>
     </w:p>
     <w:p>
@@ -2764,23 +2812,16 @@
         <w:bidi w:val="0"/>
         <w:ind w:firstLine="420" w:firstLineChars="0"/>
         <w:rPr>
-          <w:rFonts w:hint="eastAsia"/>
-          <w:lang w:val="en-US" w:eastAsia="zh-CN"/>
-        </w:rPr>
-      </w:pPr>
-      <w:r>
-        <w:rPr>
-          <w:rFonts w:hint="eastAsia"/>
-          <w:lang w:val="en-US" w:eastAsia="zh-CN"/>
-        </w:rPr>
-        <w:t>机械化骑兵侦察中队</w:t>
-      </w:r>
-      <w:r>
-        <w:rPr>
-          <w:rFonts w:hint="eastAsia"/>
-          <w:lang w:val="en-US" w:eastAsia="zh-CN"/>
-        </w:rPr>
-        <w:tab/>
+          <w:rFonts w:hint="default"/>
+          <w:lang w:val="en-US" w:eastAsia="zh-CN"/>
+        </w:rPr>
+      </w:pPr>
+      <w:r>
+        <w:rPr>
+          <w:rFonts w:hint="eastAsia"/>
+          <w:lang w:val="en-US" w:eastAsia="zh-CN"/>
+        </w:rPr>
+        <w:t>装甲侦察营</w:t>
       </w:r>
     </w:p>
     <w:p>
@@ -2978,7 +3019,7 @@
         <w:bidi w:val="0"/>
         <w:ind w:firstLine="420" w:firstLineChars="0"/>
         <w:rPr>
-          <w:rFonts w:hint="default"/>
+          <w:rFonts w:hint="eastAsia"/>
           <w:lang w:val="en-US" w:eastAsia="zh-CN"/>
         </w:rPr>
       </w:pPr>
@@ -2988,6 +3029,24 @@
           <w:lang w:val="en-US" w:eastAsia="zh-CN"/>
         </w:rPr>
         <w:t>装甲通信连</w:t>
+      </w:r>
+    </w:p>
+    <w:p>
+      <w:pPr>
+        <w:pStyle w:val="3"/>
+        <w:bidi w:val="0"/>
+        <w:ind w:firstLine="420" w:firstLineChars="0"/>
+        <w:rPr>
+          <w:rFonts w:hint="default"/>
+          <w:lang w:val="en-US" w:eastAsia="zh-CN"/>
+        </w:rPr>
+      </w:pPr>
+      <w:r>
+        <w:rPr>
+          <w:rFonts w:hint="eastAsia"/>
+          <w:lang w:val="en-US" w:eastAsia="zh-CN"/>
+        </w:rPr>
+        <w:t>装甲军需营</w:t>
       </w:r>
     </w:p>
     <w:p>

--- a/美军编制/标准装甲师1948.docx
+++ b/美军编制/标准装甲师1948.docx
@@ -424,8 +424,6 @@
           <w:lang w:val="en-US" w:eastAsia="zh-CN"/>
         </w:rPr>
       </w:pPr>
-      <w:bookmarkStart w:id="0" w:name="_GoBack"/>
-      <w:bookmarkEnd w:id="0"/>
       <w:r>
         <w:rPr>
           <w:rFonts w:hint="eastAsia"/>
@@ -2821,61 +2819,288 @@
           <w:rFonts w:hint="eastAsia"/>
           <w:lang w:val="en-US" w:eastAsia="zh-CN"/>
         </w:rPr>
-        <w:t>装甲侦察营</w:t>
-      </w:r>
-    </w:p>
-    <w:p>
-      <w:pPr>
-        <w:pStyle w:val="4"/>
-        <w:bidi w:val="0"/>
-        <w:ind w:left="420" w:leftChars="0" w:firstLine="420" w:firstLineChars="0"/>
-        <w:rPr>
-          <w:rFonts w:hint="eastAsia"/>
-          <w:lang w:val="en-US" w:eastAsia="zh-CN"/>
-        </w:rPr>
-      </w:pPr>
-      <w:r>
-        <w:rPr>
-          <w:rFonts w:hint="eastAsia"/>
-          <w:lang w:val="en-US" w:eastAsia="zh-CN"/>
-        </w:rPr>
-        <w:t>中队司令部</w:t>
-      </w:r>
-    </w:p>
-    <w:p>
-      <w:pPr>
-        <w:pStyle w:val="4"/>
-        <w:bidi w:val="0"/>
-        <w:ind w:left="420" w:leftChars="0" w:firstLine="420" w:firstLineChars="0"/>
-        <w:rPr>
-          <w:rFonts w:hint="eastAsia"/>
-          <w:lang w:val="en-US" w:eastAsia="zh-CN"/>
-        </w:rPr>
-      </w:pPr>
-      <w:r>
-        <w:rPr>
-          <w:rFonts w:hint="eastAsia"/>
-          <w:lang w:val="en-US" w:eastAsia="zh-CN"/>
-        </w:rPr>
-        <w:t>司令部连</w:t>
-      </w:r>
-    </w:p>
-    <w:p>
-      <w:pPr>
-        <w:pStyle w:val="4"/>
-        <w:bidi w:val="0"/>
-        <w:ind w:left="420" w:leftChars="0" w:firstLine="420" w:firstLineChars="0"/>
-        <w:rPr>
-          <w:rFonts w:hint="eastAsia"/>
-          <w:lang w:val="en-US" w:eastAsia="zh-CN"/>
-        </w:rPr>
-      </w:pPr>
-      <w:r>
-        <w:rPr>
-          <w:rFonts w:hint="eastAsia"/>
-          <w:lang w:val="en-US" w:eastAsia="zh-CN"/>
-        </w:rPr>
-        <w:t>机械化骑兵侦察连一</w:t>
+        <w:t>装甲侦察营 924人</w:t>
+      </w:r>
+      <w:bookmarkStart w:id="0" w:name="_GoBack"/>
+      <w:bookmarkEnd w:id="0"/>
+    </w:p>
+    <w:p>
+      <w:pPr>
+        <w:pStyle w:val="4"/>
+        <w:bidi w:val="0"/>
+        <w:ind w:left="420" w:leftChars="0" w:firstLine="420" w:firstLineChars="0"/>
+        <w:rPr>
+          <w:rFonts w:hint="default"/>
+          <w:lang w:val="en-US" w:eastAsia="zh-CN"/>
+        </w:rPr>
+      </w:pPr>
+      <w:r>
+        <w:rPr>
+          <w:rFonts w:hint="eastAsia"/>
+          <w:lang w:val="en-US" w:eastAsia="zh-CN"/>
+        </w:rPr>
+        <w:t>营部 56人</w:t>
+      </w:r>
+    </w:p>
+    <w:p>
+      <w:pPr>
+        <w:ind w:left="840" w:leftChars="0" w:firstLine="420" w:firstLineChars="0"/>
+        <w:rPr>
+          <w:rFonts w:hint="eastAsia"/>
+          <w:lang w:val="en-US" w:eastAsia="zh-CN"/>
+        </w:rPr>
+      </w:pPr>
+      <w:r>
+        <w:rPr>
+          <w:rFonts w:hint="eastAsia"/>
+          <w:lang w:val="en-US" w:eastAsia="zh-CN"/>
+        </w:rPr>
+        <w:t>指挥组 21人</w:t>
+      </w:r>
+    </w:p>
+    <w:p>
+      <w:pPr>
+        <w:ind w:left="840" w:leftChars="0" w:firstLine="420" w:firstLineChars="0"/>
+        <w:rPr>
+          <w:rFonts w:hint="eastAsia"/>
+          <w:lang w:val="en-US" w:eastAsia="zh-CN"/>
+        </w:rPr>
+      </w:pPr>
+      <w:r>
+        <w:rPr>
+          <w:rFonts w:hint="eastAsia"/>
+          <w:lang w:val="en-US" w:eastAsia="zh-CN"/>
+        </w:rPr>
+        <w:t>通信组 29人</w:t>
+      </w:r>
+    </w:p>
+    <w:p>
+      <w:pPr>
+        <w:ind w:left="840" w:leftChars="0" w:firstLine="420" w:firstLineChars="0"/>
+        <w:rPr>
+          <w:rFonts w:hint="eastAsia"/>
+          <w:lang w:val="en-US" w:eastAsia="zh-CN"/>
+        </w:rPr>
+      </w:pPr>
+      <w:r>
+        <w:rPr>
+          <w:rFonts w:hint="eastAsia"/>
+          <w:lang w:val="en-US" w:eastAsia="zh-CN"/>
+        </w:rPr>
+        <w:t>人事组6人</w:t>
+      </w:r>
+    </w:p>
+    <w:p>
+      <w:pPr>
+        <w:ind w:left="840" w:leftChars="0" w:firstLine="420" w:firstLineChars="0"/>
+        <w:rPr>
+          <w:rFonts w:hint="default"/>
+          <w:lang w:val="en-US" w:eastAsia="zh-CN"/>
+        </w:rPr>
+      </w:pPr>
+    </w:p>
+    <w:p>
+      <w:pPr>
+        <w:pStyle w:val="4"/>
+        <w:bidi w:val="0"/>
+        <w:ind w:left="420" w:leftChars="0" w:firstLine="420" w:firstLineChars="0"/>
+        <w:rPr>
+          <w:rFonts w:hint="default"/>
+          <w:lang w:val="en-US" w:eastAsia="zh-CN"/>
+        </w:rPr>
+      </w:pPr>
+      <w:r>
+        <w:rPr>
+          <w:rFonts w:hint="eastAsia"/>
+          <w:lang w:val="en-US" w:eastAsia="zh-CN"/>
+        </w:rPr>
+        <w:t>营部连 83人</w:t>
+      </w:r>
+    </w:p>
+    <w:p>
+      <w:pPr>
+        <w:ind w:left="840" w:leftChars="0" w:firstLine="420" w:firstLineChars="0"/>
+        <w:rPr>
+          <w:rFonts w:hint="default"/>
+          <w:lang w:val="en-US" w:eastAsia="zh-CN"/>
+        </w:rPr>
+      </w:pPr>
+      <w:r>
+        <w:rPr>
+          <w:rFonts w:hint="eastAsia"/>
+          <w:lang w:val="en-US" w:eastAsia="zh-CN"/>
+        </w:rPr>
+        <w:t>连部31</w:t>
+      </w:r>
+    </w:p>
+    <w:p>
+      <w:pPr>
+        <w:ind w:left="840" w:leftChars="0" w:firstLine="420" w:firstLineChars="0"/>
+        <w:rPr>
+          <w:rFonts w:hint="eastAsia"/>
+          <w:lang w:val="en-US" w:eastAsia="zh-CN"/>
+        </w:rPr>
+      </w:pPr>
+      <w:r>
+        <w:rPr>
+          <w:rFonts w:hint="eastAsia"/>
+          <w:lang w:val="en-US" w:eastAsia="zh-CN"/>
+        </w:rPr>
+        <w:t>营运输排14</w:t>
+      </w:r>
+    </w:p>
+    <w:p>
+      <w:pPr>
+        <w:ind w:left="840" w:leftChars="0" w:firstLine="420" w:firstLineChars="0"/>
+        <w:rPr>
+          <w:rFonts w:hint="default"/>
+          <w:lang w:val="en-US" w:eastAsia="zh-CN"/>
+        </w:rPr>
+      </w:pPr>
+      <w:r>
+        <w:rPr>
+          <w:rFonts w:hint="eastAsia"/>
+          <w:lang w:val="en-US" w:eastAsia="zh-CN"/>
+        </w:rPr>
+        <w:t>2.5t卡车X6、1t拖车X4、弹药拖车X2</w:t>
+      </w:r>
+    </w:p>
+    <w:p>
+      <w:pPr>
+        <w:ind w:left="840" w:leftChars="0" w:firstLine="420" w:firstLineChars="0"/>
+        <w:rPr>
+          <w:rFonts w:hint="eastAsia"/>
+          <w:lang w:val="en-US" w:eastAsia="zh-CN"/>
+        </w:rPr>
+      </w:pPr>
+      <w:r>
+        <w:rPr>
+          <w:rFonts w:hint="eastAsia"/>
+          <w:lang w:val="en-US" w:eastAsia="zh-CN"/>
+        </w:rPr>
+        <w:t>营维修排30人</w:t>
+      </w:r>
+    </w:p>
+    <w:p>
+      <w:pPr>
+        <w:ind w:left="840" w:leftChars="0" w:firstLine="420" w:firstLineChars="0"/>
+        <w:rPr>
+          <w:rFonts w:hint="default"/>
+          <w:lang w:val="en-US" w:eastAsia="zh-CN"/>
+        </w:rPr>
+      </w:pPr>
+      <w:r>
+        <w:rPr>
+          <w:rFonts w:hint="eastAsia"/>
+          <w:lang w:val="en-US" w:eastAsia="zh-CN"/>
+        </w:rPr>
+        <w:t>2.5t卡车X6、重型救援车、回收卡车</w:t>
+      </w:r>
+    </w:p>
+    <w:p>
+      <w:pPr>
+        <w:ind w:left="840" w:leftChars="0" w:firstLine="420" w:firstLineChars="0"/>
+        <w:rPr>
+          <w:rFonts w:hint="default"/>
+          <w:lang w:val="en-US" w:eastAsia="zh-CN"/>
+        </w:rPr>
+      </w:pPr>
+      <w:r>
+        <w:rPr>
+          <w:rFonts w:hint="eastAsia"/>
+          <w:lang w:val="en-US" w:eastAsia="zh-CN"/>
+        </w:rPr>
+        <w:t>营供给排8人</w:t>
+      </w:r>
+    </w:p>
+    <w:p>
+      <w:pPr>
+        <w:pStyle w:val="4"/>
+        <w:bidi w:val="0"/>
+        <w:ind w:left="420" w:leftChars="0" w:firstLine="420" w:firstLineChars="0"/>
+        <w:rPr>
+          <w:rFonts w:hint="default"/>
+          <w:lang w:val="en-US" w:eastAsia="zh-CN"/>
+        </w:rPr>
+      </w:pPr>
+      <w:r>
+        <w:rPr>
+          <w:rFonts w:hint="eastAsia"/>
+          <w:lang w:val="en-US" w:eastAsia="zh-CN"/>
+        </w:rPr>
+        <w:t>机械化骑兵侦察连一145</w:t>
+      </w:r>
+    </w:p>
+    <w:p>
+      <w:pPr>
+        <w:pStyle w:val="5"/>
+        <w:bidi w:val="0"/>
+        <w:ind w:left="840" w:leftChars="0" w:firstLine="420" w:firstLineChars="0"/>
+        <w:rPr>
+          <w:rFonts w:hint="default"/>
+          <w:lang w:val="en-US" w:eastAsia="zh-CN"/>
+        </w:rPr>
+      </w:pPr>
+      <w:r>
+        <w:rPr>
+          <w:rFonts w:hint="eastAsia"/>
+          <w:lang w:val="en-US" w:eastAsia="zh-CN"/>
+        </w:rPr>
+        <w:t>连部58</w:t>
+      </w:r>
+    </w:p>
+    <w:p>
+      <w:pPr>
+        <w:pStyle w:val="5"/>
+        <w:bidi w:val="0"/>
+        <w:ind w:left="840" w:leftChars="0" w:firstLine="420" w:firstLineChars="0"/>
+        <w:rPr>
+          <w:rFonts w:hint="default"/>
+          <w:lang w:val="en-US" w:eastAsia="zh-CN"/>
+        </w:rPr>
+      </w:pPr>
+      <w:r>
+        <w:rPr>
+          <w:rFonts w:hint="eastAsia"/>
+          <w:lang w:val="en-US" w:eastAsia="zh-CN"/>
+        </w:rPr>
+        <w:t>侦察排一29</w:t>
+      </w:r>
+    </w:p>
+    <w:p>
+      <w:pPr>
+        <w:pStyle w:val="5"/>
+        <w:bidi w:val="0"/>
+        <w:ind w:left="840" w:leftChars="0" w:firstLine="420" w:firstLineChars="0"/>
+        <w:rPr>
+          <w:rFonts w:hint="default"/>
+          <w:lang w:val="en-US" w:eastAsia="zh-CN"/>
+        </w:rPr>
+      </w:pPr>
+      <w:r>
+        <w:rPr>
+          <w:rFonts w:hint="eastAsia"/>
+          <w:lang w:val="en-US" w:eastAsia="zh-CN"/>
+        </w:rPr>
+        <w:t>侦察排二29</w:t>
+      </w:r>
+    </w:p>
+    <w:p>
+      <w:pPr>
+        <w:pStyle w:val="5"/>
+        <w:bidi w:val="0"/>
+        <w:ind w:left="840" w:leftChars="0" w:firstLine="420" w:firstLineChars="0"/>
+        <w:rPr>
+          <w:rFonts w:hint="default"/>
+          <w:lang w:val="en-US" w:eastAsia="zh-CN"/>
+        </w:rPr>
+      </w:pPr>
+      <w:r>
+        <w:rPr>
+          <w:rFonts w:hint="eastAsia"/>
+          <w:lang w:val="en-US" w:eastAsia="zh-CN"/>
+        </w:rPr>
+        <w:t>侦察排三29</w:t>
       </w:r>
     </w:p>
     <w:p>
@@ -2938,52 +3163,198 @@
         <w:bidi w:val="0"/>
         <w:ind w:left="420" w:leftChars="0" w:firstLine="420" w:firstLineChars="0"/>
         <w:rPr>
-          <w:rFonts w:hint="eastAsia"/>
-          <w:lang w:val="en-US" w:eastAsia="zh-CN"/>
-        </w:rPr>
-      </w:pPr>
-      <w:r>
-        <w:rPr>
-          <w:rFonts w:hint="eastAsia"/>
-          <w:lang w:val="en-US" w:eastAsia="zh-CN"/>
-        </w:rPr>
-        <w:t>突击炮连</w:t>
-      </w:r>
-    </w:p>
-    <w:p>
-      <w:pPr>
-        <w:pStyle w:val="4"/>
-        <w:bidi w:val="0"/>
-        <w:ind w:left="420" w:leftChars="0" w:firstLine="420" w:firstLineChars="0"/>
-        <w:rPr>
-          <w:rFonts w:hint="eastAsia"/>
-          <w:lang w:val="en-US" w:eastAsia="zh-CN"/>
-        </w:rPr>
-      </w:pPr>
-      <w:r>
-        <w:rPr>
-          <w:rFonts w:hint="eastAsia"/>
-          <w:lang w:val="en-US" w:eastAsia="zh-CN"/>
-        </w:rPr>
-        <w:t>轻型坦克连</w:t>
-      </w:r>
-    </w:p>
-    <w:p>
-      <w:pPr>
-        <w:pStyle w:val="4"/>
-        <w:bidi w:val="0"/>
-        <w:ind w:left="420" w:leftChars="0" w:firstLine="420" w:firstLineChars="0"/>
-        <w:rPr>
-          <w:rFonts w:hint="default"/>
-          <w:lang w:val="en-US" w:eastAsia="zh-CN"/>
-        </w:rPr>
-      </w:pPr>
-      <w:r>
-        <w:rPr>
-          <w:rFonts w:hint="eastAsia"/>
-          <w:lang w:val="en-US" w:eastAsia="zh-CN"/>
-        </w:rPr>
-        <w:t>医疗队</w:t>
+          <w:rFonts w:hint="default"/>
+          <w:lang w:val="en-US" w:eastAsia="zh-CN"/>
+        </w:rPr>
+      </w:pPr>
+      <w:r>
+        <w:rPr>
+          <w:rFonts w:hint="eastAsia"/>
+          <w:lang w:val="en-US" w:eastAsia="zh-CN"/>
+        </w:rPr>
+        <w:t>突击炮连 108</w:t>
+      </w:r>
+    </w:p>
+    <w:p>
+      <w:pPr>
+        <w:ind w:left="840" w:leftChars="0" w:firstLine="420" w:firstLineChars="0"/>
+        <w:rPr>
+          <w:rFonts w:hint="eastAsia"/>
+          <w:lang w:val="en-US" w:eastAsia="zh-CN"/>
+        </w:rPr>
+      </w:pPr>
+      <w:r>
+        <w:rPr>
+          <w:rFonts w:hint="eastAsia"/>
+          <w:lang w:val="en-US" w:eastAsia="zh-CN"/>
+        </w:rPr>
+        <w:t>连部28</w:t>
+      </w:r>
+    </w:p>
+    <w:p>
+      <w:pPr>
+        <w:ind w:left="840" w:leftChars="0" w:firstLine="420" w:firstLineChars="0"/>
+        <w:rPr>
+          <w:rFonts w:hint="eastAsia"/>
+          <w:lang w:val="en-US" w:eastAsia="zh-CN"/>
+        </w:rPr>
+      </w:pPr>
+      <w:r>
+        <w:rPr>
+          <w:rFonts w:hint="eastAsia"/>
+          <w:lang w:val="en-US" w:eastAsia="zh-CN"/>
+        </w:rPr>
+        <w:t>突击炮排一20</w:t>
+      </w:r>
+    </w:p>
+    <w:p>
+      <w:pPr>
+        <w:ind w:left="840" w:leftChars="0" w:firstLine="420" w:firstLineChars="0"/>
+        <w:rPr>
+          <w:rFonts w:hint="eastAsia"/>
+          <w:lang w:val="en-US" w:eastAsia="zh-CN"/>
+        </w:rPr>
+      </w:pPr>
+      <w:r>
+        <w:rPr>
+          <w:rFonts w:hint="eastAsia"/>
+          <w:lang w:val="en-US" w:eastAsia="zh-CN"/>
+        </w:rPr>
+        <w:t>突击炮排二20</w:t>
+      </w:r>
+    </w:p>
+    <w:p>
+      <w:pPr>
+        <w:ind w:left="840" w:leftChars="0" w:firstLine="420" w:firstLineChars="0"/>
+        <w:rPr>
+          <w:rFonts w:hint="eastAsia"/>
+          <w:lang w:val="en-US" w:eastAsia="zh-CN"/>
+        </w:rPr>
+      </w:pPr>
+      <w:r>
+        <w:rPr>
+          <w:rFonts w:hint="eastAsia"/>
+          <w:lang w:val="en-US" w:eastAsia="zh-CN"/>
+        </w:rPr>
+        <w:t>突击炮排三20</w:t>
+      </w:r>
+    </w:p>
+    <w:p>
+      <w:pPr>
+        <w:ind w:left="840" w:leftChars="0" w:firstLine="420" w:firstLineChars="0"/>
+        <w:rPr>
+          <w:rFonts w:hint="default"/>
+          <w:lang w:val="en-US" w:eastAsia="zh-CN"/>
+        </w:rPr>
+      </w:pPr>
+      <w:r>
+        <w:rPr>
+          <w:rFonts w:hint="eastAsia"/>
+          <w:lang w:val="en-US" w:eastAsia="zh-CN"/>
+        </w:rPr>
+        <w:t>突击炮排四20</w:t>
+      </w:r>
+    </w:p>
+    <w:p>
+      <w:pPr>
+        <w:pStyle w:val="4"/>
+        <w:bidi w:val="0"/>
+        <w:ind w:left="420" w:leftChars="0" w:firstLine="420" w:firstLineChars="0"/>
+        <w:rPr>
+          <w:rFonts w:hint="default"/>
+          <w:lang w:val="en-US" w:eastAsia="zh-CN"/>
+        </w:rPr>
+      </w:pPr>
+      <w:r>
+        <w:rPr>
+          <w:rFonts w:hint="eastAsia"/>
+          <w:lang w:val="en-US" w:eastAsia="zh-CN"/>
+        </w:rPr>
+        <w:t>轻型坦克连97</w:t>
+      </w:r>
+    </w:p>
+    <w:p>
+      <w:pPr>
+        <w:ind w:left="840" w:leftChars="0" w:firstLine="420" w:firstLineChars="0"/>
+        <w:rPr>
+          <w:rFonts w:hint="eastAsia"/>
+          <w:lang w:val="en-US" w:eastAsia="zh-CN"/>
+        </w:rPr>
+      </w:pPr>
+      <w:r>
+        <w:rPr>
+          <w:rFonts w:hint="eastAsia"/>
+          <w:lang w:val="en-US" w:eastAsia="zh-CN"/>
+        </w:rPr>
+        <w:t>连部37</w:t>
+      </w:r>
+    </w:p>
+    <w:p>
+      <w:pPr>
+        <w:ind w:left="840" w:leftChars="0" w:firstLine="420" w:firstLineChars="0"/>
+        <w:rPr>
+          <w:rFonts w:hint="eastAsia"/>
+          <w:lang w:val="en-US" w:eastAsia="zh-CN"/>
+        </w:rPr>
+      </w:pPr>
+      <w:r>
+        <w:rPr>
+          <w:rFonts w:hint="eastAsia"/>
+          <w:lang w:val="en-US" w:eastAsia="zh-CN"/>
+        </w:rPr>
+        <w:t>坦克排一20</w:t>
+      </w:r>
+    </w:p>
+    <w:p>
+      <w:pPr>
+        <w:ind w:left="840" w:leftChars="0" w:firstLine="420" w:firstLineChars="0"/>
+        <w:rPr>
+          <w:rFonts w:hint="eastAsia"/>
+          <w:lang w:val="en-US" w:eastAsia="zh-CN"/>
+        </w:rPr>
+      </w:pPr>
+      <w:r>
+        <w:rPr>
+          <w:rFonts w:hint="eastAsia"/>
+          <w:lang w:val="en-US" w:eastAsia="zh-CN"/>
+        </w:rPr>
+        <w:t>坦克排二20</w:t>
+      </w:r>
+    </w:p>
+    <w:p>
+      <w:pPr>
+        <w:ind w:left="840" w:leftChars="0" w:firstLine="420" w:firstLineChars="0"/>
+        <w:rPr>
+          <w:rFonts w:hint="default"/>
+          <w:lang w:val="en-US" w:eastAsia="zh-CN"/>
+        </w:rPr>
+      </w:pPr>
+      <w:r>
+        <w:rPr>
+          <w:rFonts w:hint="eastAsia"/>
+          <w:lang w:val="en-US" w:eastAsia="zh-CN"/>
+        </w:rPr>
+        <w:t>坦克排三20</w:t>
+      </w:r>
+    </w:p>
+    <w:p>
+      <w:pPr>
+        <w:pStyle w:val="4"/>
+        <w:bidi w:val="0"/>
+        <w:ind w:left="420" w:leftChars="0" w:firstLine="420" w:firstLineChars="0"/>
+        <w:rPr>
+          <w:rFonts w:hint="default"/>
+          <w:color w:val="588E31" w:themeColor="accent4" w:themeShade="BF"/>
+          <w:lang w:val="en-US" w:eastAsia="zh-CN"/>
+        </w:rPr>
+      </w:pPr>
+      <w:r>
+        <w:rPr>
+          <w:rFonts w:hint="eastAsia"/>
+          <w:color w:val="588E31" w:themeColor="accent4" w:themeShade="BF"/>
+          <w:lang w:val="en-US" w:eastAsia="zh-CN"/>
+        </w:rPr>
+        <w:t>医疗队（附加）14人</w:t>
       </w:r>
     </w:p>
     <w:p>

--- a/美军编制/标准装甲师1948.docx
+++ b/美军编制/标准装甲师1948.docx
@@ -2180,8 +2180,10 @@
           <w:rFonts w:hint="eastAsia"/>
           <w:lang w:val="en-US" w:eastAsia="zh-CN"/>
         </w:rPr>
-        <w:t>炮兵营一 532人（105mm）</w:t>
-      </w:r>
+        <w:t>炮兵营一 532（105mm）</w:t>
+      </w:r>
+      <w:bookmarkStart w:id="0" w:name="_GoBack"/>
+      <w:bookmarkEnd w:id="0"/>
     </w:p>
     <w:p>
       <w:pPr>
@@ -2821,8 +2823,6 @@
         </w:rPr>
         <w:t>装甲侦察营 924人</w:t>
       </w:r>
-      <w:bookmarkStart w:id="0" w:name="_GoBack"/>
-      <w:bookmarkEnd w:id="0"/>
     </w:p>
     <w:p>
       <w:pPr>

--- a/美军编制/标准装甲师1948.docx
+++ b/美军编制/标准装甲师1948.docx
@@ -779,7 +779,7 @@
         <w:bidi w:val="0"/>
         <w:ind w:left="840" w:leftChars="0" w:firstLine="420" w:firstLineChars="0"/>
         <w:rPr>
-          <w:rFonts w:hint="default"/>
+          <w:rFonts w:hint="eastAsia"/>
           <w:lang w:val="en-US" w:eastAsia="zh-CN"/>
         </w:rPr>
       </w:pPr>
@@ -793,9 +793,94 @@
     </w:p>
     <w:p>
       <w:pPr>
+        <w:ind w:left="840" w:leftChars="0" w:firstLine="420" w:firstLineChars="0"/>
+        <w:rPr>
+          <w:rFonts w:hint="default"/>
+          <w:lang w:val="en-US" w:eastAsia="zh-CN"/>
+        </w:rPr>
+      </w:pPr>
+      <w:r>
+        <w:rPr>
+          <w:rFonts w:hint="eastAsia"/>
+          <w:color w:val="0000FF"/>
+          <w:lang w:val="en-US" w:eastAsia="zh-CN"/>
+        </w:rPr>
+        <w:t>3/4t指挥车、1/4t吉普、2.5t重卡X2、1t拖车X2、12.7重机X1、7.62重机枪X1</w:t>
+      </w:r>
+    </w:p>
+    <w:p>
+      <w:pPr>
         <w:pStyle w:val="5"/>
         <w:bidi w:val="0"/>
         <w:ind w:left="840" w:leftChars="0" w:firstLine="420" w:firstLineChars="0"/>
+        <w:rPr>
+          <w:rFonts w:hint="eastAsia"/>
+          <w:lang w:val="en-US" w:eastAsia="zh-CN"/>
+        </w:rPr>
+      </w:pPr>
+      <w:r>
+        <w:rPr>
+          <w:rFonts w:hint="eastAsia"/>
+          <w:lang w:val="en-US" w:eastAsia="zh-CN"/>
+        </w:rPr>
+        <w:t>营人事排 6</w:t>
+      </w:r>
+    </w:p>
+    <w:p>
+      <w:pPr>
+        <w:ind w:left="840" w:leftChars="0" w:firstLine="420" w:firstLineChars="0"/>
+        <w:rPr>
+          <w:rFonts w:hint="default"/>
+          <w:lang w:val="en-US" w:eastAsia="zh-CN"/>
+        </w:rPr>
+      </w:pPr>
+      <w:r>
+        <w:rPr>
+          <w:rFonts w:hint="eastAsia"/>
+          <w:color w:val="0000FF"/>
+          <w:lang w:val="en-US" w:eastAsia="zh-CN"/>
+        </w:rPr>
+        <w:t>2.5t卡车X1、1t拖车X1、火箭筒X1</w:t>
+      </w:r>
+    </w:p>
+    <w:p>
+      <w:pPr>
+        <w:pStyle w:val="5"/>
+        <w:bidi w:val="0"/>
+        <w:ind w:left="840" w:leftChars="0" w:firstLine="420" w:firstLineChars="0"/>
+        <w:rPr>
+          <w:rFonts w:hint="eastAsia"/>
+          <w:lang w:val="en-US" w:eastAsia="zh-CN"/>
+        </w:rPr>
+      </w:pPr>
+      <w:r>
+        <w:rPr>
+          <w:rFonts w:hint="eastAsia"/>
+          <w:lang w:val="en-US" w:eastAsia="zh-CN"/>
+        </w:rPr>
+        <w:t>营供给排 51</w:t>
+      </w:r>
+    </w:p>
+    <w:p>
+      <w:pPr>
+        <w:ind w:left="840" w:leftChars="0" w:firstLine="420" w:firstLineChars="0"/>
+        <w:rPr>
+          <w:rFonts w:hint="default"/>
+          <w:color w:val="0000FF"/>
+          <w:lang w:val="en-US" w:eastAsia="zh-CN"/>
+        </w:rPr>
+      </w:pPr>
+      <w:r>
+        <w:rPr>
+          <w:rFonts w:hint="eastAsia"/>
+          <w:color w:val="0000FF"/>
+          <w:lang w:val="en-US" w:eastAsia="zh-CN"/>
+        </w:rPr>
+        <w:t>2.5t卡车X29、1t拖车X15、弹药拖车X13、3/4t皮卡X1、1/4t吉普X1、A4通机X6、12.7重机枪X8、火箭筒X7</w:t>
+      </w:r>
+    </w:p>
+    <w:p>
+      <w:pPr>
         <w:rPr>
           <w:rFonts w:hint="default" w:ascii="宋体" w:hAnsi="宋体" w:eastAsia="宋体" w:cs="宋体"/>
           <w:sz w:val="24"/>
@@ -803,13 +888,6 @@
           <w:lang w:val="en-US" w:eastAsia="zh-CN"/>
         </w:rPr>
       </w:pPr>
-      <w:r>
-        <w:rPr>
-          <w:rFonts w:hint="eastAsia"/>
-          <w:lang w:val="en-US" w:eastAsia="zh-CN"/>
-        </w:rPr>
-        <w:t>营人事排 6</w:t>
-      </w:r>
     </w:p>
     <w:p>
       <w:pPr>
@@ -826,23 +904,25 @@
           <w:rFonts w:hint="eastAsia"/>
           <w:lang w:val="en-US" w:eastAsia="zh-CN"/>
         </w:rPr>
-        <w:t>营供给排 51</w:t>
-      </w:r>
-    </w:p>
-    <w:p>
-      <w:pPr>
-        <w:ind w:left="840" w:leftChars="0" w:firstLine="420" w:firstLineChars="0"/>
-        <w:rPr>
-          <w:rFonts w:hint="default"/>
-          <w:lang w:val="en-US" w:eastAsia="zh-CN"/>
-        </w:rPr>
-      </w:pPr>
-      <w:r>
-        <w:rPr>
-          <w:rFonts w:hint="eastAsia"/>
-          <w:lang w:val="en-US" w:eastAsia="zh-CN"/>
-        </w:rPr>
-        <w:t>2.5t卡车X29、1t拖车X15、弹药拖车X13、3/4t皮卡X1、1/4t吉普X1、A4通机X6、12.7重机枪X8、火箭筒X7</w:t>
+        <w:t>营维修排 31</w:t>
+      </w:r>
+    </w:p>
+    <w:p>
+      <w:pPr>
+        <w:ind w:left="840" w:leftChars="0" w:firstLine="420" w:firstLineChars="0"/>
+        <w:rPr>
+          <w:rFonts w:hint="default"/>
+          <w:color w:val="0000FF"/>
+          <w:lang w:val="en-US" w:eastAsia="zh-CN"/>
+        </w:rPr>
+      </w:pPr>
+      <w:r>
+        <w:rPr>
+          <w:rFonts w:hint="eastAsia"/>
+          <w:color w:val="0000FF"/>
+          <w:lang w:val="en-US" w:eastAsia="zh-CN"/>
+        </w:rPr>
+        <w:t>6t重型救援车X2、M32 装甲抢救车（ARV）X2、半履带车X1、道奇2.5t重卡X2、道奇吉普X1、12.7重机枪X3、A4通机X4、火箭筒X4</w:t>
       </w:r>
     </w:p>
     <w:p>
@@ -859,6 +939,16 @@
       <w:pPr>
         <w:ind w:left="840" w:leftChars="0" w:firstLine="420" w:firstLineChars="0"/>
         <w:rPr>
+          <w:rFonts w:ascii="宋体" w:hAnsi="宋体" w:eastAsia="宋体" w:cs="宋体"/>
+          <w:sz w:val="24"/>
+          <w:szCs w:val="24"/>
+        </w:rPr>
+      </w:pPr>
+    </w:p>
+    <w:p>
+      <w:pPr>
+        <w:ind w:left="840" w:leftChars="0" w:firstLine="420" w:firstLineChars="0"/>
+        <w:rPr>
           <w:rFonts w:hint="default" w:ascii="宋体" w:hAnsi="宋体" w:eastAsia="宋体" w:cs="宋体"/>
           <w:sz w:val="24"/>
           <w:szCs w:val="24"/>
@@ -868,6 +958,24 @@
     </w:p>
     <w:p>
       <w:pPr>
+        <w:pStyle w:val="4"/>
+        <w:bidi w:val="0"/>
+        <w:ind w:left="420" w:leftChars="0" w:firstLine="420" w:firstLineChars="0"/>
+        <w:rPr>
+          <w:rFonts w:hint="default"/>
+          <w:lang w:val="en-US" w:eastAsia="zh-CN"/>
+        </w:rPr>
+      </w:pPr>
+      <w:r>
+        <w:rPr>
+          <w:rFonts w:hint="eastAsia"/>
+          <w:lang w:val="en-US" w:eastAsia="zh-CN"/>
+        </w:rPr>
+        <w:t>中型坦克连一 121人</w:t>
+      </w:r>
+    </w:p>
+    <w:p>
+      <w:pPr>
         <w:pStyle w:val="5"/>
         <w:bidi w:val="0"/>
         <w:ind w:left="840" w:leftChars="0" w:firstLine="420" w:firstLineChars="0"/>
@@ -881,57 +989,1539 @@
           <w:rFonts w:hint="eastAsia"/>
           <w:lang w:val="en-US" w:eastAsia="zh-CN"/>
         </w:rPr>
-        <w:t>营维修排 31</w:t>
+        <w:t>连部 46</w:t>
       </w:r>
     </w:p>
     <w:p>
       <w:pPr>
         <w:ind w:left="1260" w:leftChars="0" w:firstLine="420" w:firstLineChars="0"/>
         <w:rPr>
-          <w:rFonts w:hint="default"/>
-          <w:color w:val="0000FF"/>
-          <w:lang w:val="en-US" w:eastAsia="zh-CN"/>
-        </w:rPr>
-      </w:pPr>
-      <w:r>
-        <w:rPr>
-          <w:rFonts w:hint="eastAsia"/>
-          <w:color w:val="0000FF"/>
-          <w:lang w:val="en-US" w:eastAsia="zh-CN"/>
-        </w:rPr>
-        <w:t>6t重型救援车X2、M32 装甲抢救车（ARV）X2、半履带车X1、道奇2.5t重卡X2、道奇吉普X1、12.7重机枪X3、A4通机X4、火箭筒X4</w:t>
-      </w:r>
-    </w:p>
-    <w:p>
-      <w:pPr>
-        <w:ind w:left="840" w:leftChars="0" w:firstLine="420" w:firstLineChars="0"/>
+          <w:rFonts w:hint="eastAsia"/>
+          <w:color w:val="0000FF"/>
+          <w:lang w:val="en-US" w:eastAsia="zh-CN"/>
+        </w:rPr>
+      </w:pPr>
+      <w:r>
+        <w:rPr>
+          <w:rFonts w:hint="eastAsia"/>
+          <w:color w:val="0000FF"/>
+          <w:lang w:val="en-US" w:eastAsia="zh-CN"/>
+        </w:rPr>
+        <w:t>M4谢尔曼X2、吉普车X2、105mm谢尔曼、M3半履带X1、M32坦克救援车X1、2.5t卡车X1、1t拖车X1</w:t>
+      </w:r>
+    </w:p>
+    <w:p>
+      <w:pPr>
+        <w:ind w:left="1260" w:leftChars="0" w:firstLine="420" w:firstLineChars="0"/>
+        <w:rPr>
+          <w:rFonts w:hint="eastAsia"/>
+          <w:color w:val="auto"/>
+          <w:lang w:val="en-US" w:eastAsia="zh-CN"/>
+        </w:rPr>
+      </w:pPr>
+      <w:r>
+        <w:rPr>
+          <w:rFonts w:hint="eastAsia"/>
+          <w:color w:val="auto"/>
+          <w:lang w:val="en-US" w:eastAsia="zh-CN"/>
+        </w:rPr>
+        <w:t>指挥组</w:t>
+      </w:r>
+    </w:p>
+    <w:p>
+      <w:pPr>
+        <w:ind w:left="1260" w:leftChars="0" w:firstLine="420" w:firstLineChars="0"/>
+        <w:rPr>
+          <w:rFonts w:hint="eastAsia"/>
+          <w:color w:val="auto"/>
+          <w:lang w:val="en-US" w:eastAsia="zh-CN"/>
+        </w:rPr>
+      </w:pPr>
+      <w:r>
+        <w:rPr>
+          <w:rFonts w:hint="eastAsia"/>
+          <w:color w:val="auto"/>
+          <w:lang w:val="en-US" w:eastAsia="zh-CN"/>
+        </w:rPr>
+        <w:t>坦克一（连长、司机、射手、装填手、机枪手、M3冲锋枪X5）</w:t>
+      </w:r>
+    </w:p>
+    <w:p>
+      <w:pPr>
+        <w:ind w:left="1260" w:leftChars="0" w:firstLine="420" w:firstLineChars="0"/>
+        <w:rPr>
+          <w:rFonts w:hint="eastAsia"/>
+          <w:color w:val="auto"/>
+          <w:lang w:val="en-US" w:eastAsia="zh-CN"/>
+        </w:rPr>
+      </w:pPr>
+      <w:r>
+        <w:rPr>
+          <w:rFonts w:hint="eastAsia"/>
+          <w:color w:val="auto"/>
+          <w:lang w:val="en-US" w:eastAsia="zh-CN"/>
+        </w:rPr>
+        <w:t>坦克二（通信主任、司机、射手、装填手、机枪手、M3冲锋枪X4、卡宾枪X1）</w:t>
+      </w:r>
+    </w:p>
+    <w:p>
+      <w:pPr>
+        <w:ind w:left="1260" w:leftChars="0" w:firstLine="420" w:firstLineChars="0"/>
+        <w:rPr>
+          <w:rFonts w:hint="default"/>
+          <w:color w:val="auto"/>
+          <w:lang w:val="en-US" w:eastAsia="zh-CN"/>
+        </w:rPr>
+      </w:pPr>
+      <w:r>
+        <w:rPr>
+          <w:rFonts w:hint="eastAsia"/>
+          <w:color w:val="auto"/>
+          <w:lang w:val="en-US" w:eastAsia="zh-CN"/>
+        </w:rPr>
+        <w:t>吉普车（坦克军士、联络官、号兵兼司机、冲锋枪X2、卡宾枪X1）</w:t>
+      </w:r>
+    </w:p>
+    <w:p>
+      <w:pPr>
+        <w:ind w:left="1260" w:leftChars="0" w:firstLine="420" w:firstLineChars="0"/>
+        <w:rPr>
+          <w:rFonts w:hint="eastAsia"/>
+          <w:color w:val="auto"/>
+          <w:lang w:val="en-US" w:eastAsia="zh-CN"/>
+        </w:rPr>
+      </w:pPr>
+      <w:r>
+        <w:rPr>
+          <w:rFonts w:hint="eastAsia"/>
+          <w:color w:val="auto"/>
+          <w:lang w:val="en-US" w:eastAsia="zh-CN"/>
+        </w:rPr>
+        <w:t>行政组</w:t>
+      </w:r>
+    </w:p>
+    <w:p>
+      <w:pPr>
+        <w:ind w:left="1260" w:leftChars="0" w:firstLine="420" w:firstLineChars="0"/>
+        <w:rPr>
+          <w:rFonts w:hint="default"/>
+          <w:color w:val="auto"/>
+          <w:lang w:val="en-US" w:eastAsia="zh-CN"/>
+        </w:rPr>
+      </w:pPr>
+      <w:r>
+        <w:rPr>
+          <w:rFonts w:hint="eastAsia"/>
+          <w:color w:val="auto"/>
+          <w:lang w:val="en-US" w:eastAsia="zh-CN"/>
+        </w:rPr>
+        <w:t>2.5t卡车（军士长、供给军士、餐食军士、文书、厨师X4、普通兵X6、卡宾枪X14）</w:t>
+      </w:r>
+    </w:p>
+    <w:p>
+      <w:pPr>
+        <w:ind w:left="1260" w:leftChars="0" w:firstLine="420" w:firstLineChars="0"/>
+        <w:rPr>
+          <w:rFonts w:hint="eastAsia"/>
+          <w:color w:val="auto"/>
+          <w:lang w:val="en-US" w:eastAsia="zh-CN"/>
+        </w:rPr>
+      </w:pPr>
+      <w:r>
+        <w:rPr>
+          <w:rFonts w:hint="eastAsia"/>
+          <w:color w:val="auto"/>
+          <w:lang w:val="en-US" w:eastAsia="zh-CN"/>
+        </w:rPr>
+        <w:t>维修组</w:t>
+      </w:r>
+    </w:p>
+    <w:p>
+      <w:pPr>
+        <w:ind w:left="1260" w:leftChars="0" w:firstLine="420" w:firstLineChars="0"/>
+        <w:rPr>
+          <w:rFonts w:hint="eastAsia"/>
+          <w:color w:val="auto"/>
+          <w:lang w:val="en-US" w:eastAsia="zh-CN"/>
+        </w:rPr>
+      </w:pPr>
+      <w:r>
+        <w:rPr>
+          <w:rFonts w:hint="eastAsia"/>
+          <w:color w:val="auto"/>
+          <w:lang w:val="en-US" w:eastAsia="zh-CN"/>
+        </w:rPr>
+        <w:t>M3半履带车（摩托运输官、坦克机械师、军械军士、炮兵机械师、冲锋枪X1、卡宾枪X3）</w:t>
+      </w:r>
+    </w:p>
+    <w:p>
+      <w:pPr>
+        <w:ind w:left="1260" w:leftChars="0" w:firstLine="420" w:firstLineChars="0"/>
+        <w:rPr>
+          <w:rFonts w:hint="eastAsia"/>
+          <w:color w:val="auto"/>
+          <w:lang w:val="en-US" w:eastAsia="zh-CN"/>
+        </w:rPr>
+      </w:pPr>
+      <w:r>
+        <w:rPr>
+          <w:rFonts w:hint="eastAsia"/>
+          <w:color w:val="auto"/>
+          <w:lang w:val="en-US" w:eastAsia="zh-CN"/>
+        </w:rPr>
+        <w:t>吉普车（摩托军士、坦克机械师、无线电维修、冲锋枪X1、卡宾枪X2）</w:t>
+      </w:r>
+    </w:p>
+    <w:p>
+      <w:pPr>
+        <w:ind w:left="1260" w:leftChars="0" w:firstLine="420" w:firstLineChars="0"/>
+        <w:rPr>
+          <w:rFonts w:hint="default"/>
+          <w:color w:val="auto"/>
+          <w:lang w:val="en-US" w:eastAsia="zh-CN"/>
+        </w:rPr>
+      </w:pPr>
+      <w:r>
+        <w:rPr>
+          <w:rFonts w:hint="eastAsia"/>
+          <w:color w:val="auto"/>
+          <w:lang w:val="en-US" w:eastAsia="zh-CN"/>
+        </w:rPr>
+        <w:t>M32坦克救援车（坦克机械师X3、冲锋枪X1、卡宾枪X2）</w:t>
+      </w:r>
+    </w:p>
+    <w:p>
+      <w:pPr>
+        <w:pStyle w:val="5"/>
+        <w:bidi w:val="0"/>
+        <w:ind w:left="840" w:leftChars="0" w:firstLine="420" w:firstLineChars="0"/>
+        <w:rPr>
+          <w:rFonts w:hint="eastAsia"/>
+          <w:lang w:val="en-US" w:eastAsia="zh-CN"/>
+        </w:rPr>
+      </w:pPr>
+      <w:r>
+        <w:rPr>
+          <w:rFonts w:hint="eastAsia"/>
+          <w:lang w:val="en-US" w:eastAsia="zh-CN"/>
+        </w:rPr>
+        <w:t>坦克排一 25人</w:t>
+      </w:r>
+    </w:p>
+    <w:p>
+      <w:pPr>
+        <w:ind w:left="1260" w:leftChars="0" w:firstLine="420" w:firstLineChars="0"/>
+        <w:rPr>
+          <w:rFonts w:hint="eastAsia"/>
+          <w:color w:val="0000FF"/>
+          <w:lang w:val="en-US" w:eastAsia="zh-CN"/>
+        </w:rPr>
+      </w:pPr>
+      <w:r>
+        <w:rPr>
+          <w:rFonts w:hint="eastAsia"/>
+          <w:color w:val="0000FF"/>
+          <w:lang w:val="en-US" w:eastAsia="zh-CN"/>
+        </w:rPr>
+        <w:t>M4谢尔曼x5</w:t>
+      </w:r>
+    </w:p>
+    <w:p>
+      <w:pPr>
+        <w:ind w:left="1260" w:leftChars="0" w:firstLine="420" w:firstLineChars="0"/>
+        <w:rPr>
+          <w:rFonts w:hint="default"/>
+          <w:color w:val="auto"/>
+          <w:lang w:val="en-US" w:eastAsia="zh-CN"/>
+        </w:rPr>
+      </w:pPr>
+      <w:r>
+        <w:rPr>
+          <w:rFonts w:hint="eastAsia"/>
+          <w:color w:val="auto"/>
+          <w:lang w:val="en-US" w:eastAsia="zh-CN"/>
+        </w:rPr>
+        <w:t>坦克组X5（排长、司机、射手、装填手、机枪手、M3冲锋枪X5）</w:t>
+      </w:r>
+    </w:p>
+    <w:p>
+      <w:pPr>
+        <w:pStyle w:val="5"/>
+        <w:bidi w:val="0"/>
+        <w:ind w:left="840" w:leftChars="0" w:firstLine="420" w:firstLineChars="0"/>
+        <w:rPr>
+          <w:rFonts w:hint="eastAsia"/>
+          <w:lang w:val="en-US" w:eastAsia="zh-CN"/>
+        </w:rPr>
+      </w:pPr>
+      <w:r>
+        <w:rPr>
+          <w:rFonts w:hint="eastAsia"/>
+          <w:lang w:val="en-US" w:eastAsia="zh-CN"/>
+        </w:rPr>
+        <w:t>坦克排二</w:t>
+      </w:r>
+    </w:p>
+    <w:p>
+      <w:pPr>
+        <w:pStyle w:val="5"/>
+        <w:bidi w:val="0"/>
+        <w:ind w:left="840" w:leftChars="0" w:firstLine="420" w:firstLineChars="0"/>
+        <w:rPr>
+          <w:rFonts w:hint="default"/>
+          <w:lang w:val="en-US" w:eastAsia="zh-CN"/>
+        </w:rPr>
+      </w:pPr>
+      <w:r>
+        <w:rPr>
+          <w:rFonts w:hint="eastAsia"/>
+          <w:lang w:val="en-US" w:eastAsia="zh-CN"/>
+        </w:rPr>
+        <w:t>坦克排三</w:t>
+      </w:r>
+    </w:p>
+    <w:p>
+      <w:pPr>
+        <w:pStyle w:val="4"/>
+        <w:bidi w:val="0"/>
+        <w:ind w:left="420" w:leftChars="0" w:firstLine="420" w:firstLineChars="0"/>
+        <w:rPr>
+          <w:rFonts w:hint="default"/>
+          <w:lang w:val="en-US" w:eastAsia="zh-CN"/>
+        </w:rPr>
+      </w:pPr>
+      <w:r>
+        <w:rPr>
+          <w:rFonts w:hint="eastAsia"/>
+          <w:lang w:val="en-US" w:eastAsia="zh-CN"/>
+        </w:rPr>
+        <w:t>中型坦克连二 121</w:t>
+      </w:r>
+    </w:p>
+    <w:p>
+      <w:pPr>
+        <w:pStyle w:val="4"/>
+        <w:bidi w:val="0"/>
+        <w:ind w:left="420" w:leftChars="0" w:firstLine="420" w:firstLineChars="0"/>
+        <w:rPr>
+          <w:rFonts w:hint="default"/>
+          <w:lang w:val="en-US" w:eastAsia="zh-CN"/>
+        </w:rPr>
+      </w:pPr>
+      <w:r>
+        <w:rPr>
+          <w:rFonts w:hint="eastAsia"/>
+          <w:lang w:val="en-US" w:eastAsia="zh-CN"/>
+        </w:rPr>
+        <w:t>中型坦克连三 121</w:t>
+      </w:r>
+    </w:p>
+    <w:p>
+      <w:pPr>
+        <w:pStyle w:val="4"/>
+        <w:bidi w:val="0"/>
+        <w:ind w:left="420" w:leftChars="0" w:firstLine="420" w:firstLineChars="0"/>
+        <w:rPr>
+          <w:rFonts w:hint="default"/>
+          <w:lang w:val="en-US" w:eastAsia="zh-CN"/>
+        </w:rPr>
+      </w:pPr>
+      <w:r>
+        <w:rPr>
+          <w:rFonts w:hint="eastAsia"/>
+          <w:lang w:val="en-US" w:eastAsia="zh-CN"/>
+        </w:rPr>
+        <w:t>轻型坦克连 97人</w:t>
+      </w:r>
+    </w:p>
+    <w:p>
+      <w:pPr>
+        <w:pStyle w:val="5"/>
+        <w:bidi w:val="0"/>
+        <w:ind w:left="840" w:leftChars="0" w:firstLine="420" w:firstLineChars="0"/>
+        <w:rPr>
+          <w:rFonts w:hint="default"/>
+          <w:lang w:val="en-US" w:eastAsia="zh-CN"/>
+        </w:rPr>
+      </w:pPr>
+      <w:r>
+        <w:rPr>
+          <w:rFonts w:hint="eastAsia"/>
+          <w:lang w:val="en-US" w:eastAsia="zh-CN"/>
+        </w:rPr>
+        <w:t>连部 37</w:t>
+      </w:r>
+    </w:p>
+    <w:p>
+      <w:pPr>
+        <w:pStyle w:val="5"/>
+        <w:bidi w:val="0"/>
+        <w:ind w:left="840" w:leftChars="0" w:firstLine="420" w:firstLineChars="0"/>
+        <w:rPr>
+          <w:rFonts w:hint="default"/>
+          <w:lang w:val="en-US" w:eastAsia="zh-CN"/>
+        </w:rPr>
+      </w:pPr>
+      <w:r>
+        <w:rPr>
+          <w:rFonts w:hint="eastAsia"/>
+          <w:lang w:val="en-US" w:eastAsia="zh-CN"/>
+        </w:rPr>
+        <w:t>坦克排一 20</w:t>
+      </w:r>
+    </w:p>
+    <w:p>
+      <w:pPr>
+        <w:pStyle w:val="5"/>
+        <w:bidi w:val="0"/>
+        <w:ind w:left="840" w:leftChars="0" w:firstLine="420" w:firstLineChars="0"/>
+        <w:rPr>
+          <w:rFonts w:hint="default"/>
+          <w:lang w:val="en-US" w:eastAsia="zh-CN"/>
+        </w:rPr>
+      </w:pPr>
+      <w:r>
+        <w:rPr>
+          <w:rFonts w:hint="eastAsia"/>
+          <w:lang w:val="en-US" w:eastAsia="zh-CN"/>
+        </w:rPr>
+        <w:t>坦克排二 20</w:t>
+      </w:r>
+    </w:p>
+    <w:p>
+      <w:pPr>
+        <w:pStyle w:val="5"/>
+        <w:bidi w:val="0"/>
+        <w:ind w:left="840" w:leftChars="0" w:firstLine="420" w:firstLineChars="0"/>
+        <w:rPr>
+          <w:rFonts w:hint="default"/>
+          <w:lang w:val="en-US" w:eastAsia="zh-CN"/>
+        </w:rPr>
+      </w:pPr>
+      <w:r>
+        <w:rPr>
+          <w:rFonts w:hint="eastAsia"/>
+          <w:lang w:val="en-US" w:eastAsia="zh-CN"/>
+        </w:rPr>
+        <w:t>坦克排三 20</w:t>
+      </w:r>
+    </w:p>
+    <w:p>
+      <w:pPr>
+        <w:pStyle w:val="3"/>
+        <w:bidi w:val="0"/>
+        <w:ind w:firstLine="420" w:firstLineChars="0"/>
+        <w:rPr>
+          <w:rFonts w:hint="default"/>
+          <w:lang w:val="en-US" w:eastAsia="zh-CN"/>
+        </w:rPr>
+      </w:pPr>
+      <w:r>
+        <w:rPr>
+          <w:rFonts w:hint="eastAsia"/>
+          <w:lang w:val="en-US" w:eastAsia="zh-CN"/>
+        </w:rPr>
+        <w:t>坦克营二 726</w:t>
+      </w:r>
+    </w:p>
+    <w:p>
+      <w:pPr>
+        <w:pStyle w:val="3"/>
+        <w:bidi w:val="0"/>
+        <w:ind w:firstLine="420" w:firstLineChars="0"/>
+        <w:rPr>
+          <w:rFonts w:hint="eastAsia"/>
+          <w:lang w:val="en-US" w:eastAsia="zh-CN"/>
+        </w:rPr>
+      </w:pPr>
+      <w:r>
+        <w:rPr>
+          <w:rFonts w:hint="eastAsia"/>
+          <w:lang w:val="en-US" w:eastAsia="zh-CN"/>
+        </w:rPr>
+        <w:t>坦克营三 726</w:t>
+      </w:r>
+    </w:p>
+    <w:p>
+      <w:pPr>
+        <w:pStyle w:val="3"/>
+        <w:bidi w:val="0"/>
+        <w:ind w:firstLine="420" w:firstLineChars="0"/>
+        <w:rPr>
+          <w:rFonts w:hint="default"/>
+          <w:lang w:val="en-US" w:eastAsia="zh-CN"/>
+        </w:rPr>
+      </w:pPr>
+      <w:r>
+        <w:rPr>
+          <w:rFonts w:hint="eastAsia"/>
+          <w:lang w:val="en-US" w:eastAsia="zh-CN"/>
+        </w:rPr>
+        <w:t>坦克营四 726（重型）</w:t>
+      </w:r>
+    </w:p>
+    <w:p>
+      <w:pPr>
+        <w:pStyle w:val="3"/>
+        <w:bidi w:val="0"/>
+        <w:ind w:firstLine="420" w:firstLineChars="0"/>
+        <w:rPr>
+          <w:rFonts w:hint="eastAsia"/>
+          <w:lang w:val="en-US" w:eastAsia="zh-CN"/>
+        </w:rPr>
+      </w:pPr>
+      <w:r>
+        <w:rPr>
+          <w:rFonts w:hint="eastAsia"/>
+          <w:lang w:val="en-US" w:eastAsia="zh-CN"/>
+        </w:rPr>
+        <w:t>装甲步兵营一 989人</w:t>
+      </w:r>
+    </w:p>
+    <w:p>
+      <w:pPr>
+        <w:ind w:left="420" w:leftChars="0" w:firstLine="420" w:firstLineChars="0"/>
+        <w:rPr>
+          <w:rFonts w:hint="default"/>
+          <w:lang w:val="en-US" w:eastAsia="zh-CN"/>
+        </w:rPr>
+      </w:pPr>
+      <w:r>
+        <w:rPr>
+          <w:rFonts w:hint="eastAsia"/>
+          <w:color w:val="0000FF"/>
+          <w:lang w:val="en-US" w:eastAsia="zh-CN"/>
+        </w:rPr>
+        <w:t>总计：M3半履带X59、吉普车X16、M21自行迫击炮X12、M7自行榴弹炮X3、57mm反坦克炮X9、37mm反坦克炮X1</w:t>
+      </w:r>
+    </w:p>
+    <w:p>
+      <w:pPr>
+        <w:pStyle w:val="4"/>
+        <w:bidi w:val="0"/>
+        <w:ind w:left="420" w:leftChars="0" w:firstLine="420" w:firstLineChars="0"/>
+        <w:rPr>
+          <w:rFonts w:hint="eastAsia"/>
+          <w:lang w:val="en-US" w:eastAsia="zh-CN"/>
+        </w:rPr>
+      </w:pPr>
+      <w:r>
+        <w:rPr>
+          <w:rFonts w:hint="eastAsia"/>
+          <w:lang w:val="en-US" w:eastAsia="zh-CN"/>
+        </w:rPr>
+        <w:t>营司令部 29人</w:t>
+      </w:r>
+    </w:p>
+    <w:p>
+      <w:pPr>
+        <w:ind w:left="840" w:leftChars="0" w:firstLine="420" w:firstLineChars="0"/>
+        <w:rPr>
+          <w:rFonts w:hint="default"/>
+          <w:lang w:val="en-US" w:eastAsia="zh-CN"/>
+        </w:rPr>
+      </w:pPr>
+      <w:r>
+        <w:rPr>
+          <w:rFonts w:hint="eastAsia"/>
+          <w:lang w:val="en-US" w:eastAsia="zh-CN"/>
+        </w:rPr>
+        <w:t>军官（中校营长、执行官X2、情报官X3、作战官S3、空军联络官、供给官S4、联络官S1 X2）</w:t>
+      </w:r>
+    </w:p>
+    <w:p>
+      <w:pPr>
+        <w:ind w:left="840" w:leftChars="0" w:firstLine="420" w:firstLineChars="0"/>
+        <w:rPr>
+          <w:rFonts w:hint="default"/>
+          <w:color w:val="0000FF"/>
+          <w:lang w:val="en-US" w:eastAsia="zh-CN"/>
+        </w:rPr>
+      </w:pPr>
+      <w:r>
+        <w:rPr>
+          <w:rFonts w:hint="eastAsia"/>
+          <w:color w:val="0000FF"/>
+          <w:lang w:val="en-US" w:eastAsia="zh-CN"/>
+        </w:rPr>
+        <w:t>M3A2半履带装甲车X2、1/4t吉普X4、通机X1、12.7mm重机枪、火箭筒X2</w:t>
+      </w:r>
+    </w:p>
+    <w:p>
+      <w:pPr>
+        <w:pStyle w:val="4"/>
+        <w:bidi w:val="0"/>
+        <w:ind w:left="420" w:leftChars="0" w:firstLine="420" w:firstLineChars="0"/>
+        <w:rPr>
+          <w:rFonts w:hint="eastAsia"/>
+          <w:lang w:val="en-US" w:eastAsia="zh-CN"/>
+        </w:rPr>
+      </w:pPr>
+      <w:r>
+        <w:rPr>
+          <w:rFonts w:hint="eastAsia"/>
+          <w:lang w:val="en-US" w:eastAsia="zh-CN"/>
+        </w:rPr>
+        <w:t>司令部连 141人</w:t>
+      </w:r>
+    </w:p>
+    <w:p>
+      <w:pPr>
+        <w:ind w:left="840" w:leftChars="0" w:firstLine="420" w:firstLineChars="0"/>
+        <w:rPr>
+          <w:rFonts w:hint="default"/>
+          <w:lang w:val="en-US" w:eastAsia="zh-CN"/>
+        </w:rPr>
+      </w:pPr>
+      <w:r>
+        <w:rPr>
+          <w:rFonts w:hint="eastAsia"/>
+          <w:b/>
+          <w:bCs/>
+          <w:color w:val="0000FF"/>
+          <w:lang w:val="en-US" w:eastAsia="zh-CN"/>
+        </w:rPr>
+        <w:t>总计</w:t>
+      </w:r>
+      <w:r>
+        <w:rPr>
+          <w:rFonts w:hint="eastAsia"/>
+          <w:color w:val="0000FF"/>
+          <w:lang w:val="en-US" w:eastAsia="zh-CN"/>
+        </w:rPr>
+        <w:t>：M3 75mm突击炮X3、81mm迫击炮X3、A4通机X7、12.7mm重机X13、汤普森冲锋枪X29、加兰德X34、M1卡宾枪X107、手枪X3</w:t>
+      </w:r>
+    </w:p>
+    <w:p>
+      <w:pPr>
+        <w:pStyle w:val="5"/>
+        <w:bidi w:val="0"/>
+        <w:ind w:left="840" w:leftChars="0" w:firstLine="420" w:firstLineChars="0"/>
+        <w:rPr>
+          <w:rFonts w:hint="default"/>
+          <w:lang w:val="en-US" w:eastAsia="zh-CN"/>
+        </w:rPr>
+      </w:pPr>
+      <w:r>
+        <w:rPr>
+          <w:rFonts w:hint="eastAsia"/>
+          <w:lang w:val="en-US" w:eastAsia="zh-CN"/>
+        </w:rPr>
+        <w:t>连部 39人</w:t>
+      </w:r>
+    </w:p>
+    <w:p>
+      <w:pPr>
+        <w:pStyle w:val="5"/>
+        <w:bidi w:val="0"/>
+        <w:ind w:left="840" w:leftChars="0" w:firstLine="420" w:firstLineChars="0"/>
+        <w:rPr>
+          <w:rFonts w:hint="default"/>
+          <w:lang w:val="en-US" w:eastAsia="zh-CN"/>
+        </w:rPr>
+      </w:pPr>
+      <w:r>
+        <w:rPr>
+          <w:rFonts w:hint="eastAsia"/>
+          <w:lang w:val="en-US" w:eastAsia="zh-CN"/>
+        </w:rPr>
+        <w:t>侦察排 25人</w:t>
+      </w:r>
+    </w:p>
+    <w:p>
+      <w:pPr>
+        <w:pStyle w:val="5"/>
+        <w:bidi w:val="0"/>
+        <w:ind w:left="840" w:leftChars="0" w:firstLine="420" w:firstLineChars="0"/>
+        <w:rPr>
+          <w:rFonts w:hint="default"/>
+          <w:lang w:val="en-US" w:eastAsia="zh-CN"/>
+        </w:rPr>
+      </w:pPr>
+      <w:r>
+        <w:rPr>
+          <w:rFonts w:hint="eastAsia"/>
+          <w:lang w:val="en-US" w:eastAsia="zh-CN"/>
+        </w:rPr>
+        <w:t>突击炮排 24人</w:t>
+      </w:r>
+    </w:p>
+    <w:p>
+      <w:pPr>
+        <w:pStyle w:val="5"/>
+        <w:bidi w:val="0"/>
+        <w:ind w:left="840" w:leftChars="0" w:firstLine="420" w:firstLineChars="0"/>
+        <w:rPr>
+          <w:rFonts w:hint="default"/>
+          <w:lang w:val="en-US" w:eastAsia="zh-CN"/>
+        </w:rPr>
+      </w:pPr>
+      <w:r>
+        <w:rPr>
+          <w:rFonts w:hint="eastAsia"/>
+          <w:lang w:val="en-US" w:eastAsia="zh-CN"/>
+        </w:rPr>
+        <w:t>迫击炮排 18人</w:t>
+      </w:r>
+    </w:p>
+    <w:p>
+      <w:pPr>
+        <w:pStyle w:val="5"/>
+        <w:bidi w:val="0"/>
+        <w:ind w:left="840" w:leftChars="0" w:firstLine="420" w:firstLineChars="0"/>
+        <w:rPr>
+          <w:rFonts w:hint="default"/>
+          <w:lang w:val="en-US" w:eastAsia="zh-CN"/>
+        </w:rPr>
+      </w:pPr>
+      <w:r>
+        <w:rPr>
+          <w:rFonts w:hint="eastAsia"/>
+          <w:lang w:val="en-US" w:eastAsia="zh-CN"/>
+        </w:rPr>
+        <w:t>机枪排 35人</w:t>
+      </w:r>
+    </w:p>
+    <w:p>
+      <w:pPr>
+        <w:pStyle w:val="4"/>
+        <w:bidi w:val="0"/>
+        <w:ind w:left="420" w:leftChars="0" w:firstLine="420" w:firstLineChars="0"/>
+        <w:rPr>
+          <w:rFonts w:hint="default"/>
+          <w:lang w:val="en-US" w:eastAsia="zh-CN"/>
+        </w:rPr>
+      </w:pPr>
+      <w:r>
+        <w:rPr>
+          <w:rFonts w:hint="eastAsia"/>
+          <w:lang w:val="en-US" w:eastAsia="zh-CN"/>
+        </w:rPr>
+        <w:t>勤务连 75人</w:t>
+      </w:r>
+    </w:p>
+    <w:p>
+      <w:pPr>
+        <w:pStyle w:val="4"/>
+        <w:bidi w:val="0"/>
+        <w:ind w:left="420" w:leftChars="0" w:firstLine="420" w:firstLineChars="0"/>
+        <w:rPr>
+          <w:rFonts w:hint="eastAsia"/>
+          <w:lang w:val="en-US" w:eastAsia="zh-CN"/>
+        </w:rPr>
+      </w:pPr>
+      <w:r>
+        <w:rPr>
+          <w:rFonts w:hint="eastAsia"/>
+          <w:lang w:val="en-US" w:eastAsia="zh-CN"/>
+        </w:rPr>
+        <w:t>装甲步兵连一 248人</w:t>
+      </w:r>
+    </w:p>
+    <w:p>
+      <w:pPr>
+        <w:ind w:left="840" w:leftChars="0" w:firstLine="420" w:firstLineChars="0"/>
+        <w:rPr>
+          <w:rFonts w:hint="default"/>
+          <w:color w:val="0000FF"/>
+          <w:lang w:val="en-US" w:eastAsia="zh-CN"/>
+        </w:rPr>
+      </w:pPr>
+      <w:r>
+        <w:rPr>
+          <w:rFonts w:hint="eastAsia"/>
+          <w:b/>
+          <w:bCs/>
+          <w:color w:val="0000FF"/>
+          <w:lang w:val="en-US" w:eastAsia="zh-CN"/>
+        </w:rPr>
+        <w:t>总计</w:t>
+      </w:r>
+      <w:r>
+        <w:rPr>
+          <w:rFonts w:hint="eastAsia"/>
+          <w:color w:val="0000FF"/>
+          <w:lang w:val="en-US" w:eastAsia="zh-CN"/>
+        </w:rPr>
+        <w:t>：M3A1半履带装甲车X20、1.5t卡车X2、1t拖车X3、1/4t吉普X3、57mm反坦克炮X3、60mm迫击炮X3、A4通机X16、12.7mm重机X10、加兰德X145、M1卡宾X78、冲锋枪X25、M7枪榴弹发射器X18、火箭筒X18</w:t>
+      </w:r>
+    </w:p>
+    <w:p>
+      <w:pPr>
+        <w:pStyle w:val="5"/>
+        <w:bidi w:val="0"/>
+        <w:ind w:left="840" w:leftChars="0" w:firstLine="420" w:firstLineChars="0"/>
+        <w:rPr>
+          <w:rFonts w:hint="eastAsia"/>
+          <w:lang w:val="en-US" w:eastAsia="zh-CN"/>
+        </w:rPr>
+      </w:pPr>
+      <w:r>
+        <w:rPr>
+          <w:rFonts w:hint="eastAsia"/>
+          <w:lang w:val="en-US" w:eastAsia="zh-CN"/>
+        </w:rPr>
+        <w:t>连部 50人</w:t>
+      </w:r>
+    </w:p>
+    <w:p>
+      <w:pPr>
+        <w:pStyle w:val="5"/>
+        <w:bidi w:val="0"/>
+        <w:ind w:left="840" w:leftChars="0" w:firstLine="420" w:firstLineChars="0"/>
+        <w:rPr>
+          <w:rFonts w:hint="eastAsia"/>
+          <w:lang w:val="en-US" w:eastAsia="zh-CN"/>
+        </w:rPr>
+      </w:pPr>
+      <w:r>
+        <w:rPr>
+          <w:rFonts w:hint="eastAsia"/>
+          <w:lang w:val="en-US" w:eastAsia="zh-CN"/>
+        </w:rPr>
+        <w:t>装甲步兵排一56人</w:t>
+      </w:r>
+    </w:p>
+    <w:p>
+      <w:pPr>
+        <w:pStyle w:val="5"/>
+        <w:bidi w:val="0"/>
+        <w:ind w:left="840" w:leftChars="0" w:firstLine="420" w:firstLineChars="0"/>
+        <w:rPr>
+          <w:rFonts w:hint="default"/>
+          <w:lang w:val="en-US" w:eastAsia="zh-CN"/>
+        </w:rPr>
+      </w:pPr>
+      <w:r>
+        <w:rPr>
+          <w:rFonts w:hint="eastAsia"/>
+          <w:lang w:val="en-US" w:eastAsia="zh-CN"/>
+        </w:rPr>
+        <w:t>装甲步兵排二56人</w:t>
+      </w:r>
+    </w:p>
+    <w:p>
+      <w:pPr>
+        <w:pStyle w:val="5"/>
+        <w:bidi w:val="0"/>
+        <w:ind w:left="840" w:leftChars="0" w:firstLine="420" w:firstLineChars="0"/>
+        <w:rPr>
+          <w:rFonts w:hint="eastAsia"/>
+          <w:lang w:val="en-US" w:eastAsia="zh-CN"/>
+        </w:rPr>
+      </w:pPr>
+      <w:r>
+        <w:rPr>
+          <w:rFonts w:hint="eastAsia"/>
+          <w:lang w:val="en-US" w:eastAsia="zh-CN"/>
+        </w:rPr>
+        <w:t>装甲步兵排三56人</w:t>
+      </w:r>
+    </w:p>
+    <w:p>
+      <w:pPr>
+        <w:pStyle w:val="5"/>
+        <w:bidi w:val="0"/>
+        <w:ind w:left="840" w:leftChars="0" w:firstLine="420" w:firstLineChars="0"/>
+        <w:rPr>
+          <w:rFonts w:hint="default"/>
+          <w:lang w:val="en-US" w:eastAsia="zh-CN"/>
+        </w:rPr>
+      </w:pPr>
+      <w:r>
+        <w:rPr>
+          <w:rFonts w:hint="eastAsia"/>
+          <w:lang w:val="en-US" w:eastAsia="zh-CN"/>
+        </w:rPr>
+        <w:t>反坦克排 30人</w:t>
+      </w:r>
+    </w:p>
+    <w:p>
+      <w:pPr>
+        <w:rPr>
+          <w:rFonts w:hint="default"/>
+          <w:lang w:val="en-US" w:eastAsia="zh-CN"/>
+        </w:rPr>
+      </w:pPr>
+    </w:p>
+    <w:p>
+      <w:pPr>
+        <w:pStyle w:val="4"/>
+        <w:bidi w:val="0"/>
+        <w:ind w:left="420" w:leftChars="0" w:firstLine="420" w:firstLineChars="0"/>
+        <w:rPr>
+          <w:rFonts w:hint="default"/>
+          <w:lang w:val="en-US" w:eastAsia="zh-CN"/>
+        </w:rPr>
+      </w:pPr>
+      <w:r>
+        <w:rPr>
+          <w:rFonts w:hint="eastAsia"/>
+          <w:lang w:val="en-US" w:eastAsia="zh-CN"/>
+        </w:rPr>
+        <w:t>装甲步兵连二 248</w:t>
+      </w:r>
+    </w:p>
+    <w:p>
+      <w:pPr>
+        <w:pStyle w:val="4"/>
+        <w:bidi w:val="0"/>
+        <w:ind w:left="420" w:leftChars="0" w:firstLine="420" w:firstLineChars="0"/>
+        <w:rPr>
+          <w:rFonts w:hint="default"/>
+          <w:lang w:val="en-US" w:eastAsia="zh-CN"/>
+        </w:rPr>
+      </w:pPr>
+      <w:r>
+        <w:rPr>
+          <w:rFonts w:hint="eastAsia"/>
+          <w:lang w:val="en-US" w:eastAsia="zh-CN"/>
+        </w:rPr>
+        <w:t>装甲步兵连三 248</w:t>
+      </w:r>
+    </w:p>
+    <w:p>
+      <w:pPr>
+        <w:pStyle w:val="4"/>
+        <w:bidi w:val="0"/>
+        <w:ind w:left="420" w:leftChars="0" w:firstLine="420" w:firstLineChars="0"/>
+        <w:rPr>
+          <w:rFonts w:hint="default"/>
+          <w:lang w:val="en-US" w:eastAsia="zh-CN"/>
+        </w:rPr>
+      </w:pPr>
+      <w:r>
+        <w:rPr>
+          <w:rFonts w:hint="eastAsia"/>
+          <w:lang w:val="en-US" w:eastAsia="zh-CN"/>
+        </w:rPr>
+        <w:t>医疗队</w:t>
+      </w:r>
+    </w:p>
+    <w:p>
+      <w:pPr>
+        <w:pStyle w:val="3"/>
+        <w:bidi w:val="0"/>
+        <w:ind w:firstLine="420" w:firstLineChars="0"/>
+        <w:rPr>
+          <w:rFonts w:hint="default"/>
+          <w:lang w:val="en-US" w:eastAsia="zh-CN"/>
+        </w:rPr>
+      </w:pPr>
+      <w:r>
+        <w:rPr>
+          <w:rFonts w:hint="eastAsia"/>
+          <w:lang w:val="en-US" w:eastAsia="zh-CN"/>
+        </w:rPr>
+        <w:t>装甲步兵营二 989</w:t>
+      </w:r>
+    </w:p>
+    <w:p>
+      <w:pPr>
+        <w:pStyle w:val="3"/>
+        <w:bidi w:val="0"/>
+        <w:ind w:firstLine="420" w:firstLineChars="0"/>
+        <w:rPr>
+          <w:rFonts w:hint="eastAsia"/>
+          <w:lang w:val="en-US" w:eastAsia="zh-CN"/>
+        </w:rPr>
+      </w:pPr>
+      <w:r>
+        <w:rPr>
+          <w:rFonts w:hint="eastAsia"/>
+          <w:lang w:val="en-US" w:eastAsia="zh-CN"/>
+        </w:rPr>
+        <w:t>装甲步兵营三 989</w:t>
+      </w:r>
+    </w:p>
+    <w:p>
+      <w:pPr>
+        <w:pStyle w:val="3"/>
+        <w:bidi w:val="0"/>
+        <w:ind w:firstLine="420" w:firstLineChars="0"/>
+        <w:rPr>
+          <w:rFonts w:hint="default"/>
+          <w:lang w:val="en-US" w:eastAsia="zh-CN"/>
+        </w:rPr>
+      </w:pPr>
+      <w:r>
+        <w:rPr>
+          <w:rFonts w:hint="eastAsia"/>
+          <w:lang w:val="en-US" w:eastAsia="zh-CN"/>
+        </w:rPr>
+        <w:t>装甲步兵营四 989</w:t>
+      </w:r>
+    </w:p>
+    <w:p>
+      <w:pPr>
+        <w:pStyle w:val="3"/>
+        <w:bidi w:val="0"/>
+        <w:ind w:firstLine="420" w:firstLineChars="0"/>
+        <w:rPr>
+          <w:rFonts w:hint="default"/>
+          <w:lang w:val="en-US" w:eastAsia="zh-CN"/>
+        </w:rPr>
+      </w:pPr>
+      <w:r>
+        <w:rPr>
+          <w:rFonts w:hint="eastAsia"/>
+          <w:lang w:val="en-US" w:eastAsia="zh-CN"/>
+        </w:rPr>
+        <w:t>装甲炮兵团 3200人</w:t>
+      </w:r>
+    </w:p>
+    <w:p>
+      <w:pPr>
+        <w:pStyle w:val="4"/>
+        <w:bidi w:val="0"/>
+        <w:ind w:left="420" w:leftChars="0" w:firstLine="420" w:firstLineChars="0"/>
+        <w:rPr>
+          <w:rFonts w:hint="eastAsia"/>
+          <w:lang w:val="en-US" w:eastAsia="zh-CN"/>
+        </w:rPr>
+      </w:pPr>
+      <w:r>
+        <w:rPr>
+          <w:rFonts w:hint="eastAsia"/>
+          <w:lang w:val="en-US" w:eastAsia="zh-CN"/>
+        </w:rPr>
+        <w:t>司令部 9人</w:t>
+      </w:r>
+    </w:p>
+    <w:p>
+      <w:pPr>
+        <w:ind w:left="420" w:leftChars="0" w:firstLine="420" w:firstLineChars="0"/>
+        <w:rPr>
+          <w:rFonts w:hint="default"/>
+          <w:lang w:val="en-US" w:eastAsia="zh-CN"/>
+        </w:rPr>
+      </w:pPr>
+      <w:r>
+        <w:rPr>
+          <w:rFonts w:hint="default"/>
+          <w:lang w:val="en-US" w:eastAsia="zh-CN"/>
+        </w:rPr>
+        <w:fldChar w:fldCharType="begin"/>
+      </w:r>
+      <w:r>
+        <w:rPr>
+          <w:rFonts w:hint="default"/>
+          <w:lang w:val="en-US" w:eastAsia="zh-CN"/>
+        </w:rPr>
+        <w:instrText xml:space="preserve"> HYPERLINK "https://www.generalstaff.org/NAF/Pt_I_1943-1945/944uqbk.pdf" </w:instrText>
+      </w:r>
+      <w:r>
+        <w:rPr>
+          <w:rFonts w:hint="default"/>
+          <w:lang w:val="en-US" w:eastAsia="zh-CN"/>
+        </w:rPr>
+        <w:fldChar w:fldCharType="separate"/>
+      </w:r>
+      <w:r>
+        <w:rPr>
+          <w:rStyle w:val="9"/>
+          <w:rFonts w:hint="default"/>
+          <w:lang w:val="en-US" w:eastAsia="zh-CN"/>
+        </w:rPr>
+        <w:t>https://www.generalstaff.org/NAF/Pt_I_1943-1945/944uqbk.pdf</w:t>
+      </w:r>
+      <w:r>
+        <w:rPr>
+          <w:rFonts w:hint="default"/>
+          <w:lang w:val="en-US" w:eastAsia="zh-CN"/>
+        </w:rPr>
+        <w:fldChar w:fldCharType="end"/>
+      </w:r>
+    </w:p>
+    <w:p>
+      <w:pPr>
+        <w:ind w:left="420" w:leftChars="0" w:firstLine="420" w:firstLineChars="0"/>
+        <w:rPr>
+          <w:rFonts w:hint="default"/>
+          <w:lang w:val="en-US" w:eastAsia="zh-CN"/>
+        </w:rPr>
+      </w:pPr>
+      <w:r>
+        <w:rPr>
+          <w:rFonts w:hint="eastAsia"/>
+          <w:lang w:val="en-US" w:eastAsia="zh-CN"/>
+        </w:rPr>
+        <w:t>上校团长、中校、少校炮兵航空官、少校S2、少校S3、少校S4、上尉S3助理、中尉S2助理、中尉S2助理</w:t>
+      </w:r>
+    </w:p>
+    <w:p>
+      <w:pPr>
+        <w:pStyle w:val="4"/>
+        <w:bidi w:val="0"/>
+        <w:ind w:left="420" w:leftChars="0" w:firstLine="420" w:firstLineChars="0"/>
+        <w:rPr>
+          <w:rFonts w:hint="eastAsia"/>
+          <w:lang w:val="en-US" w:eastAsia="zh-CN"/>
+        </w:rPr>
+      </w:pPr>
+      <w:r>
+        <w:rPr>
+          <w:rFonts w:hint="eastAsia"/>
+          <w:lang w:val="en-US" w:eastAsia="zh-CN"/>
+        </w:rPr>
+        <w:t>司令部连 106人</w:t>
+      </w:r>
+    </w:p>
+    <w:p>
+      <w:pPr>
+        <w:ind w:left="1260" w:leftChars="0" w:firstLine="420" w:firstLineChars="0"/>
+        <w:rPr>
+          <w:rFonts w:hint="eastAsia"/>
+          <w:b w:val="0"/>
+          <w:bCs w:val="0"/>
+          <w:color w:val="0000FF"/>
+          <w:lang w:val="en-US" w:eastAsia="zh-CN"/>
+        </w:rPr>
+      </w:pPr>
+      <w:r>
+        <w:rPr>
+          <w:rFonts w:hint="eastAsia"/>
+          <w:b w:val="0"/>
+          <w:bCs w:val="0"/>
+          <w:color w:val="0000FF"/>
+          <w:lang w:val="en-US" w:eastAsia="zh-CN"/>
+        </w:rPr>
+        <w:t>L-4侦察机X2、M20装甲车、1/4t吉普X7、3/4t皮卡X8、2.5t卡车X3、2.5t短轴距卡车X2、1t拖车X4、1/4t拖车X2</w:t>
+      </w:r>
+    </w:p>
+    <w:p>
+      <w:pPr>
+        <w:ind w:left="1260" w:leftChars="0" w:firstLine="420" w:firstLineChars="0"/>
+        <w:rPr>
+          <w:rFonts w:hint="default"/>
+          <w:lang w:val="en-US" w:eastAsia="zh-CN"/>
+        </w:rPr>
+      </w:pPr>
+      <w:r>
+        <w:rPr>
+          <w:rFonts w:hint="eastAsia"/>
+          <w:b w:val="0"/>
+          <w:bCs w:val="0"/>
+          <w:color w:val="0000FF"/>
+          <w:lang w:val="en-US" w:eastAsia="zh-CN"/>
+        </w:rPr>
+        <w:t>12.7mm重机枪X5、M1919A4通机X1、火箭筒X6、卡宾枪X64、M3冲锋枪X21</w:t>
+      </w:r>
+    </w:p>
+    <w:p>
+      <w:pPr>
+        <w:pStyle w:val="5"/>
+        <w:bidi w:val="0"/>
+        <w:ind w:left="840" w:leftChars="0" w:firstLine="420" w:firstLineChars="0"/>
+        <w:rPr>
+          <w:rFonts w:hint="default"/>
+          <w:lang w:val="en-US" w:eastAsia="zh-CN"/>
+        </w:rPr>
+      </w:pPr>
+      <w:r>
+        <w:rPr>
+          <w:rFonts w:hint="eastAsia"/>
+          <w:lang w:val="en-US" w:eastAsia="zh-CN"/>
+        </w:rPr>
+        <w:t>连部 29人</w:t>
+      </w:r>
+    </w:p>
+    <w:p>
+      <w:pPr>
+        <w:ind w:left="1260" w:leftChars="0" w:firstLine="420" w:firstLineChars="0"/>
+        <w:rPr>
+          <w:rFonts w:hint="eastAsia"/>
+          <w:lang w:val="en-US" w:eastAsia="zh-CN"/>
+        </w:rPr>
+      </w:pPr>
+      <w:r>
+        <w:rPr>
+          <w:rFonts w:hint="eastAsia"/>
+          <w:lang w:val="en-US" w:eastAsia="zh-CN"/>
+        </w:rPr>
+        <w:t>指挥组 4人</w:t>
+      </w:r>
+    </w:p>
+    <w:p>
+      <w:pPr>
+        <w:ind w:left="1260" w:leftChars="0" w:firstLine="420" w:firstLineChars="0"/>
+        <w:rPr>
+          <w:rFonts w:hint="default"/>
+          <w:b/>
+          <w:bCs/>
+          <w:color w:val="0000FF"/>
+          <w:lang w:val="en-US" w:eastAsia="zh-CN"/>
+        </w:rPr>
+      </w:pPr>
+      <w:r>
+        <w:rPr>
+          <w:rFonts w:hint="eastAsia"/>
+          <w:b w:val="0"/>
+          <w:bCs w:val="0"/>
+          <w:color w:val="0000FF"/>
+          <w:lang w:val="en-US" w:eastAsia="zh-CN"/>
+        </w:rPr>
+        <w:t>1/4t吉普X2、拖车X1</w:t>
+      </w:r>
+    </w:p>
+    <w:p>
+      <w:pPr>
+        <w:ind w:left="1260" w:leftChars="0" w:firstLine="420" w:firstLineChars="0"/>
+        <w:rPr>
+          <w:rFonts w:hint="eastAsia"/>
+          <w:lang w:val="en-US" w:eastAsia="zh-CN"/>
+        </w:rPr>
+      </w:pPr>
+      <w:r>
+        <w:rPr>
+          <w:rFonts w:hint="eastAsia"/>
+          <w:lang w:val="en-US" w:eastAsia="zh-CN"/>
+        </w:rPr>
+        <w:t>维修组9人</w:t>
+      </w:r>
+    </w:p>
+    <w:p>
+      <w:pPr>
+        <w:ind w:left="1260" w:leftChars="0" w:firstLine="420" w:firstLineChars="0"/>
+        <w:rPr>
+          <w:rFonts w:hint="default"/>
+          <w:b w:val="0"/>
+          <w:bCs w:val="0"/>
+          <w:color w:val="0000FF"/>
+          <w:lang w:val="en-US" w:eastAsia="zh-CN"/>
+        </w:rPr>
+      </w:pPr>
+      <w:r>
+        <w:rPr>
+          <w:rFonts w:hint="eastAsia"/>
+          <w:b w:val="0"/>
+          <w:bCs w:val="0"/>
+          <w:color w:val="0000FF"/>
+          <w:lang w:val="en-US" w:eastAsia="zh-CN"/>
+        </w:rPr>
+        <w:t>2.5t卡车X1、12.7mm重机、1t拖车X1、3/4t皮卡</w:t>
+      </w:r>
+    </w:p>
+    <w:p>
+      <w:pPr>
+        <w:ind w:left="1260" w:leftChars="0" w:firstLine="420" w:firstLineChars="0"/>
+        <w:rPr>
+          <w:rFonts w:hint="eastAsia"/>
+          <w:lang w:val="en-US" w:eastAsia="zh-CN"/>
+        </w:rPr>
+      </w:pPr>
+      <w:r>
+        <w:rPr>
+          <w:rFonts w:hint="eastAsia"/>
+          <w:lang w:val="en-US" w:eastAsia="zh-CN"/>
+        </w:rPr>
+        <w:t>供给组16人</w:t>
+      </w:r>
+    </w:p>
+    <w:p>
+      <w:pPr>
+        <w:ind w:left="1260" w:leftChars="0" w:firstLine="420" w:firstLineChars="0"/>
+        <w:rPr>
+          <w:rFonts w:hint="default"/>
+          <w:b w:val="0"/>
+          <w:bCs w:val="0"/>
+          <w:color w:val="0000FF"/>
+          <w:lang w:val="en-US" w:eastAsia="zh-CN"/>
+        </w:rPr>
+      </w:pPr>
+      <w:r>
+        <w:rPr>
+          <w:rFonts w:hint="eastAsia"/>
+          <w:b w:val="0"/>
+          <w:bCs w:val="0"/>
+          <w:color w:val="0000FF"/>
+          <w:lang w:val="en-US" w:eastAsia="zh-CN"/>
+        </w:rPr>
+        <w:t>2.5t厨房卡车X1、1t拖车、M1919A4通机X1</w:t>
+      </w:r>
+    </w:p>
+    <w:p>
+      <w:pPr>
+        <w:pStyle w:val="5"/>
+        <w:bidi w:val="0"/>
+        <w:ind w:left="840" w:leftChars="0" w:firstLine="420" w:firstLineChars="0"/>
+        <w:rPr>
+          <w:rFonts w:hint="default"/>
+          <w:lang w:val="en-US" w:eastAsia="zh-CN"/>
+        </w:rPr>
+      </w:pPr>
+      <w:r>
+        <w:rPr>
+          <w:rFonts w:hint="eastAsia"/>
+          <w:lang w:val="en-US" w:eastAsia="zh-CN"/>
+        </w:rPr>
+        <w:t>作战排 41</w:t>
+      </w:r>
+    </w:p>
+    <w:p>
+      <w:pPr>
+        <w:ind w:left="1260" w:leftChars="0" w:firstLine="420" w:firstLineChars="0"/>
+        <w:rPr>
+          <w:rFonts w:hint="default"/>
+          <w:lang w:val="en-US" w:eastAsia="zh-CN"/>
+        </w:rPr>
+      </w:pPr>
+      <w:r>
+        <w:rPr>
+          <w:rFonts w:hint="eastAsia"/>
+          <w:lang w:val="en-US" w:eastAsia="zh-CN"/>
+        </w:rPr>
+        <w:t>指挥参谋部 20人（上尉联络官、中尉联络官、作战主任军士、情报主任军士、作战助理、弹药记录员、司令部文书X2、制图员、装甲车司机、卡车司机X3、重机枪射手、情报观察员、无线电操作员X2、交换机手X2、速记员）</w:t>
+      </w:r>
+    </w:p>
+    <w:p>
+      <w:pPr>
+        <w:ind w:left="1260" w:leftChars="0" w:firstLine="420" w:firstLineChars="0"/>
+        <w:rPr>
+          <w:rFonts w:hint="eastAsia"/>
+          <w:b w:val="0"/>
+          <w:bCs w:val="0"/>
+          <w:color w:val="0000FF"/>
+          <w:lang w:val="en-US" w:eastAsia="zh-CN"/>
+        </w:rPr>
+      </w:pPr>
+      <w:r>
+        <w:rPr>
+          <w:rFonts w:hint="eastAsia"/>
+          <w:b w:val="0"/>
+          <w:bCs w:val="0"/>
+          <w:color w:val="0000FF"/>
+          <w:lang w:val="en-US" w:eastAsia="zh-CN"/>
+        </w:rPr>
+        <w:t>M20装甲车、3/4t卡车X3、12.7重机X2、火箭筒X5、L-4草蜢联络观察机X2</w:t>
+      </w:r>
+    </w:p>
+    <w:p>
+      <w:pPr>
+        <w:ind w:left="1260" w:leftChars="0" w:firstLine="420" w:firstLineChars="0"/>
+        <w:rPr>
+          <w:rFonts w:hint="default"/>
+          <w:lang w:val="en-US" w:eastAsia="zh-CN"/>
+        </w:rPr>
+      </w:pPr>
+      <w:r>
         <w:rPr>
           <w:rFonts w:ascii="宋体" w:hAnsi="宋体" w:eastAsia="宋体" w:cs="宋体"/>
           <w:sz w:val="24"/>
           <w:szCs w:val="24"/>
         </w:rPr>
-      </w:pPr>
-    </w:p>
-    <w:p>
-      <w:pPr>
-        <w:ind w:left="840" w:leftChars="0" w:firstLine="420" w:firstLineChars="0"/>
-        <w:rPr>
-          <w:rFonts w:ascii="宋体" w:hAnsi="宋体" w:eastAsia="宋体" w:cs="宋体"/>
-          <w:sz w:val="24"/>
-          <w:szCs w:val="24"/>
-        </w:rPr>
-      </w:pPr>
-    </w:p>
-    <w:p>
-      <w:pPr>
-        <w:ind w:left="840" w:leftChars="0" w:firstLine="420" w:firstLineChars="0"/>
-        <w:rPr>
-          <w:rFonts w:hint="default" w:ascii="宋体" w:hAnsi="宋体" w:eastAsia="宋体" w:cs="宋体"/>
-          <w:sz w:val="24"/>
-          <w:szCs w:val="24"/>
-          <w:lang w:val="en-US" w:eastAsia="zh-CN"/>
-        </w:rPr>
-      </w:pPr>
+        <w:drawing>
+          <wp:inline distT="0" distB="0" distL="114300" distR="114300">
+            <wp:extent cx="3575685" cy="2682240"/>
+            <wp:effectExtent l="0" t="0" r="5715" b="3810"/>
+            <wp:docPr id="4" name="图片 1" descr="IMG_256"/>
+            <wp:cNvGraphicFramePr>
+              <a:graphicFrameLocks xmlns:a="http://schemas.openxmlformats.org/drawingml/2006/main" noChangeAspect="1"/>
+            </wp:cNvGraphicFramePr>
+            <a:graphic xmlns:a="http://schemas.openxmlformats.org/drawingml/2006/main">
+              <a:graphicData uri="http://schemas.openxmlformats.org/drawingml/2006/picture">
+                <pic:pic xmlns:pic="http://schemas.openxmlformats.org/drawingml/2006/picture">
+                  <pic:nvPicPr>
+                    <pic:cNvPr id="4" name="图片 1" descr="IMG_256"/>
+                    <pic:cNvPicPr>
+                      <a:picLocks noChangeAspect="1"/>
+                    </pic:cNvPicPr>
+                  </pic:nvPicPr>
+                  <pic:blipFill>
+                    <a:blip r:embed="rId6"/>
+                    <a:stretch>
+                      <a:fillRect/>
+                    </a:stretch>
+                  </pic:blipFill>
+                  <pic:spPr>
+                    <a:xfrm>
+                      <a:off x="0" y="0"/>
+                      <a:ext cx="3575685" cy="2682240"/>
+                    </a:xfrm>
+                    <a:prstGeom prst="rect">
+                      <a:avLst/>
+                    </a:prstGeom>
+                    <a:noFill/>
+                    <a:ln w="9525">
+                      <a:noFill/>
+                    </a:ln>
+                  </pic:spPr>
+                </pic:pic>
+              </a:graphicData>
+            </a:graphic>
+          </wp:inline>
+        </w:drawing>
+      </w:r>
+    </w:p>
+    <w:p>
+      <w:pPr>
+        <w:ind w:left="1260" w:leftChars="0" w:firstLine="420" w:firstLineChars="0"/>
+        <w:rPr>
+          <w:rFonts w:hint="eastAsia"/>
+          <w:lang w:val="en-US" w:eastAsia="zh-CN"/>
+        </w:rPr>
+      </w:pPr>
+      <w:r>
+        <w:rPr>
+          <w:rFonts w:hint="eastAsia"/>
+          <w:lang w:val="en-US" w:eastAsia="zh-CN"/>
+        </w:rPr>
+        <w:t>气象组 4人（气象学家、司机、气象师X2）</w:t>
+      </w:r>
+    </w:p>
+    <w:p>
+      <w:pPr>
+        <w:ind w:left="1260" w:leftChars="0" w:firstLine="420" w:firstLineChars="0"/>
+        <w:rPr>
+          <w:rFonts w:hint="default"/>
+          <w:b w:val="0"/>
+          <w:bCs w:val="0"/>
+          <w:color w:val="0000FF"/>
+          <w:lang w:val="en-US" w:eastAsia="zh-CN"/>
+        </w:rPr>
+      </w:pPr>
+      <w:r>
+        <w:rPr>
+          <w:rFonts w:hint="eastAsia"/>
+          <w:b w:val="0"/>
+          <w:bCs w:val="0"/>
+          <w:color w:val="0000FF"/>
+          <w:lang w:val="en-US" w:eastAsia="zh-CN"/>
+        </w:rPr>
+        <w:t>2.5t卡车、1t拖车、火箭筒X1</w:t>
+      </w:r>
+    </w:p>
+    <w:p>
+      <w:pPr>
+        <w:ind w:left="1260" w:leftChars="0" w:firstLine="420" w:firstLineChars="0"/>
+        <w:rPr>
+          <w:rFonts w:hint="eastAsia"/>
+          <w:lang w:val="en-US" w:eastAsia="zh-CN"/>
+        </w:rPr>
+      </w:pPr>
+      <w:r>
+        <w:rPr>
+          <w:rFonts w:hint="eastAsia"/>
+          <w:lang w:val="en-US" w:eastAsia="zh-CN"/>
+        </w:rPr>
+        <w:t>仪器测绘组 17人（气象学家、司机、气象师X2）</w:t>
+      </w:r>
+    </w:p>
+    <w:p>
+      <w:pPr>
+        <w:ind w:left="1260" w:leftChars="0" w:firstLine="420" w:firstLineChars="0"/>
+        <w:rPr>
+          <w:rFonts w:hint="default"/>
+          <w:b w:val="0"/>
+          <w:bCs w:val="0"/>
+          <w:color w:val="0000FF"/>
+          <w:lang w:val="en-US" w:eastAsia="zh-CN"/>
+        </w:rPr>
+      </w:pPr>
+      <w:r>
+        <w:rPr>
+          <w:rFonts w:hint="eastAsia"/>
+          <w:b w:val="0"/>
+          <w:bCs w:val="0"/>
+          <w:color w:val="0000FF"/>
+          <w:lang w:val="en-US" w:eastAsia="zh-CN"/>
+        </w:rPr>
+        <w:t>1/4t吉普、3/4t皮卡、12.7mm重机</w:t>
+      </w:r>
+    </w:p>
+    <w:p>
+      <w:pPr>
+        <w:pStyle w:val="5"/>
+        <w:bidi w:val="0"/>
+        <w:ind w:left="840" w:leftChars="0" w:firstLine="420" w:firstLineChars="0"/>
+        <w:rPr>
+          <w:rFonts w:hint="default"/>
+          <w:lang w:val="en-US" w:eastAsia="zh-CN"/>
+        </w:rPr>
+      </w:pPr>
+      <w:r>
+        <w:rPr>
+          <w:rFonts w:hint="eastAsia"/>
+          <w:lang w:val="en-US" w:eastAsia="zh-CN"/>
+        </w:rPr>
+        <w:t>通信排 26人</w:t>
+      </w:r>
+    </w:p>
+    <w:p>
+      <w:pPr>
+        <w:ind w:left="1260" w:leftChars="0" w:firstLine="420" w:firstLineChars="0"/>
+        <w:rPr>
+          <w:rFonts w:hint="eastAsia"/>
+          <w:lang w:val="en-US" w:eastAsia="zh-CN"/>
+        </w:rPr>
+      </w:pPr>
+      <w:r>
+        <w:rPr>
+          <w:rFonts w:hint="eastAsia"/>
+          <w:lang w:val="en-US" w:eastAsia="zh-CN"/>
+        </w:rPr>
+        <w:t>信息中心 8人</w:t>
+      </w:r>
+    </w:p>
+    <w:p>
+      <w:pPr>
+        <w:ind w:left="1260" w:leftChars="0" w:firstLine="420" w:firstLineChars="0"/>
+        <w:rPr>
+          <w:rFonts w:hint="default"/>
+          <w:b w:val="0"/>
+          <w:bCs w:val="0"/>
+          <w:color w:val="0000FF"/>
+          <w:lang w:val="en-US" w:eastAsia="zh-CN"/>
+        </w:rPr>
+      </w:pPr>
+      <w:r>
+        <w:rPr>
+          <w:rFonts w:hint="eastAsia"/>
+          <w:b w:val="0"/>
+          <w:bCs w:val="0"/>
+          <w:color w:val="0000FF"/>
+          <w:lang w:val="en-US" w:eastAsia="zh-CN"/>
+        </w:rPr>
+        <w:t>1/4t吉普X3、3/4t皮卡</w:t>
+      </w:r>
+    </w:p>
+    <w:p>
+      <w:pPr>
+        <w:ind w:left="1260" w:leftChars="0" w:firstLine="420" w:firstLineChars="0"/>
+        <w:rPr>
+          <w:rFonts w:hint="eastAsia"/>
+          <w:lang w:val="en-US" w:eastAsia="zh-CN"/>
+        </w:rPr>
+      </w:pPr>
+      <w:r>
+        <w:rPr>
+          <w:rFonts w:hint="eastAsia"/>
+          <w:lang w:val="en-US" w:eastAsia="zh-CN"/>
+        </w:rPr>
+        <w:t>有线组 18人</w:t>
+      </w:r>
+    </w:p>
+    <w:p>
+      <w:pPr>
+        <w:ind w:left="1260" w:leftChars="0" w:firstLine="420" w:firstLineChars="0"/>
+        <w:rPr>
+          <w:rFonts w:hint="default"/>
+          <w:b w:val="0"/>
+          <w:bCs w:val="0"/>
+          <w:color w:val="0000FF"/>
+          <w:lang w:val="en-US" w:eastAsia="zh-CN"/>
+        </w:rPr>
+      </w:pPr>
+      <w:r>
+        <w:rPr>
+          <w:rFonts w:hint="eastAsia"/>
+          <w:b w:val="0"/>
+          <w:bCs w:val="0"/>
+          <w:color w:val="0000FF"/>
+          <w:lang w:val="en-US" w:eastAsia="zh-CN"/>
+        </w:rPr>
+        <w:t>2.5t卡车X1、12.7mm重机、3/4t皮卡X2</w:t>
+      </w:r>
     </w:p>
     <w:p>
       <w:pPr>
@@ -939,1239 +2529,7 @@
         <w:bidi w:val="0"/>
         <w:ind w:left="420" w:leftChars="0" w:firstLine="420" w:firstLineChars="0"/>
         <w:rPr>
-          <w:rFonts w:hint="default"/>
-          <w:lang w:val="en-US" w:eastAsia="zh-CN"/>
-        </w:rPr>
-      </w:pPr>
-      <w:r>
-        <w:rPr>
-          <w:rFonts w:hint="eastAsia"/>
-          <w:lang w:val="en-US" w:eastAsia="zh-CN"/>
-        </w:rPr>
-        <w:t>中型坦克连一 121人</w:t>
-      </w:r>
-    </w:p>
-    <w:p>
-      <w:pPr>
-        <w:pStyle w:val="5"/>
-        <w:bidi w:val="0"/>
-        <w:ind w:left="840" w:leftChars="0" w:firstLine="420" w:firstLineChars="0"/>
-        <w:rPr>
-          <w:rFonts w:hint="eastAsia"/>
-          <w:lang w:val="en-US" w:eastAsia="zh-CN"/>
-        </w:rPr>
-      </w:pPr>
-      <w:r>
-        <w:rPr>
-          <w:rFonts w:hint="eastAsia"/>
-          <w:lang w:val="en-US" w:eastAsia="zh-CN"/>
-        </w:rPr>
-        <w:t>连部 46</w:t>
-      </w:r>
-    </w:p>
-    <w:p>
-      <w:pPr>
-        <w:ind w:left="1260" w:leftChars="0" w:firstLine="420" w:firstLineChars="0"/>
-        <w:rPr>
-          <w:rFonts w:hint="eastAsia"/>
-          <w:color w:val="0000FF"/>
-          <w:lang w:val="en-US" w:eastAsia="zh-CN"/>
-        </w:rPr>
-      </w:pPr>
-      <w:r>
-        <w:rPr>
-          <w:rFonts w:hint="eastAsia"/>
-          <w:color w:val="0000FF"/>
-          <w:lang w:val="en-US" w:eastAsia="zh-CN"/>
-        </w:rPr>
-        <w:t>M4谢尔曼X2、吉普车X2、105mm谢尔曼、M3半履带X1、M32坦克救援车X1、2.5t卡车X1、1t拖车X1</w:t>
-      </w:r>
-    </w:p>
-    <w:p>
-      <w:pPr>
-        <w:ind w:left="1260" w:leftChars="0" w:firstLine="420" w:firstLineChars="0"/>
-        <w:rPr>
-          <w:rFonts w:hint="eastAsia"/>
-          <w:color w:val="auto"/>
-          <w:lang w:val="en-US" w:eastAsia="zh-CN"/>
-        </w:rPr>
-      </w:pPr>
-      <w:r>
-        <w:rPr>
-          <w:rFonts w:hint="eastAsia"/>
-          <w:color w:val="auto"/>
-          <w:lang w:val="en-US" w:eastAsia="zh-CN"/>
-        </w:rPr>
-        <w:t>指挥组</w:t>
-      </w:r>
-    </w:p>
-    <w:p>
-      <w:pPr>
-        <w:ind w:left="1260" w:leftChars="0" w:firstLine="420" w:firstLineChars="0"/>
-        <w:rPr>
-          <w:rFonts w:hint="eastAsia"/>
-          <w:color w:val="auto"/>
-          <w:lang w:val="en-US" w:eastAsia="zh-CN"/>
-        </w:rPr>
-      </w:pPr>
-      <w:r>
-        <w:rPr>
-          <w:rFonts w:hint="eastAsia"/>
-          <w:color w:val="auto"/>
-          <w:lang w:val="en-US" w:eastAsia="zh-CN"/>
-        </w:rPr>
-        <w:t>坦克一（连长、司机、射手、装填手、机枪手、M3冲锋枪X5）</w:t>
-      </w:r>
-    </w:p>
-    <w:p>
-      <w:pPr>
-        <w:ind w:left="1260" w:leftChars="0" w:firstLine="420" w:firstLineChars="0"/>
-        <w:rPr>
-          <w:rFonts w:hint="eastAsia"/>
-          <w:color w:val="auto"/>
-          <w:lang w:val="en-US" w:eastAsia="zh-CN"/>
-        </w:rPr>
-      </w:pPr>
-      <w:r>
-        <w:rPr>
-          <w:rFonts w:hint="eastAsia"/>
-          <w:color w:val="auto"/>
-          <w:lang w:val="en-US" w:eastAsia="zh-CN"/>
-        </w:rPr>
-        <w:t>坦克二（通信主任、司机、射手、装填手、机枪手、M3冲锋枪X4、卡宾枪X1）</w:t>
-      </w:r>
-    </w:p>
-    <w:p>
-      <w:pPr>
-        <w:ind w:left="1260" w:leftChars="0" w:firstLine="420" w:firstLineChars="0"/>
-        <w:rPr>
-          <w:rFonts w:hint="default"/>
-          <w:color w:val="auto"/>
-          <w:lang w:val="en-US" w:eastAsia="zh-CN"/>
-        </w:rPr>
-      </w:pPr>
-      <w:r>
-        <w:rPr>
-          <w:rFonts w:hint="eastAsia"/>
-          <w:color w:val="auto"/>
-          <w:lang w:val="en-US" w:eastAsia="zh-CN"/>
-        </w:rPr>
-        <w:t>吉普车（坦克军士、联络官、号兵兼司机、冲锋枪X2、卡宾枪X1）</w:t>
-      </w:r>
-    </w:p>
-    <w:p>
-      <w:pPr>
-        <w:ind w:left="1260" w:leftChars="0" w:firstLine="420" w:firstLineChars="0"/>
-        <w:rPr>
-          <w:rFonts w:hint="eastAsia"/>
-          <w:color w:val="auto"/>
-          <w:lang w:val="en-US" w:eastAsia="zh-CN"/>
-        </w:rPr>
-      </w:pPr>
-      <w:r>
-        <w:rPr>
-          <w:rFonts w:hint="eastAsia"/>
-          <w:color w:val="auto"/>
-          <w:lang w:val="en-US" w:eastAsia="zh-CN"/>
-        </w:rPr>
-        <w:t>行政组</w:t>
-      </w:r>
-    </w:p>
-    <w:p>
-      <w:pPr>
-        <w:ind w:left="1260" w:leftChars="0" w:firstLine="420" w:firstLineChars="0"/>
-        <w:rPr>
-          <w:rFonts w:hint="default"/>
-          <w:color w:val="auto"/>
-          <w:lang w:val="en-US" w:eastAsia="zh-CN"/>
-        </w:rPr>
-      </w:pPr>
-      <w:r>
-        <w:rPr>
-          <w:rFonts w:hint="eastAsia"/>
-          <w:color w:val="auto"/>
-          <w:lang w:val="en-US" w:eastAsia="zh-CN"/>
-        </w:rPr>
-        <w:t>2.5t卡车（军士长、供给军士、餐食军士、文书、厨师X4、普通兵X6、卡宾枪X14）</w:t>
-      </w:r>
-    </w:p>
-    <w:p>
-      <w:pPr>
-        <w:ind w:left="1260" w:leftChars="0" w:firstLine="420" w:firstLineChars="0"/>
-        <w:rPr>
-          <w:rFonts w:hint="eastAsia"/>
-          <w:color w:val="auto"/>
-          <w:lang w:val="en-US" w:eastAsia="zh-CN"/>
-        </w:rPr>
-      </w:pPr>
-      <w:r>
-        <w:rPr>
-          <w:rFonts w:hint="eastAsia"/>
-          <w:color w:val="auto"/>
-          <w:lang w:val="en-US" w:eastAsia="zh-CN"/>
-        </w:rPr>
-        <w:t>维修组</w:t>
-      </w:r>
-    </w:p>
-    <w:p>
-      <w:pPr>
-        <w:ind w:left="1260" w:leftChars="0" w:firstLine="420" w:firstLineChars="0"/>
-        <w:rPr>
-          <w:rFonts w:hint="eastAsia"/>
-          <w:color w:val="auto"/>
-          <w:lang w:val="en-US" w:eastAsia="zh-CN"/>
-        </w:rPr>
-      </w:pPr>
-      <w:r>
-        <w:rPr>
-          <w:rFonts w:hint="eastAsia"/>
-          <w:color w:val="auto"/>
-          <w:lang w:val="en-US" w:eastAsia="zh-CN"/>
-        </w:rPr>
-        <w:t>M3半履带车（摩托运输官、坦克机械师、军械军士、炮兵机械师、冲锋枪X1、卡宾枪X3）</w:t>
-      </w:r>
-    </w:p>
-    <w:p>
-      <w:pPr>
-        <w:ind w:left="1260" w:leftChars="0" w:firstLine="420" w:firstLineChars="0"/>
-        <w:rPr>
-          <w:rFonts w:hint="eastAsia"/>
-          <w:color w:val="auto"/>
-          <w:lang w:val="en-US" w:eastAsia="zh-CN"/>
-        </w:rPr>
-      </w:pPr>
-      <w:r>
-        <w:rPr>
-          <w:rFonts w:hint="eastAsia"/>
-          <w:color w:val="auto"/>
-          <w:lang w:val="en-US" w:eastAsia="zh-CN"/>
-        </w:rPr>
-        <w:t>吉普车（摩托军士、坦克机械师、无线电维修、冲锋枪X1、卡宾枪X2）</w:t>
-      </w:r>
-    </w:p>
-    <w:p>
-      <w:pPr>
-        <w:ind w:left="1260" w:leftChars="0" w:firstLine="420" w:firstLineChars="0"/>
-        <w:rPr>
-          <w:rFonts w:hint="default"/>
-          <w:color w:val="auto"/>
-          <w:lang w:val="en-US" w:eastAsia="zh-CN"/>
-        </w:rPr>
-      </w:pPr>
-      <w:r>
-        <w:rPr>
-          <w:rFonts w:hint="eastAsia"/>
-          <w:color w:val="auto"/>
-          <w:lang w:val="en-US" w:eastAsia="zh-CN"/>
-        </w:rPr>
-        <w:t>M32坦克救援车（坦克机械师X3、冲锋枪X1、卡宾枪X2）</w:t>
-      </w:r>
-    </w:p>
-    <w:p>
-      <w:pPr>
-        <w:pStyle w:val="5"/>
-        <w:bidi w:val="0"/>
-        <w:ind w:left="840" w:leftChars="0" w:firstLine="420" w:firstLineChars="0"/>
-        <w:rPr>
-          <w:rFonts w:hint="eastAsia"/>
-          <w:lang w:val="en-US" w:eastAsia="zh-CN"/>
-        </w:rPr>
-      </w:pPr>
-      <w:r>
-        <w:rPr>
-          <w:rFonts w:hint="eastAsia"/>
-          <w:lang w:val="en-US" w:eastAsia="zh-CN"/>
-        </w:rPr>
-        <w:t>坦克排一 25人</w:t>
-      </w:r>
-    </w:p>
-    <w:p>
-      <w:pPr>
-        <w:ind w:left="1260" w:leftChars="0" w:firstLine="420" w:firstLineChars="0"/>
-        <w:rPr>
-          <w:rFonts w:hint="eastAsia"/>
-          <w:color w:val="0000FF"/>
-          <w:lang w:val="en-US" w:eastAsia="zh-CN"/>
-        </w:rPr>
-      </w:pPr>
-      <w:r>
-        <w:rPr>
-          <w:rFonts w:hint="eastAsia"/>
-          <w:color w:val="0000FF"/>
-          <w:lang w:val="en-US" w:eastAsia="zh-CN"/>
-        </w:rPr>
-        <w:t>M4谢尔曼x5</w:t>
-      </w:r>
-    </w:p>
-    <w:p>
-      <w:pPr>
-        <w:ind w:left="1260" w:leftChars="0" w:firstLine="420" w:firstLineChars="0"/>
-        <w:rPr>
-          <w:rFonts w:hint="default"/>
-          <w:color w:val="auto"/>
-          <w:lang w:val="en-US" w:eastAsia="zh-CN"/>
-        </w:rPr>
-      </w:pPr>
-      <w:r>
-        <w:rPr>
-          <w:rFonts w:hint="eastAsia"/>
-          <w:color w:val="auto"/>
-          <w:lang w:val="en-US" w:eastAsia="zh-CN"/>
-        </w:rPr>
-        <w:t>坦克X5（排长、司机、射手、装填手、机枪手、M3冲锋枪X5）</w:t>
-      </w:r>
-    </w:p>
-    <w:p>
-      <w:pPr>
-        <w:pStyle w:val="5"/>
-        <w:bidi w:val="0"/>
-        <w:ind w:left="840" w:leftChars="0" w:firstLine="420" w:firstLineChars="0"/>
-        <w:rPr>
-          <w:rFonts w:hint="eastAsia"/>
-          <w:lang w:val="en-US" w:eastAsia="zh-CN"/>
-        </w:rPr>
-      </w:pPr>
-      <w:r>
-        <w:rPr>
-          <w:rFonts w:hint="eastAsia"/>
-          <w:lang w:val="en-US" w:eastAsia="zh-CN"/>
-        </w:rPr>
-        <w:t>坦克排二</w:t>
-      </w:r>
-    </w:p>
-    <w:p>
-      <w:pPr>
-        <w:pStyle w:val="5"/>
-        <w:bidi w:val="0"/>
-        <w:ind w:left="840" w:leftChars="0" w:firstLine="420" w:firstLineChars="0"/>
-        <w:rPr>
-          <w:rFonts w:hint="default"/>
-          <w:lang w:val="en-US" w:eastAsia="zh-CN"/>
-        </w:rPr>
-      </w:pPr>
-      <w:r>
-        <w:rPr>
-          <w:rFonts w:hint="eastAsia"/>
-          <w:lang w:val="en-US" w:eastAsia="zh-CN"/>
-        </w:rPr>
-        <w:t>坦克排三</w:t>
-      </w:r>
-    </w:p>
-    <w:p>
-      <w:pPr>
-        <w:pStyle w:val="4"/>
-        <w:bidi w:val="0"/>
-        <w:ind w:left="420" w:leftChars="0" w:firstLine="420" w:firstLineChars="0"/>
-        <w:rPr>
-          <w:rFonts w:hint="default"/>
-          <w:lang w:val="en-US" w:eastAsia="zh-CN"/>
-        </w:rPr>
-      </w:pPr>
-      <w:r>
-        <w:rPr>
-          <w:rFonts w:hint="eastAsia"/>
-          <w:lang w:val="en-US" w:eastAsia="zh-CN"/>
-        </w:rPr>
-        <w:t>中型坦克连二 121</w:t>
-      </w:r>
-    </w:p>
-    <w:p>
-      <w:pPr>
-        <w:pStyle w:val="4"/>
-        <w:bidi w:val="0"/>
-        <w:ind w:left="420" w:leftChars="0" w:firstLine="420" w:firstLineChars="0"/>
-        <w:rPr>
-          <w:rFonts w:hint="default"/>
-          <w:lang w:val="en-US" w:eastAsia="zh-CN"/>
-        </w:rPr>
-      </w:pPr>
-      <w:r>
-        <w:rPr>
-          <w:rFonts w:hint="eastAsia"/>
-          <w:lang w:val="en-US" w:eastAsia="zh-CN"/>
-        </w:rPr>
-        <w:t>中型坦克连三 121</w:t>
-      </w:r>
-    </w:p>
-    <w:p>
-      <w:pPr>
-        <w:pStyle w:val="4"/>
-        <w:bidi w:val="0"/>
-        <w:ind w:left="420" w:leftChars="0" w:firstLine="420" w:firstLineChars="0"/>
-        <w:rPr>
-          <w:rFonts w:hint="default"/>
-          <w:lang w:val="en-US" w:eastAsia="zh-CN"/>
-        </w:rPr>
-      </w:pPr>
-      <w:r>
-        <w:rPr>
-          <w:rFonts w:hint="eastAsia"/>
-          <w:lang w:val="en-US" w:eastAsia="zh-CN"/>
-        </w:rPr>
-        <w:t>轻型坦克连 97人</w:t>
-      </w:r>
-    </w:p>
-    <w:p>
-      <w:pPr>
-        <w:pStyle w:val="5"/>
-        <w:bidi w:val="0"/>
-        <w:ind w:left="840" w:leftChars="0" w:firstLine="420" w:firstLineChars="0"/>
-        <w:rPr>
-          <w:rFonts w:hint="default"/>
-          <w:lang w:val="en-US" w:eastAsia="zh-CN"/>
-        </w:rPr>
-      </w:pPr>
-      <w:r>
-        <w:rPr>
-          <w:rFonts w:hint="eastAsia"/>
-          <w:lang w:val="en-US" w:eastAsia="zh-CN"/>
-        </w:rPr>
-        <w:t>连部 37</w:t>
-      </w:r>
-    </w:p>
-    <w:p>
-      <w:pPr>
-        <w:pStyle w:val="5"/>
-        <w:bidi w:val="0"/>
-        <w:ind w:left="840" w:leftChars="0" w:firstLine="420" w:firstLineChars="0"/>
-        <w:rPr>
-          <w:rFonts w:hint="default"/>
-          <w:lang w:val="en-US" w:eastAsia="zh-CN"/>
-        </w:rPr>
-      </w:pPr>
-      <w:r>
-        <w:rPr>
-          <w:rFonts w:hint="eastAsia"/>
-          <w:lang w:val="en-US" w:eastAsia="zh-CN"/>
-        </w:rPr>
-        <w:t>坦克排一 20</w:t>
-      </w:r>
-    </w:p>
-    <w:p>
-      <w:pPr>
-        <w:pStyle w:val="5"/>
-        <w:bidi w:val="0"/>
-        <w:ind w:left="840" w:leftChars="0" w:firstLine="420" w:firstLineChars="0"/>
-        <w:rPr>
-          <w:rFonts w:hint="default"/>
-          <w:lang w:val="en-US" w:eastAsia="zh-CN"/>
-        </w:rPr>
-      </w:pPr>
-      <w:r>
-        <w:rPr>
-          <w:rFonts w:hint="eastAsia"/>
-          <w:lang w:val="en-US" w:eastAsia="zh-CN"/>
-        </w:rPr>
-        <w:t>坦克排二 20</w:t>
-      </w:r>
-    </w:p>
-    <w:p>
-      <w:pPr>
-        <w:pStyle w:val="5"/>
-        <w:bidi w:val="0"/>
-        <w:ind w:left="840" w:leftChars="0" w:firstLine="420" w:firstLineChars="0"/>
-        <w:rPr>
-          <w:rFonts w:hint="default"/>
-          <w:lang w:val="en-US" w:eastAsia="zh-CN"/>
-        </w:rPr>
-      </w:pPr>
-      <w:r>
-        <w:rPr>
-          <w:rFonts w:hint="eastAsia"/>
-          <w:lang w:val="en-US" w:eastAsia="zh-CN"/>
-        </w:rPr>
-        <w:t>坦克排三 20</w:t>
-      </w:r>
-    </w:p>
-    <w:p>
-      <w:pPr>
-        <w:pStyle w:val="3"/>
-        <w:bidi w:val="0"/>
-        <w:ind w:firstLine="420" w:firstLineChars="0"/>
-        <w:rPr>
-          <w:rFonts w:hint="default"/>
-          <w:lang w:val="en-US" w:eastAsia="zh-CN"/>
-        </w:rPr>
-      </w:pPr>
-      <w:r>
-        <w:rPr>
-          <w:rFonts w:hint="eastAsia"/>
-          <w:lang w:val="en-US" w:eastAsia="zh-CN"/>
-        </w:rPr>
-        <w:t>坦克营二 726</w:t>
-      </w:r>
-    </w:p>
-    <w:p>
-      <w:pPr>
-        <w:pStyle w:val="3"/>
-        <w:bidi w:val="0"/>
-        <w:ind w:firstLine="420" w:firstLineChars="0"/>
-        <w:rPr>
-          <w:rFonts w:hint="eastAsia"/>
-          <w:lang w:val="en-US" w:eastAsia="zh-CN"/>
-        </w:rPr>
-      </w:pPr>
-      <w:r>
-        <w:rPr>
-          <w:rFonts w:hint="eastAsia"/>
-          <w:lang w:val="en-US" w:eastAsia="zh-CN"/>
-        </w:rPr>
-        <w:t>坦克营三 726</w:t>
-      </w:r>
-    </w:p>
-    <w:p>
-      <w:pPr>
-        <w:pStyle w:val="3"/>
-        <w:bidi w:val="0"/>
-        <w:ind w:firstLine="420" w:firstLineChars="0"/>
-        <w:rPr>
-          <w:rFonts w:hint="default"/>
-          <w:lang w:val="en-US" w:eastAsia="zh-CN"/>
-        </w:rPr>
-      </w:pPr>
-      <w:r>
-        <w:rPr>
-          <w:rFonts w:hint="eastAsia"/>
-          <w:lang w:val="en-US" w:eastAsia="zh-CN"/>
-        </w:rPr>
-        <w:t>坦克营四 726（重型）</w:t>
-      </w:r>
-    </w:p>
-    <w:p>
-      <w:pPr>
-        <w:pStyle w:val="3"/>
-        <w:bidi w:val="0"/>
-        <w:ind w:firstLine="420" w:firstLineChars="0"/>
-        <w:rPr>
-          <w:rFonts w:hint="eastAsia"/>
-          <w:lang w:val="en-US" w:eastAsia="zh-CN"/>
-        </w:rPr>
-      </w:pPr>
-      <w:r>
-        <w:rPr>
-          <w:rFonts w:hint="eastAsia"/>
-          <w:lang w:val="en-US" w:eastAsia="zh-CN"/>
-        </w:rPr>
-        <w:t>装甲步兵营一 989人</w:t>
-      </w:r>
-    </w:p>
-    <w:p>
-      <w:pPr>
-        <w:ind w:left="420" w:leftChars="0" w:firstLine="420" w:firstLineChars="0"/>
-        <w:rPr>
-          <w:rFonts w:hint="default"/>
-          <w:lang w:val="en-US" w:eastAsia="zh-CN"/>
-        </w:rPr>
-      </w:pPr>
-      <w:r>
-        <w:rPr>
-          <w:rFonts w:hint="eastAsia"/>
-          <w:color w:val="0000FF"/>
-          <w:lang w:val="en-US" w:eastAsia="zh-CN"/>
-        </w:rPr>
-        <w:t>总计：M3半履带X59、吉普车X16、M21自行迫击炮X12、M7自行榴弹炮X3、57mm反坦克炮X9、37mm反坦克炮X1</w:t>
-      </w:r>
-    </w:p>
-    <w:p>
-      <w:pPr>
-        <w:pStyle w:val="4"/>
-        <w:bidi w:val="0"/>
-        <w:ind w:left="420" w:leftChars="0" w:firstLine="420" w:firstLineChars="0"/>
-        <w:rPr>
-          <w:rFonts w:hint="eastAsia"/>
-          <w:lang w:val="en-US" w:eastAsia="zh-CN"/>
-        </w:rPr>
-      </w:pPr>
-      <w:r>
-        <w:rPr>
-          <w:rFonts w:hint="eastAsia"/>
-          <w:lang w:val="en-US" w:eastAsia="zh-CN"/>
-        </w:rPr>
-        <w:t>营司令部 29人</w:t>
-      </w:r>
-    </w:p>
-    <w:p>
-      <w:pPr>
-        <w:ind w:left="840" w:leftChars="0" w:firstLine="420" w:firstLineChars="0"/>
-        <w:rPr>
-          <w:rFonts w:hint="default"/>
-          <w:lang w:val="en-US" w:eastAsia="zh-CN"/>
-        </w:rPr>
-      </w:pPr>
-      <w:r>
-        <w:rPr>
-          <w:rFonts w:hint="eastAsia"/>
-          <w:lang w:val="en-US" w:eastAsia="zh-CN"/>
-        </w:rPr>
-        <w:t>军官（中校营长、执行官X2、情报官X3、作战官S3、空军联络官、供给官S4、联络官S1 X2）</w:t>
-      </w:r>
-    </w:p>
-    <w:p>
-      <w:pPr>
-        <w:ind w:left="840" w:leftChars="0" w:firstLine="420" w:firstLineChars="0"/>
-        <w:rPr>
-          <w:rFonts w:hint="default"/>
-          <w:color w:val="0000FF"/>
-          <w:lang w:val="en-US" w:eastAsia="zh-CN"/>
-        </w:rPr>
-      </w:pPr>
-      <w:r>
-        <w:rPr>
-          <w:rFonts w:hint="eastAsia"/>
-          <w:color w:val="0000FF"/>
-          <w:lang w:val="en-US" w:eastAsia="zh-CN"/>
-        </w:rPr>
-        <w:t>M3A2半履带装甲车X2、1/4t吉普X4、通机X1、12.7mm重机枪、火箭筒X2</w:t>
-      </w:r>
-    </w:p>
-    <w:p>
-      <w:pPr>
-        <w:pStyle w:val="4"/>
-        <w:bidi w:val="0"/>
-        <w:ind w:left="420" w:leftChars="0" w:firstLine="420" w:firstLineChars="0"/>
-        <w:rPr>
-          <w:rFonts w:hint="eastAsia"/>
-          <w:lang w:val="en-US" w:eastAsia="zh-CN"/>
-        </w:rPr>
-      </w:pPr>
-      <w:r>
-        <w:rPr>
-          <w:rFonts w:hint="eastAsia"/>
-          <w:lang w:val="en-US" w:eastAsia="zh-CN"/>
-        </w:rPr>
-        <w:t>司令部连 141人</w:t>
-      </w:r>
-    </w:p>
-    <w:p>
-      <w:pPr>
-        <w:ind w:left="840" w:leftChars="0" w:firstLine="420" w:firstLineChars="0"/>
-        <w:rPr>
-          <w:rFonts w:hint="default"/>
-          <w:lang w:val="en-US" w:eastAsia="zh-CN"/>
-        </w:rPr>
-      </w:pPr>
-      <w:r>
-        <w:rPr>
-          <w:rFonts w:hint="eastAsia"/>
-          <w:b/>
-          <w:bCs/>
-          <w:color w:val="0000FF"/>
-          <w:lang w:val="en-US" w:eastAsia="zh-CN"/>
-        </w:rPr>
-        <w:t>总计</w:t>
-      </w:r>
-      <w:r>
-        <w:rPr>
-          <w:rFonts w:hint="eastAsia"/>
-          <w:color w:val="0000FF"/>
-          <w:lang w:val="en-US" w:eastAsia="zh-CN"/>
-        </w:rPr>
-        <w:t>：M3 75mm突击炮X3、81mm迫击炮X3、A4通机X7、12.7mm重机X13、汤普森冲锋枪X29、加兰德X34、M1卡宾枪X107、手枪X3</w:t>
-      </w:r>
-    </w:p>
-    <w:p>
-      <w:pPr>
-        <w:pStyle w:val="5"/>
-        <w:bidi w:val="0"/>
-        <w:ind w:left="840" w:leftChars="0" w:firstLine="420" w:firstLineChars="0"/>
-        <w:rPr>
-          <w:rFonts w:hint="default"/>
-          <w:lang w:val="en-US" w:eastAsia="zh-CN"/>
-        </w:rPr>
-      </w:pPr>
-      <w:r>
-        <w:rPr>
-          <w:rFonts w:hint="eastAsia"/>
-          <w:lang w:val="en-US" w:eastAsia="zh-CN"/>
-        </w:rPr>
-        <w:t>连部 39人</w:t>
-      </w:r>
-    </w:p>
-    <w:p>
-      <w:pPr>
-        <w:pStyle w:val="5"/>
-        <w:bidi w:val="0"/>
-        <w:ind w:left="840" w:leftChars="0" w:firstLine="420" w:firstLineChars="0"/>
-        <w:rPr>
-          <w:rFonts w:hint="default"/>
-          <w:lang w:val="en-US" w:eastAsia="zh-CN"/>
-        </w:rPr>
-      </w:pPr>
-      <w:r>
-        <w:rPr>
-          <w:rFonts w:hint="eastAsia"/>
-          <w:lang w:val="en-US" w:eastAsia="zh-CN"/>
-        </w:rPr>
-        <w:t>侦察排 25人</w:t>
-      </w:r>
-    </w:p>
-    <w:p>
-      <w:pPr>
-        <w:pStyle w:val="5"/>
-        <w:bidi w:val="0"/>
-        <w:ind w:left="840" w:leftChars="0" w:firstLine="420" w:firstLineChars="0"/>
-        <w:rPr>
-          <w:rFonts w:hint="default"/>
-          <w:lang w:val="en-US" w:eastAsia="zh-CN"/>
-        </w:rPr>
-      </w:pPr>
-      <w:r>
-        <w:rPr>
-          <w:rFonts w:hint="eastAsia"/>
-          <w:lang w:val="en-US" w:eastAsia="zh-CN"/>
-        </w:rPr>
-        <w:t>突击炮排 24人</w:t>
-      </w:r>
-    </w:p>
-    <w:p>
-      <w:pPr>
-        <w:pStyle w:val="5"/>
-        <w:bidi w:val="0"/>
-        <w:ind w:left="840" w:leftChars="0" w:firstLine="420" w:firstLineChars="0"/>
-        <w:rPr>
-          <w:rFonts w:hint="default"/>
-          <w:lang w:val="en-US" w:eastAsia="zh-CN"/>
-        </w:rPr>
-      </w:pPr>
-      <w:r>
-        <w:rPr>
-          <w:rFonts w:hint="eastAsia"/>
-          <w:lang w:val="en-US" w:eastAsia="zh-CN"/>
-        </w:rPr>
-        <w:t>迫击炮排 18人</w:t>
-      </w:r>
-    </w:p>
-    <w:p>
-      <w:pPr>
-        <w:pStyle w:val="5"/>
-        <w:bidi w:val="0"/>
-        <w:ind w:left="840" w:leftChars="0" w:firstLine="420" w:firstLineChars="0"/>
-        <w:rPr>
-          <w:rFonts w:hint="default"/>
-          <w:lang w:val="en-US" w:eastAsia="zh-CN"/>
-        </w:rPr>
-      </w:pPr>
-      <w:r>
-        <w:rPr>
-          <w:rFonts w:hint="eastAsia"/>
-          <w:lang w:val="en-US" w:eastAsia="zh-CN"/>
-        </w:rPr>
-        <w:t>机枪排 35人</w:t>
-      </w:r>
-    </w:p>
-    <w:p>
-      <w:pPr>
-        <w:pStyle w:val="4"/>
-        <w:bidi w:val="0"/>
-        <w:ind w:left="420" w:leftChars="0" w:firstLine="420" w:firstLineChars="0"/>
-        <w:rPr>
-          <w:rFonts w:hint="default"/>
-          <w:lang w:val="en-US" w:eastAsia="zh-CN"/>
-        </w:rPr>
-      </w:pPr>
-      <w:r>
-        <w:rPr>
-          <w:rFonts w:hint="eastAsia"/>
-          <w:lang w:val="en-US" w:eastAsia="zh-CN"/>
-        </w:rPr>
-        <w:t>勤务连 75人</w:t>
-      </w:r>
-    </w:p>
-    <w:p>
-      <w:pPr>
-        <w:pStyle w:val="4"/>
-        <w:bidi w:val="0"/>
-        <w:ind w:left="420" w:leftChars="0" w:firstLine="420" w:firstLineChars="0"/>
-        <w:rPr>
-          <w:rFonts w:hint="eastAsia"/>
-          <w:lang w:val="en-US" w:eastAsia="zh-CN"/>
-        </w:rPr>
-      </w:pPr>
-      <w:r>
-        <w:rPr>
-          <w:rFonts w:hint="eastAsia"/>
-          <w:lang w:val="en-US" w:eastAsia="zh-CN"/>
-        </w:rPr>
-        <w:t>装甲步兵连一 248人</w:t>
-      </w:r>
-    </w:p>
-    <w:p>
-      <w:pPr>
-        <w:ind w:left="840" w:leftChars="0" w:firstLine="420" w:firstLineChars="0"/>
-        <w:rPr>
-          <w:rFonts w:hint="default"/>
-          <w:color w:val="0000FF"/>
-          <w:lang w:val="en-US" w:eastAsia="zh-CN"/>
-        </w:rPr>
-      </w:pPr>
-      <w:r>
-        <w:rPr>
-          <w:rFonts w:hint="eastAsia"/>
-          <w:b/>
-          <w:bCs/>
-          <w:color w:val="0000FF"/>
-          <w:lang w:val="en-US" w:eastAsia="zh-CN"/>
-        </w:rPr>
-        <w:t>总计</w:t>
-      </w:r>
-      <w:r>
-        <w:rPr>
-          <w:rFonts w:hint="eastAsia"/>
-          <w:color w:val="0000FF"/>
-          <w:lang w:val="en-US" w:eastAsia="zh-CN"/>
-        </w:rPr>
-        <w:t>：M3A1半履带装甲车X20、1.5t卡车X2、1t拖车X3、1/4t吉普X3、57mm反坦克炮X3、60mm迫击炮X3、A4通机X16、12.7mm重机X10、加兰德X145、M1卡宾X78、冲锋枪X25、M7枪榴弹发射器X18、火箭筒X18</w:t>
-      </w:r>
-    </w:p>
-    <w:p>
-      <w:pPr>
-        <w:pStyle w:val="5"/>
-        <w:bidi w:val="0"/>
-        <w:ind w:left="840" w:leftChars="0" w:firstLine="420" w:firstLineChars="0"/>
-        <w:rPr>
-          <w:rFonts w:hint="eastAsia"/>
-          <w:lang w:val="en-US" w:eastAsia="zh-CN"/>
-        </w:rPr>
-      </w:pPr>
-      <w:r>
-        <w:rPr>
-          <w:rFonts w:hint="eastAsia"/>
-          <w:lang w:val="en-US" w:eastAsia="zh-CN"/>
-        </w:rPr>
-        <w:t>连部 50人</w:t>
-      </w:r>
-    </w:p>
-    <w:p>
-      <w:pPr>
-        <w:pStyle w:val="5"/>
-        <w:bidi w:val="0"/>
-        <w:ind w:left="840" w:leftChars="0" w:firstLine="420" w:firstLineChars="0"/>
-        <w:rPr>
-          <w:rFonts w:hint="eastAsia"/>
-          <w:lang w:val="en-US" w:eastAsia="zh-CN"/>
-        </w:rPr>
-      </w:pPr>
-      <w:r>
-        <w:rPr>
-          <w:rFonts w:hint="eastAsia"/>
-          <w:lang w:val="en-US" w:eastAsia="zh-CN"/>
-        </w:rPr>
-        <w:t>装甲步兵排一56人</w:t>
-      </w:r>
-    </w:p>
-    <w:p>
-      <w:pPr>
-        <w:pStyle w:val="5"/>
-        <w:bidi w:val="0"/>
-        <w:ind w:left="840" w:leftChars="0" w:firstLine="420" w:firstLineChars="0"/>
-        <w:rPr>
-          <w:rFonts w:hint="default"/>
-          <w:lang w:val="en-US" w:eastAsia="zh-CN"/>
-        </w:rPr>
-      </w:pPr>
-      <w:r>
-        <w:rPr>
-          <w:rFonts w:hint="eastAsia"/>
-          <w:lang w:val="en-US" w:eastAsia="zh-CN"/>
-        </w:rPr>
-        <w:t>装甲步兵排二56人</w:t>
-      </w:r>
-    </w:p>
-    <w:p>
-      <w:pPr>
-        <w:pStyle w:val="5"/>
-        <w:bidi w:val="0"/>
-        <w:ind w:left="840" w:leftChars="0" w:firstLine="420" w:firstLineChars="0"/>
-        <w:rPr>
-          <w:rFonts w:hint="eastAsia"/>
-          <w:lang w:val="en-US" w:eastAsia="zh-CN"/>
-        </w:rPr>
-      </w:pPr>
-      <w:r>
-        <w:rPr>
-          <w:rFonts w:hint="eastAsia"/>
-          <w:lang w:val="en-US" w:eastAsia="zh-CN"/>
-        </w:rPr>
-        <w:t>装甲步兵排三56人</w:t>
-      </w:r>
-    </w:p>
-    <w:p>
-      <w:pPr>
-        <w:pStyle w:val="5"/>
-        <w:bidi w:val="0"/>
-        <w:ind w:left="840" w:leftChars="0" w:firstLine="420" w:firstLineChars="0"/>
-        <w:rPr>
-          <w:rFonts w:hint="default"/>
-          <w:lang w:val="en-US" w:eastAsia="zh-CN"/>
-        </w:rPr>
-      </w:pPr>
-      <w:r>
-        <w:rPr>
-          <w:rFonts w:hint="eastAsia"/>
-          <w:lang w:val="en-US" w:eastAsia="zh-CN"/>
-        </w:rPr>
-        <w:t>反坦克排 30人</w:t>
-      </w:r>
-    </w:p>
-    <w:p>
-      <w:pPr>
-        <w:rPr>
-          <w:rFonts w:hint="default"/>
-          <w:lang w:val="en-US" w:eastAsia="zh-CN"/>
-        </w:rPr>
-      </w:pPr>
-    </w:p>
-    <w:p>
-      <w:pPr>
-        <w:pStyle w:val="4"/>
-        <w:bidi w:val="0"/>
-        <w:ind w:left="420" w:leftChars="0" w:firstLine="420" w:firstLineChars="0"/>
-        <w:rPr>
-          <w:rFonts w:hint="default"/>
-          <w:lang w:val="en-US" w:eastAsia="zh-CN"/>
-        </w:rPr>
-      </w:pPr>
-      <w:r>
-        <w:rPr>
-          <w:rFonts w:hint="eastAsia"/>
-          <w:lang w:val="en-US" w:eastAsia="zh-CN"/>
-        </w:rPr>
-        <w:t>装甲步兵连二 248</w:t>
-      </w:r>
-    </w:p>
-    <w:p>
-      <w:pPr>
-        <w:pStyle w:val="4"/>
-        <w:bidi w:val="0"/>
-        <w:ind w:left="420" w:leftChars="0" w:firstLine="420" w:firstLineChars="0"/>
-        <w:rPr>
-          <w:rFonts w:hint="default"/>
-          <w:lang w:val="en-US" w:eastAsia="zh-CN"/>
-        </w:rPr>
-      </w:pPr>
-      <w:r>
-        <w:rPr>
-          <w:rFonts w:hint="eastAsia"/>
-          <w:lang w:val="en-US" w:eastAsia="zh-CN"/>
-        </w:rPr>
-        <w:t>装甲步兵连三 248</w:t>
-      </w:r>
-    </w:p>
-    <w:p>
-      <w:pPr>
-        <w:pStyle w:val="4"/>
-        <w:bidi w:val="0"/>
-        <w:ind w:left="420" w:leftChars="0" w:firstLine="420" w:firstLineChars="0"/>
-        <w:rPr>
-          <w:rFonts w:hint="default"/>
-          <w:lang w:val="en-US" w:eastAsia="zh-CN"/>
-        </w:rPr>
-      </w:pPr>
-      <w:r>
-        <w:rPr>
-          <w:rFonts w:hint="eastAsia"/>
-          <w:lang w:val="en-US" w:eastAsia="zh-CN"/>
-        </w:rPr>
-        <w:t>医疗队</w:t>
-      </w:r>
-    </w:p>
-    <w:p>
-      <w:pPr>
-        <w:pStyle w:val="3"/>
-        <w:bidi w:val="0"/>
-        <w:ind w:firstLine="420" w:firstLineChars="0"/>
-        <w:rPr>
-          <w:rFonts w:hint="default"/>
-          <w:lang w:val="en-US" w:eastAsia="zh-CN"/>
-        </w:rPr>
-      </w:pPr>
-      <w:r>
-        <w:rPr>
-          <w:rFonts w:hint="eastAsia"/>
-          <w:lang w:val="en-US" w:eastAsia="zh-CN"/>
-        </w:rPr>
-        <w:t>装甲步兵营二 989</w:t>
-      </w:r>
-    </w:p>
-    <w:p>
-      <w:pPr>
-        <w:pStyle w:val="3"/>
-        <w:bidi w:val="0"/>
-        <w:ind w:firstLine="420" w:firstLineChars="0"/>
-        <w:rPr>
-          <w:rFonts w:hint="eastAsia"/>
-          <w:lang w:val="en-US" w:eastAsia="zh-CN"/>
-        </w:rPr>
-      </w:pPr>
-      <w:r>
-        <w:rPr>
-          <w:rFonts w:hint="eastAsia"/>
-          <w:lang w:val="en-US" w:eastAsia="zh-CN"/>
-        </w:rPr>
-        <w:t>装甲步兵营三 989</w:t>
-      </w:r>
-    </w:p>
-    <w:p>
-      <w:pPr>
-        <w:pStyle w:val="3"/>
-        <w:bidi w:val="0"/>
-        <w:ind w:firstLine="420" w:firstLineChars="0"/>
-        <w:rPr>
-          <w:rFonts w:hint="default"/>
-          <w:lang w:val="en-US" w:eastAsia="zh-CN"/>
-        </w:rPr>
-      </w:pPr>
-      <w:r>
-        <w:rPr>
-          <w:rFonts w:hint="eastAsia"/>
-          <w:lang w:val="en-US" w:eastAsia="zh-CN"/>
-        </w:rPr>
-        <w:t>装甲步兵营四 989</w:t>
-      </w:r>
-    </w:p>
-    <w:p>
-      <w:pPr>
-        <w:pStyle w:val="3"/>
-        <w:bidi w:val="0"/>
-        <w:ind w:firstLine="420" w:firstLineChars="0"/>
-        <w:rPr>
-          <w:rFonts w:hint="default"/>
-          <w:lang w:val="en-US" w:eastAsia="zh-CN"/>
-        </w:rPr>
-      </w:pPr>
-      <w:r>
-        <w:rPr>
-          <w:rFonts w:hint="eastAsia"/>
-          <w:lang w:val="en-US" w:eastAsia="zh-CN"/>
-        </w:rPr>
-        <w:t>装甲炮兵团 3200人</w:t>
-      </w:r>
-    </w:p>
-    <w:p>
-      <w:pPr>
-        <w:pStyle w:val="4"/>
-        <w:bidi w:val="0"/>
-        <w:ind w:left="420" w:leftChars="0" w:firstLine="420" w:firstLineChars="0"/>
-        <w:rPr>
-          <w:rFonts w:hint="default"/>
-          <w:lang w:val="en-US" w:eastAsia="zh-CN"/>
-        </w:rPr>
-      </w:pPr>
-      <w:r>
-        <w:rPr>
-          <w:rFonts w:hint="eastAsia"/>
-          <w:lang w:val="en-US" w:eastAsia="zh-CN"/>
-        </w:rPr>
-        <w:t>司令部 9人</w:t>
-      </w:r>
-    </w:p>
-    <w:p>
-      <w:pPr>
-        <w:pStyle w:val="4"/>
-        <w:bidi w:val="0"/>
-        <w:ind w:left="420" w:leftChars="0" w:firstLine="420" w:firstLineChars="0"/>
-        <w:rPr>
-          <w:rFonts w:hint="default"/>
-          <w:lang w:val="en-US" w:eastAsia="zh-CN"/>
-        </w:rPr>
-      </w:pPr>
-      <w:r>
-        <w:rPr>
-          <w:rFonts w:hint="eastAsia"/>
-          <w:lang w:val="en-US" w:eastAsia="zh-CN"/>
-        </w:rPr>
-        <w:t>司令部连 106人</w:t>
-      </w:r>
-    </w:p>
-    <w:p>
-      <w:pPr>
-        <w:pStyle w:val="5"/>
-        <w:bidi w:val="0"/>
-        <w:ind w:left="840" w:leftChars="0" w:firstLine="420" w:firstLineChars="0"/>
-        <w:rPr>
-          <w:rFonts w:hint="default"/>
-          <w:lang w:val="en-US" w:eastAsia="zh-CN"/>
-        </w:rPr>
-      </w:pPr>
-      <w:r>
-        <w:rPr>
-          <w:rFonts w:hint="eastAsia"/>
-          <w:lang w:val="en-US" w:eastAsia="zh-CN"/>
-        </w:rPr>
-        <w:t>连部 29人</w:t>
-      </w:r>
-    </w:p>
-    <w:p>
-      <w:pPr>
-        <w:ind w:left="1260" w:leftChars="0" w:firstLine="420" w:firstLineChars="0"/>
-        <w:rPr>
-          <w:rFonts w:hint="eastAsia"/>
-          <w:lang w:val="en-US" w:eastAsia="zh-CN"/>
-        </w:rPr>
-      </w:pPr>
-      <w:r>
-        <w:rPr>
-          <w:rFonts w:hint="eastAsia"/>
-          <w:lang w:val="en-US" w:eastAsia="zh-CN"/>
-        </w:rPr>
-        <w:t>指挥组</w:t>
-      </w:r>
-    </w:p>
-    <w:p>
-      <w:pPr>
-        <w:ind w:left="1260" w:leftChars="0" w:firstLine="420" w:firstLineChars="0"/>
-        <w:rPr>
-          <w:rFonts w:hint="eastAsia"/>
-          <w:lang w:val="en-US" w:eastAsia="zh-CN"/>
-        </w:rPr>
-      </w:pPr>
-      <w:r>
-        <w:rPr>
-          <w:rFonts w:hint="eastAsia"/>
-          <w:lang w:val="en-US" w:eastAsia="zh-CN"/>
-        </w:rPr>
-        <w:t>维修组</w:t>
-      </w:r>
-    </w:p>
-    <w:p>
-      <w:pPr>
-        <w:ind w:left="1260" w:leftChars="0" w:firstLine="420" w:firstLineChars="0"/>
-        <w:rPr>
-          <w:rFonts w:hint="default"/>
-          <w:lang w:val="en-US" w:eastAsia="zh-CN"/>
-        </w:rPr>
-      </w:pPr>
-      <w:r>
-        <w:rPr>
-          <w:rFonts w:hint="eastAsia"/>
-          <w:lang w:val="en-US" w:eastAsia="zh-CN"/>
-        </w:rPr>
-        <w:t>供给组</w:t>
-      </w:r>
-    </w:p>
-    <w:p>
-      <w:pPr>
-        <w:pStyle w:val="5"/>
-        <w:bidi w:val="0"/>
-        <w:ind w:left="840" w:leftChars="0" w:firstLine="420" w:firstLineChars="0"/>
-        <w:rPr>
-          <w:rFonts w:hint="default"/>
-          <w:lang w:val="en-US" w:eastAsia="zh-CN"/>
-        </w:rPr>
-      </w:pPr>
-      <w:r>
-        <w:rPr>
-          <w:rFonts w:hint="eastAsia"/>
-          <w:lang w:val="en-US" w:eastAsia="zh-CN"/>
-        </w:rPr>
-        <w:t>作战排 41</w:t>
-      </w:r>
-    </w:p>
-    <w:p>
-      <w:pPr>
-        <w:ind w:left="1260" w:leftChars="0" w:firstLine="420" w:firstLineChars="0"/>
-        <w:rPr>
-          <w:rFonts w:hint="default"/>
-          <w:lang w:val="en-US" w:eastAsia="zh-CN"/>
-        </w:rPr>
-      </w:pPr>
-      <w:r>
-        <w:rPr>
-          <w:rFonts w:hint="eastAsia"/>
-          <w:lang w:val="en-US" w:eastAsia="zh-CN"/>
-        </w:rPr>
-        <w:t>指挥参谋部 20人</w:t>
-      </w:r>
-    </w:p>
-    <w:p>
-      <w:pPr>
-        <w:ind w:left="1260" w:leftChars="0" w:firstLine="420" w:firstLineChars="0"/>
-        <w:rPr>
-          <w:rFonts w:hint="default"/>
-          <w:lang w:val="en-US" w:eastAsia="zh-CN"/>
-        </w:rPr>
-      </w:pPr>
-      <w:r>
-        <w:rPr>
-          <w:rFonts w:hint="eastAsia"/>
-          <w:lang w:val="en-US" w:eastAsia="zh-CN"/>
-        </w:rPr>
-        <w:t>气象组 4人</w:t>
-      </w:r>
-    </w:p>
-    <w:p>
-      <w:pPr>
-        <w:ind w:left="1260" w:leftChars="0" w:firstLine="420" w:firstLineChars="0"/>
-        <w:rPr>
-          <w:rFonts w:hint="default"/>
-          <w:lang w:val="en-US" w:eastAsia="zh-CN"/>
-        </w:rPr>
-      </w:pPr>
-      <w:r>
-        <w:rPr>
-          <w:rFonts w:hint="eastAsia"/>
-          <w:lang w:val="en-US" w:eastAsia="zh-CN"/>
-        </w:rPr>
-        <w:t>侦察测绘组 17人</w:t>
-      </w:r>
-    </w:p>
-    <w:p>
-      <w:pPr>
-        <w:pStyle w:val="5"/>
-        <w:bidi w:val="0"/>
-        <w:ind w:left="840" w:leftChars="0" w:firstLine="420" w:firstLineChars="0"/>
-        <w:rPr>
-          <w:rFonts w:hint="default"/>
-          <w:lang w:val="en-US" w:eastAsia="zh-CN"/>
-        </w:rPr>
-      </w:pPr>
-      <w:r>
-        <w:rPr>
-          <w:rFonts w:hint="eastAsia"/>
-          <w:lang w:val="en-US" w:eastAsia="zh-CN"/>
-        </w:rPr>
-        <w:t>通信排 26人</w:t>
-      </w:r>
-    </w:p>
-    <w:p>
-      <w:pPr>
-        <w:ind w:left="1260" w:leftChars="0" w:firstLine="420" w:firstLineChars="0"/>
-        <w:rPr>
-          <w:rFonts w:hint="default"/>
-          <w:lang w:val="en-US" w:eastAsia="zh-CN"/>
-        </w:rPr>
-      </w:pPr>
-      <w:r>
-        <w:rPr>
-          <w:rFonts w:hint="eastAsia"/>
-          <w:lang w:val="en-US" w:eastAsia="zh-CN"/>
-        </w:rPr>
-        <w:t>信息中心 8人</w:t>
-      </w:r>
-    </w:p>
-    <w:p>
-      <w:pPr>
-        <w:ind w:left="1260" w:leftChars="0" w:firstLine="420" w:firstLineChars="0"/>
-        <w:rPr>
-          <w:rFonts w:hint="default"/>
-          <w:lang w:val="en-US" w:eastAsia="zh-CN"/>
-        </w:rPr>
-      </w:pPr>
-      <w:r>
-        <w:rPr>
-          <w:rFonts w:hint="eastAsia"/>
-          <w:lang w:val="en-US" w:eastAsia="zh-CN"/>
-        </w:rPr>
-        <w:t>有线组 18人</w:t>
-      </w:r>
-    </w:p>
-    <w:p>
-      <w:pPr>
-        <w:pStyle w:val="4"/>
-        <w:bidi w:val="0"/>
-        <w:ind w:left="420" w:leftChars="0" w:firstLine="420" w:firstLineChars="0"/>
-        <w:rPr>
-          <w:rFonts w:hint="default"/>
+          <w:rFonts w:hint="eastAsia"/>
           <w:lang w:val="en-US" w:eastAsia="zh-CN"/>
         </w:rPr>
       </w:pPr>
@@ -2182,8 +2540,47 @@
         </w:rPr>
         <w:t>炮兵营一 532（105mm）</w:t>
       </w:r>
-      <w:bookmarkStart w:id="0" w:name="_GoBack"/>
-      <w:bookmarkEnd w:id="0"/>
+    </w:p>
+    <w:p>
+      <w:pPr>
+        <w:ind w:left="840" w:leftChars="0" w:firstLine="420" w:firstLineChars="0"/>
+        <w:rPr>
+          <w:rFonts w:hint="default"/>
+          <w:b w:val="0"/>
+          <w:bCs w:val="0"/>
+          <w:color w:val="0000FF"/>
+          <w:lang w:val="en-US" w:eastAsia="zh-CN"/>
+        </w:rPr>
+      </w:pPr>
+      <w:r>
+        <w:rPr>
+          <w:rFonts w:hint="eastAsia"/>
+          <w:b w:val="0"/>
+          <w:bCs w:val="0"/>
+          <w:color w:val="0000FF"/>
+          <w:lang w:val="en-US" w:eastAsia="zh-CN"/>
+        </w:rPr>
+        <w:t>L-4侦察机X2、M3A2半履带装甲车、M10弹药拖车X33、105mm自行火炮X18、105mmM4坦克X3、1/4t吉普X20、3/4t皮卡X 6、2.5t卡车X25、2.5t短轴距卡车X2、1t拖车X20、1/4t拖车X1、6t重型回收卡车X1、M32坦克回收车X1</w:t>
+      </w:r>
+    </w:p>
+    <w:p>
+      <w:pPr>
+        <w:ind w:left="840" w:leftChars="0" w:firstLine="420" w:firstLineChars="0"/>
+        <w:rPr>
+          <w:rFonts w:hint="default"/>
+          <w:lang w:val="en-US" w:eastAsia="zh-CN"/>
+        </w:rPr>
+      </w:pPr>
+      <w:r>
+        <w:rPr>
+          <w:rFonts w:hint="eastAsia"/>
+          <w:b w:val="0"/>
+          <w:bCs w:val="0"/>
+          <w:color w:val="0000FF"/>
+          <w:lang w:val="en-US" w:eastAsia="zh-CN"/>
+        </w:rPr>
+        <w:t>12.7mm重机枪X24、M1919A4通机X20、火箭筒X40、卡宾枪X391、M3冲锋枪X114</w:t>
+      </w:r>
     </w:p>
     <w:p>
       <w:pPr>
@@ -2441,7 +2838,7 @@
                     </pic:cNvPicPr>
                   </pic:nvPicPr>
                   <pic:blipFill>
-                    <a:blip r:embed="rId6"/>
+                    <a:blip r:embed="rId7"/>
                     <a:stretch>
                       <a:fillRect/>
                     </a:stretch>
@@ -2737,6 +3134,24 @@
       <w:pPr>
         <w:ind w:left="840" w:leftChars="0" w:firstLine="420" w:firstLineChars="0"/>
         <w:rPr>
+          <w:rFonts w:hint="default"/>
+          <w:color w:val="0000FF"/>
+          <w:lang w:val="en-US" w:eastAsia="zh-CN"/>
+        </w:rPr>
+      </w:pPr>
+      <w:r>
+        <w:rPr>
+          <w:rFonts w:hint="eastAsia"/>
+          <w:color w:val="0000FF"/>
+          <w:lang w:val="en-US" w:eastAsia="zh-CN"/>
+        </w:rPr>
+        <w:t>2.5t卡车X3、3/4t救护车X3、1/4t吉普X4、1t拖车X1</w:t>
+      </w:r>
+    </w:p>
+    <w:p>
+      <w:pPr>
+        <w:ind w:left="840" w:leftChars="0" w:firstLine="420" w:firstLineChars="0"/>
+        <w:rPr>
           <w:rFonts w:hint="eastAsia"/>
           <w:lang w:val="en-US" w:eastAsia="zh-CN"/>
         </w:rPr>
@@ -2769,6 +3184,24 @@
       <w:pPr>
         <w:ind w:left="840" w:leftChars="0" w:firstLine="420" w:firstLineChars="0"/>
         <w:rPr>
+          <w:rFonts w:hint="default"/>
+          <w:color w:val="0000FF"/>
+          <w:lang w:val="en-US" w:eastAsia="zh-CN"/>
+        </w:rPr>
+      </w:pPr>
+      <w:r>
+        <w:rPr>
+          <w:rFonts w:hint="eastAsia"/>
+          <w:color w:val="0000FF"/>
+          <w:lang w:val="en-US" w:eastAsia="zh-CN"/>
+        </w:rPr>
+        <w:t>3/4t皮卡、3/4t战地救护车</w:t>
+      </w:r>
+    </w:p>
+    <w:p>
+      <w:pPr>
+        <w:ind w:left="840" w:leftChars="0" w:firstLine="420" w:firstLineChars="0"/>
+        <w:rPr>
           <w:rFonts w:hint="eastAsia"/>
           <w:lang w:val="en-US" w:eastAsia="zh-CN"/>
         </w:rPr>
@@ -2785,7 +3218,7 @@
       <w:pPr>
         <w:ind w:left="840" w:leftChars="0" w:firstLine="420" w:firstLineChars="0"/>
         <w:rPr>
-          <w:rFonts w:hint="eastAsia"/>
+          <w:rFonts w:hint="default"/>
           <w:lang w:val="en-US" w:eastAsia="zh-CN"/>
         </w:rPr>
       </w:pPr>
@@ -2799,15 +3232,6 @@
     </w:p>
     <w:p>
       <w:pPr>
-        <w:ind w:left="840" w:leftChars="0" w:firstLine="420" w:firstLineChars="0"/>
-        <w:rPr>
-          <w:rFonts w:hint="default"/>
-          <w:lang w:val="en-US" w:eastAsia="zh-CN"/>
-        </w:rPr>
-      </w:pPr>
-    </w:p>
-    <w:p>
-      <w:pPr>
         <w:pStyle w:val="3"/>
         <w:bidi w:val="0"/>
         <w:ind w:firstLine="420" w:firstLineChars="0"/>
@@ -2823,6 +3247,8 @@
         </w:rPr>
         <w:t>装甲侦察营 924人</w:t>
       </w:r>
+      <w:bookmarkStart w:id="0" w:name="_GoBack"/>
+      <w:bookmarkEnd w:id="0"/>
     </w:p>
     <w:p>
       <w:pPr>
@@ -3678,7 +4104,7 @@
                     </pic:cNvPicPr>
                   </pic:nvPicPr>
                   <pic:blipFill>
-                    <a:blip r:embed="rId7"/>
+                    <a:blip r:embed="rId8"/>
                     <a:stretch>
                       <a:fillRect/>
                     </a:stretch>
@@ -3735,7 +4161,7 @@
                     </pic:cNvPicPr>
                   </pic:nvPicPr>
                   <pic:blipFill>
-                    <a:blip r:embed="rId8"/>
+                    <a:blip r:embed="rId9"/>
                     <a:stretch>
                       <a:fillRect/>
                     </a:stretch>
@@ -3792,7 +4218,7 @@
                     </pic:cNvPicPr>
                   </pic:nvPicPr>
                   <pic:blipFill>
-                    <a:blip r:embed="rId9"/>
+                    <a:blip r:embed="rId10"/>
                     <a:stretch>
                       <a:fillRect/>
                     </a:stretch>
@@ -3924,7 +4350,7 @@
     <w:lsdException w:unhideWhenUsed="0" w:uiPriority="0" w:semiHidden="0" w:name="Body Text Indent 2"/>
     <w:lsdException w:unhideWhenUsed="0" w:uiPriority="0" w:semiHidden="0" w:name="Body Text Indent 3"/>
     <w:lsdException w:unhideWhenUsed="0" w:uiPriority="0" w:semiHidden="0" w:name="Block Text"/>
-    <w:lsdException w:unhideWhenUsed="0" w:uiPriority="0" w:semiHidden="0" w:name="Hyperlink"/>
+    <w:lsdException w:qFormat="1" w:unhideWhenUsed="0" w:uiPriority="0" w:semiHidden="0" w:name="Hyperlink"/>
     <w:lsdException w:unhideWhenUsed="0" w:uiPriority="0" w:semiHidden="0" w:name="FollowedHyperlink"/>
     <w:lsdException w:qFormat="1" w:unhideWhenUsed="0" w:uiPriority="0" w:semiHidden="0" w:name="Strong"/>
     <w:lsdException w:qFormat="1" w:unhideWhenUsed="0" w:uiPriority="0" w:semiHidden="0" w:name="Emphasis"/>
@@ -4217,6 +4643,16 @@
       </w:tblCellMar>
     </w:tblPr>
   </w:style>
+  <w:style w:type="character" w:styleId="9">
+    <w:name w:val="Hyperlink"/>
+    <w:basedOn w:val="8"/>
+    <w:qFormat/>
+    <w:uiPriority w:val="0"/>
+    <w:rPr>
+      <w:color w:val="0000FF"/>
+      <w:u w:val="single"/>
+    </w:rPr>
+  </w:style>
 </w:styles>
 </file>
 

--- a/美军编制/标准装甲师1948.docx
+++ b/美军编制/标准装甲师1948.docx
@@ -7,16 +7,16 @@
         <w:pStyle w:val="2"/>
         <w:bidi w:val="0"/>
         <w:rPr>
-          <w:rFonts w:hint="eastAsia"/>
-          <w:lang w:val="en-US" w:eastAsia="zh-CN"/>
-        </w:rPr>
-      </w:pPr>
-      <w:r>
-        <w:rPr>
-          <w:rFonts w:hint="eastAsia"/>
-          <w:lang w:val="en-US" w:eastAsia="zh-CN"/>
-        </w:rPr>
-        <w:t>美式装甲师</w:t>
+          <w:rFonts w:hint="default"/>
+          <w:lang w:val="en-US" w:eastAsia="zh-CN"/>
+        </w:rPr>
+      </w:pPr>
+      <w:r>
+        <w:rPr>
+          <w:rFonts w:hint="eastAsia"/>
+          <w:lang w:val="en-US" w:eastAsia="zh-CN"/>
+        </w:rPr>
+        <w:t>美式装甲师14194</w:t>
       </w:r>
     </w:p>
     <w:p>
@@ -429,6 +429,24 @@
           <w:rFonts w:hint="eastAsia"/>
           <w:lang w:val="en-US" w:eastAsia="zh-CN"/>
         </w:rPr>
+        <w:t>CCR 9人</w:t>
+      </w:r>
+    </w:p>
+    <w:p>
+      <w:pPr>
+        <w:pStyle w:val="3"/>
+        <w:bidi w:val="0"/>
+        <w:ind w:firstLine="420" w:firstLineChars="0"/>
+        <w:rPr>
+          <w:rFonts w:hint="default"/>
+          <w:lang w:val="en-US" w:eastAsia="zh-CN"/>
+        </w:rPr>
+      </w:pPr>
+      <w:r>
+        <w:rPr>
+          <w:rFonts w:hint="eastAsia"/>
+          <w:lang w:val="en-US" w:eastAsia="zh-CN"/>
+        </w:rPr>
         <w:t>侦察机中队</w:t>
       </w:r>
     </w:p>
@@ -1967,7 +1985,7 @@
           <w:rFonts w:hint="eastAsia"/>
           <w:lang w:val="en-US" w:eastAsia="zh-CN"/>
         </w:rPr>
-        <w:t>装甲炮兵团 3200人</w:t>
+        <w:t>装甲炮兵团 3161人</w:t>
       </w:r>
     </w:p>
     <w:p>
@@ -3100,155 +3118,427 @@
         <w:bidi w:val="0"/>
         <w:ind w:left="420" w:leftChars="0" w:firstLine="420" w:firstLineChars="0"/>
         <w:rPr>
-          <w:rFonts w:hint="default"/>
-          <w:lang w:val="en-US" w:eastAsia="zh-CN"/>
-        </w:rPr>
-      </w:pPr>
-      <w:r>
-        <w:rPr>
-          <w:rFonts w:hint="eastAsia"/>
-          <w:lang w:val="en-US" w:eastAsia="zh-CN"/>
-        </w:rPr>
-        <w:t>炮兵营四 532（155mm）</w:t>
-      </w:r>
-    </w:p>
-    <w:p>
-      <w:pPr>
-        <w:pStyle w:val="4"/>
-        <w:bidi w:val="0"/>
-        <w:ind w:left="420" w:leftChars="0" w:firstLine="420" w:firstLineChars="0"/>
-        <w:rPr>
-          <w:rFonts w:hint="default"/>
-          <w:lang w:val="en-US" w:eastAsia="zh-CN"/>
-        </w:rPr>
-      </w:pPr>
-      <w:r>
-        <w:rPr>
-          <w:rFonts w:hint="eastAsia"/>
-          <w:lang w:val="en-US" w:eastAsia="zh-CN"/>
-        </w:rPr>
-        <w:t>医疗队 37人</w:t>
-      </w:r>
-    </w:p>
-    <w:p>
-      <w:pPr>
-        <w:ind w:left="840" w:leftChars="0" w:firstLine="420" w:firstLineChars="0"/>
-        <w:rPr>
-          <w:rFonts w:hint="default"/>
-          <w:color w:val="0000FF"/>
-          <w:lang w:val="en-US" w:eastAsia="zh-CN"/>
-        </w:rPr>
-      </w:pPr>
-      <w:r>
-        <w:rPr>
-          <w:rFonts w:hint="eastAsia"/>
-          <w:color w:val="0000FF"/>
-          <w:lang w:val="en-US" w:eastAsia="zh-CN"/>
-        </w:rPr>
-        <w:t>2.5t卡车X3、3/4t救护车X3、1/4t吉普X4、1t拖车X1</w:t>
-      </w:r>
-    </w:p>
-    <w:p>
-      <w:pPr>
-        <w:ind w:left="840" w:leftChars="0" w:firstLine="420" w:firstLineChars="0"/>
-        <w:rPr>
-          <w:rFonts w:hint="eastAsia"/>
-          <w:lang w:val="en-US" w:eastAsia="zh-CN"/>
-        </w:rPr>
-      </w:pPr>
-      <w:r>
-        <w:rPr>
-          <w:rFonts w:hint="eastAsia"/>
-          <w:lang w:val="en-US" w:eastAsia="zh-CN"/>
-        </w:rPr>
-        <w:t>指挥部 4人</w:t>
-      </w:r>
-    </w:p>
-    <w:p>
-      <w:pPr>
-        <w:ind w:left="840" w:leftChars="0" w:firstLine="420" w:firstLineChars="0"/>
-        <w:rPr>
-          <w:rFonts w:hint="eastAsia"/>
-          <w:lang w:val="en-US" w:eastAsia="zh-CN"/>
-        </w:rPr>
-      </w:pPr>
-      <w:r>
-        <w:rPr>
-          <w:rFonts w:hint="eastAsia"/>
-          <w:lang w:val="en-US" w:eastAsia="zh-CN"/>
-        </w:rPr>
-        <w:t>营医疗队一11人</w:t>
-      </w:r>
-    </w:p>
-    <w:p>
-      <w:pPr>
-        <w:ind w:left="840" w:leftChars="0" w:firstLine="420" w:firstLineChars="0"/>
-        <w:rPr>
-          <w:rFonts w:hint="default"/>
-          <w:color w:val="0000FF"/>
-          <w:lang w:val="en-US" w:eastAsia="zh-CN"/>
-        </w:rPr>
-      </w:pPr>
-      <w:r>
-        <w:rPr>
-          <w:rFonts w:hint="eastAsia"/>
-          <w:color w:val="0000FF"/>
-          <w:lang w:val="en-US" w:eastAsia="zh-CN"/>
-        </w:rPr>
-        <w:t>3/4t皮卡、3/4t战地救护车</w:t>
-      </w:r>
-    </w:p>
-    <w:p>
-      <w:pPr>
-        <w:ind w:left="840" w:leftChars="0" w:firstLine="420" w:firstLineChars="0"/>
-        <w:rPr>
-          <w:rFonts w:hint="eastAsia"/>
-          <w:lang w:val="en-US" w:eastAsia="zh-CN"/>
-        </w:rPr>
-      </w:pPr>
-      <w:r>
-        <w:rPr>
-          <w:rFonts w:hint="eastAsia"/>
-          <w:lang w:val="en-US" w:eastAsia="zh-CN"/>
-        </w:rPr>
-        <w:t>营医疗队二11人</w:t>
-      </w:r>
-    </w:p>
-    <w:p>
-      <w:pPr>
-        <w:ind w:left="840" w:leftChars="0" w:firstLine="420" w:firstLineChars="0"/>
-        <w:rPr>
-          <w:rFonts w:hint="default"/>
-          <w:lang w:val="en-US" w:eastAsia="zh-CN"/>
-        </w:rPr>
-      </w:pPr>
-      <w:r>
-        <w:rPr>
-          <w:rFonts w:hint="eastAsia"/>
-          <w:lang w:val="en-US" w:eastAsia="zh-CN"/>
-        </w:rPr>
-        <w:t>营医疗队三11人</w:t>
-      </w:r>
-    </w:p>
-    <w:p>
-      <w:pPr>
-        <w:pStyle w:val="3"/>
-        <w:bidi w:val="0"/>
-        <w:ind w:firstLine="420" w:firstLineChars="0"/>
-        <w:rPr>
-          <w:rFonts w:hint="default"/>
-          <w:lang w:val="en-US" w:eastAsia="zh-CN"/>
-        </w:rPr>
-      </w:pPr>
-      <w:r>
-        <w:rPr>
-          <w:rFonts w:hint="eastAsia"/>
-          <w:lang w:val="en-US" w:eastAsia="zh-CN"/>
-        </w:rPr>
-        <w:t>装甲侦察营 924人</w:t>
-      </w:r>
+          <w:rFonts w:hint="eastAsia"/>
+          <w:lang w:val="en-US" w:eastAsia="zh-CN"/>
+        </w:rPr>
+      </w:pPr>
       <w:bookmarkStart w:id="0" w:name="_GoBack"/>
       <w:bookmarkEnd w:id="0"/>
+      <w:r>
+        <w:rPr>
+          <w:rFonts w:hint="eastAsia"/>
+          <w:lang w:val="en-US" w:eastAsia="zh-CN"/>
+        </w:rPr>
+        <w:t>炮兵营四 640（155mm）</w:t>
+      </w:r>
+    </w:p>
+    <w:p>
+      <w:pPr>
+        <w:pStyle w:val="5"/>
+        <w:bidi w:val="0"/>
+        <w:ind w:left="840" w:leftChars="0" w:firstLine="420" w:firstLineChars="0"/>
+        <w:rPr>
+          <w:rFonts w:hint="default"/>
+          <w:lang w:val="en-US" w:eastAsia="zh-CN"/>
+        </w:rPr>
+      </w:pPr>
+      <w:r>
+        <w:rPr>
+          <w:rFonts w:hint="eastAsia"/>
+          <w:lang w:val="en-US" w:eastAsia="zh-CN"/>
+        </w:rPr>
+        <w:t>营部 21人</w:t>
+      </w:r>
+    </w:p>
+    <w:p>
+      <w:pPr>
+        <w:pStyle w:val="5"/>
+        <w:bidi w:val="0"/>
+        <w:ind w:left="840" w:leftChars="0" w:firstLine="420" w:firstLineChars="0"/>
+        <w:rPr>
+          <w:rFonts w:hint="default"/>
+          <w:lang w:val="en-US" w:eastAsia="zh-CN"/>
+        </w:rPr>
+      </w:pPr>
+      <w:r>
+        <w:rPr>
+          <w:rFonts w:hint="eastAsia"/>
+          <w:lang w:val="en-US" w:eastAsia="zh-CN"/>
+        </w:rPr>
+        <w:t>营部连 91人</w:t>
+      </w:r>
+    </w:p>
+    <w:p>
+      <w:pPr>
+        <w:ind w:left="1260" w:leftChars="0" w:firstLine="420" w:firstLineChars="0"/>
+        <w:rPr>
+          <w:rFonts w:hint="default"/>
+          <w:lang w:val="en-US" w:eastAsia="zh-CN"/>
+        </w:rPr>
+      </w:pPr>
+      <w:r>
+        <w:rPr>
+          <w:rFonts w:hint="eastAsia"/>
+          <w:lang w:val="en-US" w:eastAsia="zh-CN"/>
+        </w:rPr>
+        <w:t>连部 30人</w:t>
+      </w:r>
+    </w:p>
+    <w:p>
+      <w:pPr>
+        <w:ind w:left="1260" w:leftChars="0" w:firstLine="420" w:firstLineChars="0"/>
+        <w:rPr>
+          <w:rFonts w:hint="default"/>
+          <w:lang w:val="en-US" w:eastAsia="zh-CN"/>
+        </w:rPr>
+      </w:pPr>
+      <w:r>
+        <w:rPr>
+          <w:rFonts w:hint="eastAsia"/>
+          <w:lang w:val="en-US" w:eastAsia="zh-CN"/>
+        </w:rPr>
+        <w:t>作战排 33人</w:t>
+      </w:r>
+    </w:p>
+    <w:p>
+      <w:pPr>
+        <w:ind w:left="1260" w:leftChars="0" w:firstLine="420" w:firstLineChars="0"/>
+        <w:rPr>
+          <w:rFonts w:hint="default"/>
+          <w:lang w:val="en-US" w:eastAsia="zh-CN"/>
+        </w:rPr>
+      </w:pPr>
+      <w:r>
+        <w:rPr>
+          <w:rFonts w:hint="eastAsia"/>
+          <w:lang w:val="en-US" w:eastAsia="zh-CN"/>
+        </w:rPr>
+        <w:t>观察联络排 28人</w:t>
+      </w:r>
+    </w:p>
+    <w:p>
+      <w:pPr>
+        <w:pStyle w:val="5"/>
+        <w:bidi w:val="0"/>
+        <w:ind w:left="840" w:leftChars="0" w:firstLine="420" w:firstLineChars="0"/>
+        <w:rPr>
+          <w:rFonts w:hint="default"/>
+          <w:lang w:val="en-US" w:eastAsia="zh-CN"/>
+        </w:rPr>
+      </w:pPr>
+      <w:r>
+        <w:rPr>
+          <w:rFonts w:hint="eastAsia"/>
+          <w:lang w:val="en-US" w:eastAsia="zh-CN"/>
+        </w:rPr>
+        <w:t>勤务连 93人</w:t>
+      </w:r>
+    </w:p>
+    <w:p>
+      <w:pPr>
+        <w:pStyle w:val="5"/>
+        <w:bidi w:val="0"/>
+        <w:ind w:left="840" w:leftChars="0" w:firstLine="420" w:firstLineChars="0"/>
+        <w:rPr>
+          <w:rFonts w:hint="default"/>
+          <w:lang w:val="en-US" w:eastAsia="zh-CN"/>
+        </w:rPr>
+      </w:pPr>
+      <w:r>
+        <w:rPr>
+          <w:rFonts w:hint="eastAsia"/>
+          <w:lang w:val="en-US" w:eastAsia="zh-CN"/>
+        </w:rPr>
+        <w:t>装甲炮兵连一 145人</w:t>
+      </w:r>
+    </w:p>
+    <w:p>
+      <w:pPr>
+        <w:pStyle w:val="6"/>
+        <w:bidi w:val="0"/>
+        <w:ind w:left="1260" w:leftChars="0" w:firstLine="420" w:firstLineChars="0"/>
+        <w:rPr>
+          <w:rFonts w:hint="default"/>
+          <w:lang w:val="en-US" w:eastAsia="zh-CN"/>
+        </w:rPr>
+      </w:pPr>
+      <w:r>
+        <w:rPr>
+          <w:rFonts w:hint="eastAsia"/>
+          <w:lang w:val="en-US" w:eastAsia="zh-CN"/>
+        </w:rPr>
+        <w:t>连部 35人</w:t>
+      </w:r>
+    </w:p>
+    <w:p>
+      <w:pPr>
+        <w:pStyle w:val="6"/>
+        <w:bidi w:val="0"/>
+        <w:ind w:left="1260" w:leftChars="0" w:firstLine="420" w:firstLineChars="0"/>
+        <w:rPr>
+          <w:rFonts w:hint="default"/>
+          <w:lang w:val="en-US" w:eastAsia="zh-CN"/>
+        </w:rPr>
+      </w:pPr>
+      <w:r>
+        <w:rPr>
+          <w:rFonts w:hint="eastAsia"/>
+          <w:lang w:val="en-US" w:eastAsia="zh-CN"/>
+        </w:rPr>
+        <w:t>火力排 103人</w:t>
+      </w:r>
+    </w:p>
+    <w:p>
+      <w:pPr>
+        <w:ind w:left="1680" w:leftChars="0" w:firstLine="420" w:firstLineChars="0"/>
+        <w:rPr>
+          <w:rFonts w:hint="eastAsia"/>
+          <w:lang w:val="en-US" w:eastAsia="zh-CN"/>
+        </w:rPr>
+      </w:pPr>
+      <w:r>
+        <w:rPr>
+          <w:rFonts w:hint="eastAsia"/>
+          <w:lang w:val="en-US" w:eastAsia="zh-CN"/>
+        </w:rPr>
+        <w:t>排部 10人</w:t>
+      </w:r>
+    </w:p>
+    <w:p>
+      <w:pPr>
+        <w:ind w:left="1680" w:leftChars="0" w:firstLine="420" w:firstLineChars="0"/>
+        <w:rPr>
+          <w:rFonts w:hint="default"/>
+          <w:color w:val="0000FF"/>
+          <w:lang w:val="en-US" w:eastAsia="zh-CN"/>
+        </w:rPr>
+      </w:pPr>
+      <w:r>
+        <w:rPr>
+          <w:rFonts w:hint="eastAsia"/>
+          <w:color w:val="0000FF"/>
+          <w:lang w:val="en-US" w:eastAsia="zh-CN"/>
+        </w:rPr>
+        <w:t>M3A2半履带装甲车X2</w:t>
+      </w:r>
+    </w:p>
+    <w:p>
+      <w:pPr>
+        <w:ind w:left="1680" w:leftChars="0" w:firstLine="420" w:firstLineChars="0"/>
+        <w:rPr>
+          <w:rFonts w:hint="eastAsia"/>
+          <w:lang w:val="en-US" w:eastAsia="zh-CN"/>
+        </w:rPr>
+      </w:pPr>
+      <w:r>
+        <w:rPr>
+          <w:rFonts w:hint="eastAsia"/>
+          <w:lang w:val="en-US" w:eastAsia="zh-CN"/>
+        </w:rPr>
+        <w:t>火力班一 12人（火炮，运输车各6人）</w:t>
+      </w:r>
+    </w:p>
+    <w:p>
+      <w:pPr>
+        <w:ind w:left="1680" w:leftChars="0" w:firstLine="420" w:firstLineChars="0"/>
+        <w:rPr>
+          <w:rFonts w:hint="default"/>
+          <w:lang w:val="en-US" w:eastAsia="zh-CN"/>
+        </w:rPr>
+      </w:pPr>
+      <w:r>
+        <w:rPr>
+          <w:rFonts w:hint="eastAsia"/>
+          <w:color w:val="0000FF"/>
+          <w:lang w:val="en-US" w:eastAsia="zh-CN"/>
+        </w:rPr>
+        <w:t>155mm M12自行火炮、M30弹药运输车</w:t>
+      </w:r>
+    </w:p>
+    <w:p>
+      <w:pPr>
+        <w:ind w:left="1680" w:leftChars="0" w:firstLine="420" w:firstLineChars="0"/>
+        <w:rPr>
+          <w:rFonts w:hint="default"/>
+          <w:lang w:val="en-US" w:eastAsia="zh-CN"/>
+        </w:rPr>
+      </w:pPr>
+      <w:r>
+        <w:rPr>
+          <w:rFonts w:hint="eastAsia"/>
+          <w:lang w:val="en-US" w:eastAsia="zh-CN"/>
+        </w:rPr>
+        <w:t>火力班二</w:t>
+      </w:r>
+    </w:p>
+    <w:p>
+      <w:pPr>
+        <w:ind w:left="1680" w:leftChars="0" w:firstLine="420" w:firstLineChars="0"/>
+        <w:rPr>
+          <w:rFonts w:hint="default"/>
+          <w:lang w:val="en-US" w:eastAsia="zh-CN"/>
+        </w:rPr>
+      </w:pPr>
+      <w:r>
+        <w:rPr>
+          <w:rFonts w:hint="eastAsia"/>
+          <w:lang w:val="en-US" w:eastAsia="zh-CN"/>
+        </w:rPr>
+        <w:t>火力班三</w:t>
+      </w:r>
+    </w:p>
+    <w:p>
+      <w:pPr>
+        <w:ind w:left="1680" w:leftChars="0" w:firstLine="420" w:firstLineChars="0"/>
+        <w:rPr>
+          <w:rFonts w:hint="default"/>
+          <w:lang w:val="en-US" w:eastAsia="zh-CN"/>
+        </w:rPr>
+      </w:pPr>
+      <w:r>
+        <w:rPr>
+          <w:rFonts w:hint="eastAsia"/>
+          <w:lang w:val="en-US" w:eastAsia="zh-CN"/>
+        </w:rPr>
+        <w:t>火力班四</w:t>
+      </w:r>
+    </w:p>
+    <w:p>
+      <w:pPr>
+        <w:ind w:left="1680" w:leftChars="0" w:firstLine="420" w:firstLineChars="0"/>
+        <w:rPr>
+          <w:rFonts w:hint="default"/>
+          <w:lang w:val="en-US" w:eastAsia="zh-CN"/>
+        </w:rPr>
+      </w:pPr>
+      <w:r>
+        <w:rPr>
+          <w:rFonts w:hint="eastAsia"/>
+          <w:lang w:val="en-US" w:eastAsia="zh-CN"/>
+        </w:rPr>
+        <w:t>火力班五</w:t>
+      </w:r>
+    </w:p>
+    <w:p>
+      <w:pPr>
+        <w:ind w:left="1680" w:leftChars="0" w:firstLine="420" w:firstLineChars="0"/>
+        <w:rPr>
+          <w:rFonts w:hint="default"/>
+          <w:lang w:val="en-US" w:eastAsia="zh-CN"/>
+        </w:rPr>
+      </w:pPr>
+      <w:r>
+        <w:rPr>
+          <w:rFonts w:hint="eastAsia"/>
+          <w:lang w:val="en-US" w:eastAsia="zh-CN"/>
+        </w:rPr>
+        <w:t>火力班六</w:t>
+      </w:r>
+    </w:p>
+    <w:p>
+      <w:pPr>
+        <w:ind w:left="1680" w:leftChars="0" w:firstLine="420" w:firstLineChars="0"/>
+        <w:rPr>
+          <w:rFonts w:hint="default"/>
+          <w:lang w:val="en-US" w:eastAsia="zh-CN"/>
+        </w:rPr>
+      </w:pPr>
+      <w:r>
+        <w:rPr>
+          <w:rFonts w:hint="eastAsia"/>
+          <w:lang w:val="en-US" w:eastAsia="zh-CN"/>
+        </w:rPr>
+        <w:t>弹药班 15人</w:t>
+      </w:r>
+    </w:p>
+    <w:p>
+      <w:pPr>
+        <w:ind w:left="1680" w:leftChars="0" w:firstLine="420" w:firstLineChars="0"/>
+        <w:rPr>
+          <w:rFonts w:hint="default"/>
+          <w:lang w:val="en-US" w:eastAsia="zh-CN"/>
+        </w:rPr>
+      </w:pPr>
+      <w:r>
+        <w:rPr>
+          <w:rFonts w:hint="eastAsia"/>
+          <w:color w:val="0000FF"/>
+          <w:lang w:val="en-US" w:eastAsia="zh-CN"/>
+        </w:rPr>
+        <w:t>M3A2半履带车X2、M10弹药拖车X2</w:t>
+      </w:r>
+    </w:p>
+    <w:p>
+      <w:pPr>
+        <w:pStyle w:val="6"/>
+        <w:bidi w:val="0"/>
+        <w:ind w:left="1260" w:leftChars="0" w:firstLine="420" w:firstLineChars="0"/>
+        <w:rPr>
+          <w:rFonts w:hint="eastAsia"/>
+          <w:lang w:val="en-US" w:eastAsia="zh-CN"/>
+        </w:rPr>
+      </w:pPr>
+      <w:r>
+        <w:rPr>
+          <w:rFonts w:hint="eastAsia"/>
+          <w:lang w:val="en-US" w:eastAsia="zh-CN"/>
+        </w:rPr>
+        <w:t>侦察排 7人</w:t>
+      </w:r>
+    </w:p>
+    <w:p>
+      <w:pPr>
+        <w:ind w:left="1680" w:leftChars="0" w:firstLine="420" w:firstLineChars="0"/>
+        <w:rPr>
+          <w:rFonts w:hint="default"/>
+          <w:color w:val="0000FF"/>
+          <w:lang w:val="en-US" w:eastAsia="zh-CN"/>
+        </w:rPr>
+      </w:pPr>
+      <w:r>
+        <w:rPr>
+          <w:rFonts w:hint="eastAsia"/>
+          <w:color w:val="0000FF"/>
+          <w:lang w:val="en-US" w:eastAsia="zh-CN"/>
+        </w:rPr>
+        <w:t>M3a2半履带车x1、吉普车X1</w:t>
+      </w:r>
+    </w:p>
+    <w:p>
+      <w:pPr>
+        <w:pStyle w:val="5"/>
+        <w:bidi w:val="0"/>
+        <w:ind w:left="840" w:leftChars="0" w:firstLine="420" w:firstLineChars="0"/>
+        <w:rPr>
+          <w:rFonts w:hint="default"/>
+          <w:lang w:val="en-US" w:eastAsia="zh-CN"/>
+        </w:rPr>
+      </w:pPr>
+      <w:r>
+        <w:rPr>
+          <w:rFonts w:hint="eastAsia"/>
+          <w:lang w:val="en-US" w:eastAsia="zh-CN"/>
+        </w:rPr>
+        <w:t>装甲炮兵连二 145</w:t>
+      </w:r>
+    </w:p>
+    <w:p>
+      <w:pPr>
+        <w:pStyle w:val="5"/>
+        <w:bidi w:val="0"/>
+        <w:ind w:left="840" w:leftChars="0" w:firstLine="420" w:firstLineChars="0"/>
+        <w:rPr>
+          <w:rFonts w:hint="eastAsia"/>
+          <w:lang w:val="en-US" w:eastAsia="zh-CN"/>
+        </w:rPr>
+      </w:pPr>
+      <w:r>
+        <w:rPr>
+          <w:rFonts w:hint="eastAsia"/>
+          <w:lang w:val="en-US" w:eastAsia="zh-CN"/>
+        </w:rPr>
+        <w:t>装甲炮兵连三 145</w:t>
+      </w:r>
     </w:p>
     <w:p>
       <w:pPr>
@@ -3265,6 +3555,160 @@
           <w:rFonts w:hint="eastAsia"/>
           <w:lang w:val="en-US" w:eastAsia="zh-CN"/>
         </w:rPr>
+        <w:t>防空炮营 773</w:t>
+      </w:r>
+    </w:p>
+    <w:p>
+      <w:pPr>
+        <w:pStyle w:val="4"/>
+        <w:bidi w:val="0"/>
+        <w:ind w:left="420" w:leftChars="0" w:firstLine="420" w:firstLineChars="0"/>
+        <w:rPr>
+          <w:rFonts w:hint="default"/>
+          <w:lang w:val="en-US" w:eastAsia="zh-CN"/>
+        </w:rPr>
+      </w:pPr>
+      <w:r>
+        <w:rPr>
+          <w:rFonts w:hint="eastAsia"/>
+          <w:lang w:val="en-US" w:eastAsia="zh-CN"/>
+        </w:rPr>
+        <w:t>医疗队 37人</w:t>
+      </w:r>
+    </w:p>
+    <w:p>
+      <w:pPr>
+        <w:ind w:left="840" w:leftChars="0" w:firstLine="420" w:firstLineChars="0"/>
+        <w:rPr>
+          <w:rFonts w:hint="default"/>
+          <w:color w:val="0000FF"/>
+          <w:lang w:val="en-US" w:eastAsia="zh-CN"/>
+        </w:rPr>
+      </w:pPr>
+      <w:r>
+        <w:rPr>
+          <w:rFonts w:hint="eastAsia"/>
+          <w:color w:val="0000FF"/>
+          <w:lang w:val="en-US" w:eastAsia="zh-CN"/>
+        </w:rPr>
+        <w:t>2.5t卡车X3、3/4t救护车X3、1/4t吉普X4、1t拖车X1</w:t>
+      </w:r>
+    </w:p>
+    <w:p>
+      <w:pPr>
+        <w:ind w:left="840" w:leftChars="0" w:firstLine="420" w:firstLineChars="0"/>
+        <w:rPr>
+          <w:rFonts w:hint="eastAsia"/>
+          <w:lang w:val="en-US" w:eastAsia="zh-CN"/>
+        </w:rPr>
+      </w:pPr>
+      <w:r>
+        <w:rPr>
+          <w:rFonts w:hint="eastAsia"/>
+          <w:lang w:val="en-US" w:eastAsia="zh-CN"/>
+        </w:rPr>
+        <w:t>指挥部 4人</w:t>
+      </w:r>
+    </w:p>
+    <w:p>
+      <w:pPr>
+        <w:ind w:left="840" w:leftChars="0" w:firstLine="420" w:firstLineChars="0"/>
+        <w:rPr>
+          <w:rFonts w:hint="eastAsia"/>
+          <w:lang w:val="en-US" w:eastAsia="zh-CN"/>
+        </w:rPr>
+      </w:pPr>
+      <w:r>
+        <w:rPr>
+          <w:rFonts w:hint="eastAsia"/>
+          <w:lang w:val="en-US" w:eastAsia="zh-CN"/>
+        </w:rPr>
+        <w:t>营医疗队一11人</w:t>
+      </w:r>
+    </w:p>
+    <w:p>
+      <w:pPr>
+        <w:ind w:left="840" w:leftChars="0" w:firstLine="420" w:firstLineChars="0"/>
+        <w:rPr>
+          <w:rFonts w:hint="default"/>
+          <w:color w:val="0000FF"/>
+          <w:lang w:val="en-US" w:eastAsia="zh-CN"/>
+        </w:rPr>
+      </w:pPr>
+      <w:r>
+        <w:rPr>
+          <w:rFonts w:hint="eastAsia"/>
+          <w:color w:val="0000FF"/>
+          <w:lang w:val="en-US" w:eastAsia="zh-CN"/>
+        </w:rPr>
+        <w:t>3/4t皮卡、3/4t战地救护车</w:t>
+      </w:r>
+    </w:p>
+    <w:p>
+      <w:pPr>
+        <w:ind w:left="840" w:leftChars="0" w:firstLine="420" w:firstLineChars="0"/>
+        <w:rPr>
+          <w:rFonts w:hint="eastAsia"/>
+          <w:lang w:val="en-US" w:eastAsia="zh-CN"/>
+        </w:rPr>
+      </w:pPr>
+      <w:r>
+        <w:rPr>
+          <w:rFonts w:hint="eastAsia"/>
+          <w:lang w:val="en-US" w:eastAsia="zh-CN"/>
+        </w:rPr>
+        <w:t>营医疗队二11人</w:t>
+      </w:r>
+    </w:p>
+    <w:p>
+      <w:pPr>
+        <w:ind w:left="840" w:leftChars="0" w:firstLine="420" w:firstLineChars="0"/>
+        <w:rPr>
+          <w:rFonts w:hint="default"/>
+          <w:lang w:val="en-US" w:eastAsia="zh-CN"/>
+        </w:rPr>
+      </w:pPr>
+      <w:r>
+        <w:rPr>
+          <w:rFonts w:hint="eastAsia"/>
+          <w:lang w:val="en-US" w:eastAsia="zh-CN"/>
+        </w:rPr>
+        <w:t>营医疗队三11人</w:t>
+      </w:r>
+    </w:p>
+    <w:p>
+      <w:pPr>
+        <w:pStyle w:val="3"/>
+        <w:bidi w:val="0"/>
+        <w:ind w:firstLine="420" w:firstLineChars="0"/>
+        <w:rPr>
+          <w:rFonts w:hint="default"/>
+          <w:lang w:val="en-US" w:eastAsia="zh-CN"/>
+        </w:rPr>
+      </w:pPr>
+      <w:r>
+        <w:rPr>
+          <w:rFonts w:hint="eastAsia"/>
+          <w:lang w:val="en-US" w:eastAsia="zh-CN"/>
+        </w:rPr>
+        <w:t>装甲侦察营 924人</w:t>
+      </w:r>
+    </w:p>
+    <w:p>
+      <w:pPr>
+        <w:pStyle w:val="4"/>
+        <w:bidi w:val="0"/>
+        <w:ind w:left="420" w:leftChars="0" w:firstLine="420" w:firstLineChars="0"/>
+        <w:rPr>
+          <w:rFonts w:hint="default"/>
+          <w:lang w:val="en-US" w:eastAsia="zh-CN"/>
+        </w:rPr>
+      </w:pPr>
+      <w:r>
+        <w:rPr>
+          <w:rFonts w:hint="eastAsia"/>
+          <w:lang w:val="en-US" w:eastAsia="zh-CN"/>
+        </w:rPr>
         <w:t>营部 56人</w:t>
       </w:r>
     </w:p>
@@ -3798,16 +4242,16 @@
         <w:bidi w:val="0"/>
         <w:ind w:firstLine="420" w:firstLineChars="0"/>
         <w:rPr>
-          <w:rFonts w:hint="eastAsia"/>
-          <w:lang w:val="en-US" w:eastAsia="zh-CN"/>
-        </w:rPr>
-      </w:pPr>
-      <w:r>
-        <w:rPr>
-          <w:rFonts w:hint="eastAsia"/>
-          <w:lang w:val="en-US" w:eastAsia="zh-CN"/>
-        </w:rPr>
-        <w:t>装甲工兵营</w:t>
+          <w:rFonts w:hint="default"/>
+          <w:lang w:val="en-US" w:eastAsia="zh-CN"/>
+        </w:rPr>
+      </w:pPr>
+      <w:r>
+        <w:rPr>
+          <w:rFonts w:hint="eastAsia"/>
+          <w:lang w:val="en-US" w:eastAsia="zh-CN"/>
+        </w:rPr>
+        <w:t>装甲工兵营 670人</w:t>
       </w:r>
     </w:p>
     <w:p>
@@ -3825,7 +4269,30 @@
           <w:rFonts w:hint="eastAsia"/>
           <w:lang w:val="en-US" w:eastAsia="zh-CN"/>
         </w:rPr>
-        <w:t>装甲通信连</w:t>
+        <w:t>装甲通信连311人</w:t>
+      </w:r>
+    </w:p>
+    <w:p>
+      <w:pPr>
+        <w:ind w:firstLine="420" w:firstLineChars="0"/>
+        <w:rPr>
+          <w:rFonts w:hint="default"/>
+          <w:lang w:val="en-US" w:eastAsia="zh-CN"/>
+        </w:rPr>
+      </w:pPr>
+      <w:r>
+        <w:rPr>
+          <w:rFonts w:hint="eastAsia"/>
+          <w:lang w:val="en-US" w:eastAsia="zh-CN"/>
+        </w:rPr>
+        <w:t>总人数来自：</w:t>
+      </w:r>
+      <w:r>
+        <w:rPr>
+          <w:rFonts w:hint="default"/>
+          <w:lang w:val="en-US" w:eastAsia="zh-CN"/>
+        </w:rPr>
+        <w:t>https://www.generalstaff.org/NAF/Pt_I_1943-1945/945uqra.pdf</w:t>
       </w:r>
     </w:p>
     <w:p>
@@ -3843,7 +4310,517 @@
           <w:rFonts w:hint="eastAsia"/>
           <w:lang w:val="en-US" w:eastAsia="zh-CN"/>
         </w:rPr>
-        <w:t>装甲军需营</w:t>
+        <w:t>装甲军需营413人</w:t>
+      </w:r>
+    </w:p>
+    <w:p>
+      <w:pPr>
+        <w:pStyle w:val="4"/>
+        <w:bidi w:val="0"/>
+        <w:ind w:left="420" w:leftChars="0" w:firstLine="420" w:firstLineChars="0"/>
+        <w:rPr>
+          <w:rFonts w:hint="eastAsia"/>
+          <w:lang w:val="en-US" w:eastAsia="zh-CN"/>
+        </w:rPr>
+      </w:pPr>
+      <w:r>
+        <w:rPr>
+          <w:rFonts w:hint="eastAsia"/>
+          <w:lang w:val="en-US" w:eastAsia="zh-CN"/>
+        </w:rPr>
+        <w:t>营司令部28人</w:t>
+      </w:r>
+    </w:p>
+    <w:p>
+      <w:pPr>
+        <w:ind w:left="420" w:leftChars="0" w:firstLine="420" w:firstLineChars="0"/>
+        <w:rPr>
+          <w:rFonts w:hint="default"/>
+          <w:lang w:val="en-US" w:eastAsia="zh-CN"/>
+        </w:rPr>
+      </w:pPr>
+      <w:r>
+        <w:rPr>
+          <w:rFonts w:hint="eastAsia"/>
+          <w:color w:val="0000FF"/>
+          <w:lang w:val="en-US" w:eastAsia="zh-CN"/>
+        </w:rPr>
+        <w:t>5座轿车、3/4t指挥车、3/4t指挥车X2、1/4t吉普X2、M2半履带车、37mm反坦克炮、2.5t卡车、7.62重机</w:t>
+      </w:r>
+    </w:p>
+    <w:p>
+      <w:pPr>
+        <w:pStyle w:val="4"/>
+        <w:bidi w:val="0"/>
+        <w:ind w:left="420" w:leftChars="0" w:firstLine="420" w:firstLineChars="0"/>
+        <w:rPr>
+          <w:rFonts w:hint="default"/>
+          <w:lang w:val="en-US" w:eastAsia="zh-CN"/>
+        </w:rPr>
+      </w:pPr>
+      <w:r>
+        <w:rPr>
+          <w:rFonts w:hint="eastAsia"/>
+          <w:lang w:val="en-US" w:eastAsia="zh-CN"/>
+        </w:rPr>
+        <w:t>司令部连 127人</w:t>
+      </w:r>
+    </w:p>
+    <w:p>
+      <w:pPr>
+        <w:pStyle w:val="5"/>
+        <w:bidi w:val="0"/>
+        <w:ind w:left="840" w:leftChars="0" w:firstLine="420" w:firstLineChars="0"/>
+        <w:rPr>
+          <w:rFonts w:hint="default"/>
+          <w:lang w:val="en-US" w:eastAsia="zh-CN"/>
+        </w:rPr>
+      </w:pPr>
+      <w:r>
+        <w:rPr>
+          <w:rFonts w:hint="eastAsia"/>
+          <w:lang w:val="en-US" w:eastAsia="zh-CN"/>
+        </w:rPr>
+        <w:t>连部39人</w:t>
+      </w:r>
+    </w:p>
+    <w:p>
+      <w:pPr>
+        <w:ind w:left="1260" w:leftChars="0" w:firstLine="420" w:firstLineChars="0"/>
+        <w:rPr>
+          <w:rFonts w:hint="eastAsia"/>
+          <w:lang w:val="en-US" w:eastAsia="zh-CN"/>
+        </w:rPr>
+      </w:pPr>
+      <w:r>
+        <w:rPr>
+          <w:rFonts w:hint="eastAsia"/>
+          <w:lang w:val="en-US" w:eastAsia="zh-CN"/>
+        </w:rPr>
+        <w:t xml:space="preserve">指挥组3 </w:t>
+      </w:r>
+    </w:p>
+    <w:p>
+      <w:pPr>
+        <w:ind w:left="1260" w:leftChars="0" w:firstLine="420" w:firstLineChars="0"/>
+        <w:rPr>
+          <w:rFonts w:hint="default"/>
+          <w:color w:val="0000FF"/>
+          <w:lang w:val="en-US" w:eastAsia="zh-CN"/>
+        </w:rPr>
+      </w:pPr>
+      <w:r>
+        <w:rPr>
+          <w:rFonts w:hint="eastAsia"/>
+          <w:color w:val="0000FF"/>
+          <w:lang w:val="en-US" w:eastAsia="zh-CN"/>
+        </w:rPr>
+        <w:t>3/4t指挥车</w:t>
+      </w:r>
+    </w:p>
+    <w:p>
+      <w:pPr>
+        <w:ind w:left="1260" w:leftChars="0" w:firstLine="420" w:firstLineChars="0"/>
+        <w:rPr>
+          <w:rFonts w:hint="eastAsia"/>
+          <w:lang w:val="en-US" w:eastAsia="zh-CN"/>
+        </w:rPr>
+      </w:pPr>
+      <w:r>
+        <w:rPr>
+          <w:rFonts w:hint="eastAsia"/>
+          <w:lang w:val="en-US" w:eastAsia="zh-CN"/>
+        </w:rPr>
+        <w:t>人事勤务组 18</w:t>
+      </w:r>
+    </w:p>
+    <w:p>
+      <w:pPr>
+        <w:ind w:left="1260" w:leftChars="0" w:firstLine="420" w:firstLineChars="0"/>
+        <w:rPr>
+          <w:rFonts w:hint="eastAsia"/>
+          <w:color w:val="0000FF"/>
+          <w:lang w:val="en-US" w:eastAsia="zh-CN"/>
+        </w:rPr>
+      </w:pPr>
+      <w:r>
+        <w:rPr>
+          <w:rFonts w:hint="eastAsia"/>
+          <w:color w:val="0000FF"/>
+          <w:lang w:val="en-US" w:eastAsia="zh-CN"/>
+        </w:rPr>
+        <w:t>2.5t厨房车X2、2.5t卡车、道奇2.5t37mm反坦克车、7.62mm重机</w:t>
+      </w:r>
+    </w:p>
+    <w:p>
+      <w:pPr>
+        <w:ind w:left="1260" w:leftChars="0" w:firstLine="420" w:firstLineChars="0"/>
+        <w:rPr>
+          <w:rFonts w:hint="eastAsia"/>
+          <w:lang w:val="en-US" w:eastAsia="zh-CN"/>
+        </w:rPr>
+      </w:pPr>
+      <w:r>
+        <w:rPr>
+          <w:rFonts w:hint="eastAsia"/>
+          <w:lang w:val="en-US" w:eastAsia="zh-CN"/>
+        </w:rPr>
+        <w:t>维修组18</w:t>
+      </w:r>
+    </w:p>
+    <w:p>
+      <w:pPr>
+        <w:ind w:left="1260" w:leftChars="0" w:firstLine="420" w:firstLineChars="0"/>
+        <w:rPr>
+          <w:rFonts w:hint="default"/>
+          <w:lang w:val="en-US" w:eastAsia="zh-CN"/>
+        </w:rPr>
+      </w:pPr>
+      <w:r>
+        <w:rPr>
+          <w:rFonts w:hint="eastAsia"/>
+          <w:color w:val="0000FF"/>
+          <w:lang w:val="en-US" w:eastAsia="zh-CN"/>
+        </w:rPr>
+        <w:t>2.5t卡车X2、2.5t救援车、10t救援车X1、道奇2.5t37mm反坦克车、12.7mm重机</w:t>
+      </w:r>
+    </w:p>
+    <w:p>
+      <w:pPr>
+        <w:pStyle w:val="5"/>
+        <w:bidi w:val="0"/>
+        <w:ind w:left="840" w:leftChars="0" w:firstLine="420" w:firstLineChars="0"/>
+        <w:rPr>
+          <w:rFonts w:hint="default"/>
+          <w:lang w:val="en-US" w:eastAsia="zh-CN"/>
+        </w:rPr>
+      </w:pPr>
+      <w:r>
+        <w:rPr>
+          <w:rFonts w:hint="eastAsia"/>
+          <w:lang w:val="en-US" w:eastAsia="zh-CN"/>
+        </w:rPr>
+        <w:t>军需排 26人</w:t>
+      </w:r>
+    </w:p>
+    <w:p>
+      <w:pPr>
+        <w:ind w:left="1260" w:leftChars="0" w:firstLine="420" w:firstLineChars="0"/>
+        <w:rPr>
+          <w:rFonts w:hint="eastAsia"/>
+          <w:lang w:val="en-US" w:eastAsia="zh-CN"/>
+        </w:rPr>
+      </w:pPr>
+      <w:r>
+        <w:rPr>
+          <w:rFonts w:hint="eastAsia"/>
+          <w:lang w:val="en-US" w:eastAsia="zh-CN"/>
+        </w:rPr>
+        <w:t>供应组9</w:t>
+      </w:r>
+    </w:p>
+    <w:p>
+      <w:pPr>
+        <w:ind w:left="1260" w:leftChars="0" w:firstLine="420" w:firstLineChars="0"/>
+        <w:rPr>
+          <w:rFonts w:hint="default"/>
+          <w:lang w:val="en-US" w:eastAsia="zh-CN"/>
+        </w:rPr>
+      </w:pPr>
+      <w:r>
+        <w:rPr>
+          <w:rFonts w:hint="eastAsia"/>
+          <w:color w:val="0000FF"/>
+          <w:lang w:val="en-US" w:eastAsia="zh-CN"/>
+        </w:rPr>
+        <w:t>3/4t指挥车、2.5t卡车</w:t>
+      </w:r>
+    </w:p>
+    <w:p>
+      <w:pPr>
+        <w:ind w:left="1260" w:leftChars="0" w:firstLine="420" w:firstLineChars="0"/>
+        <w:rPr>
+          <w:rFonts w:hint="eastAsia"/>
+          <w:lang w:val="en-US" w:eastAsia="zh-CN"/>
+        </w:rPr>
+      </w:pPr>
+      <w:r>
+        <w:rPr>
+          <w:rFonts w:hint="eastAsia"/>
+          <w:lang w:val="en-US" w:eastAsia="zh-CN"/>
+        </w:rPr>
+        <w:t>运输组5</w:t>
+      </w:r>
+    </w:p>
+    <w:p>
+      <w:pPr>
+        <w:ind w:left="1260" w:leftChars="0" w:firstLine="420" w:firstLineChars="0"/>
+        <w:rPr>
+          <w:rFonts w:hint="default"/>
+          <w:lang w:val="en-US" w:eastAsia="zh-CN"/>
+        </w:rPr>
+      </w:pPr>
+      <w:r>
+        <w:rPr>
+          <w:rFonts w:hint="eastAsia"/>
+          <w:color w:val="0000FF"/>
+          <w:lang w:val="en-US" w:eastAsia="zh-CN"/>
+        </w:rPr>
+        <w:t>3/5t指挥车</w:t>
+      </w:r>
+    </w:p>
+    <w:p>
+      <w:pPr>
+        <w:ind w:left="1260" w:leftChars="0" w:firstLine="420" w:firstLineChars="0"/>
+        <w:rPr>
+          <w:rFonts w:hint="eastAsia"/>
+          <w:lang w:val="en-US" w:eastAsia="zh-CN"/>
+        </w:rPr>
+      </w:pPr>
+      <w:r>
+        <w:rPr>
+          <w:rFonts w:hint="eastAsia"/>
+          <w:lang w:val="en-US" w:eastAsia="zh-CN"/>
+        </w:rPr>
+        <w:t>油料组5</w:t>
+      </w:r>
+    </w:p>
+    <w:p>
+      <w:pPr>
+        <w:ind w:left="1260" w:leftChars="0" w:firstLine="420" w:firstLineChars="0"/>
+        <w:rPr>
+          <w:rFonts w:hint="default"/>
+          <w:lang w:val="en-US" w:eastAsia="zh-CN"/>
+        </w:rPr>
+      </w:pPr>
+      <w:r>
+        <w:rPr>
+          <w:rFonts w:hint="eastAsia"/>
+          <w:color w:val="0000FF"/>
+          <w:lang w:val="en-US" w:eastAsia="zh-CN"/>
+        </w:rPr>
+        <w:t>3/5t指挥车</w:t>
+      </w:r>
+    </w:p>
+    <w:p>
+      <w:pPr>
+        <w:ind w:left="1260" w:leftChars="0" w:firstLine="420" w:firstLineChars="0"/>
+        <w:rPr>
+          <w:rFonts w:hint="default"/>
+          <w:lang w:val="en-US" w:eastAsia="zh-CN"/>
+        </w:rPr>
+      </w:pPr>
+      <w:r>
+        <w:rPr>
+          <w:rFonts w:hint="eastAsia"/>
+          <w:lang w:val="en-US" w:eastAsia="zh-CN"/>
+        </w:rPr>
+        <w:t>采购组7</w:t>
+      </w:r>
+    </w:p>
+    <w:p>
+      <w:pPr>
+        <w:ind w:left="1260" w:leftChars="0" w:firstLine="420" w:firstLineChars="0"/>
+        <w:rPr>
+          <w:rFonts w:hint="eastAsia"/>
+          <w:lang w:val="en-US" w:eastAsia="zh-CN"/>
+        </w:rPr>
+      </w:pPr>
+      <w:r>
+        <w:rPr>
+          <w:rFonts w:hint="eastAsia"/>
+          <w:color w:val="0000FF"/>
+          <w:lang w:val="en-US" w:eastAsia="zh-CN"/>
+        </w:rPr>
+        <w:t>3/5t指挥车</w:t>
+      </w:r>
+    </w:p>
+    <w:p>
+      <w:pPr>
+        <w:pStyle w:val="5"/>
+        <w:bidi w:val="0"/>
+        <w:ind w:left="840" w:leftChars="0" w:firstLine="420" w:firstLineChars="0"/>
+        <w:rPr>
+          <w:rFonts w:hint="eastAsia"/>
+          <w:lang w:val="en-US" w:eastAsia="zh-CN"/>
+        </w:rPr>
+      </w:pPr>
+      <w:r>
+        <w:rPr>
+          <w:rFonts w:hint="eastAsia"/>
+          <w:lang w:val="en-US" w:eastAsia="zh-CN"/>
+        </w:rPr>
+        <w:t>勤务排55人</w:t>
+      </w:r>
+    </w:p>
+    <w:p>
+      <w:pPr>
+        <w:ind w:left="840" w:leftChars="0" w:firstLine="420" w:firstLineChars="0"/>
+        <w:rPr>
+          <w:rFonts w:hint="default"/>
+          <w:lang w:val="en-US" w:eastAsia="zh-CN"/>
+        </w:rPr>
+      </w:pPr>
+      <w:r>
+        <w:rPr>
+          <w:rFonts w:hint="eastAsia"/>
+          <w:color w:val="0000FF"/>
+          <w:lang w:val="en-US" w:eastAsia="zh-CN"/>
+        </w:rPr>
+        <w:t>2.5t卡车X3、道奇2.5t37mm反坦克车、7.62mm重机</w:t>
+      </w:r>
+    </w:p>
+    <w:p>
+      <w:pPr>
+        <w:pStyle w:val="5"/>
+        <w:bidi w:val="0"/>
+        <w:ind w:left="840" w:leftChars="0" w:firstLine="420" w:firstLineChars="0"/>
+        <w:rPr>
+          <w:rFonts w:hint="default"/>
+          <w:lang w:val="en-US" w:eastAsia="zh-CN"/>
+        </w:rPr>
+      </w:pPr>
+      <w:r>
+        <w:rPr>
+          <w:rFonts w:hint="eastAsia"/>
+          <w:lang w:val="en-US" w:eastAsia="zh-CN"/>
+        </w:rPr>
+        <w:t>师弹药部7人</w:t>
+      </w:r>
+    </w:p>
+    <w:p>
+      <w:pPr>
+        <w:ind w:left="840" w:leftChars="0" w:firstLine="420" w:firstLineChars="0"/>
+        <w:rPr>
+          <w:rFonts w:hint="default"/>
+          <w:lang w:val="en-US" w:eastAsia="zh-CN"/>
+        </w:rPr>
+      </w:pPr>
+      <w:r>
+        <w:rPr>
+          <w:rFonts w:hint="eastAsia"/>
+          <w:color w:val="0000FF"/>
+          <w:lang w:val="en-US" w:eastAsia="zh-CN"/>
+        </w:rPr>
+        <w:t>2.5t卡车</w:t>
+      </w:r>
+    </w:p>
+    <w:p>
+      <w:pPr>
+        <w:pStyle w:val="4"/>
+        <w:bidi w:val="0"/>
+        <w:ind w:left="420" w:leftChars="0" w:firstLine="420" w:firstLineChars="0"/>
+        <w:rPr>
+          <w:rFonts w:hint="default"/>
+          <w:lang w:val="en-US" w:eastAsia="zh-CN"/>
+        </w:rPr>
+      </w:pPr>
+      <w:r>
+        <w:rPr>
+          <w:rFonts w:hint="eastAsia"/>
+          <w:lang w:val="en-US" w:eastAsia="zh-CN"/>
+        </w:rPr>
+        <w:t>卡车连一129人</w:t>
+      </w:r>
+    </w:p>
+    <w:p>
+      <w:pPr>
+        <w:ind w:left="840" w:leftChars="0" w:firstLine="420" w:firstLineChars="0"/>
+        <w:rPr>
+          <w:rFonts w:hint="default"/>
+          <w:lang w:val="en-US" w:eastAsia="zh-CN"/>
+        </w:rPr>
+      </w:pPr>
+      <w:r>
+        <w:rPr>
+          <w:rFonts w:hint="eastAsia"/>
+          <w:lang w:val="en-US" w:eastAsia="zh-CN"/>
+        </w:rPr>
+        <w:t>连部27人</w:t>
+      </w:r>
+    </w:p>
+    <w:p>
+      <w:pPr>
+        <w:ind w:left="840" w:leftChars="0" w:firstLine="420" w:firstLineChars="0"/>
+        <w:rPr>
+          <w:rFonts w:hint="eastAsia"/>
+          <w:lang w:val="en-US" w:eastAsia="zh-CN"/>
+        </w:rPr>
+      </w:pPr>
+      <w:r>
+        <w:rPr>
+          <w:rFonts w:hint="eastAsia"/>
+          <w:color w:val="0000FF"/>
+          <w:lang w:val="en-US" w:eastAsia="zh-CN"/>
+        </w:rPr>
+        <w:t>2.5t卡车、2.5t救援车、2.5t餐车、M6道奇37mm反坦克卡车X2、3/4t皮卡、1/4t吉普X2</w:t>
+      </w:r>
+    </w:p>
+    <w:p>
+      <w:pPr>
+        <w:ind w:left="840" w:leftChars="0" w:firstLine="420" w:firstLineChars="0"/>
+        <w:rPr>
+          <w:rFonts w:hint="default"/>
+          <w:lang w:val="en-US" w:eastAsia="zh-CN"/>
+        </w:rPr>
+      </w:pPr>
+      <w:r>
+        <w:rPr>
+          <w:rFonts w:hint="eastAsia"/>
+          <w:lang w:val="en-US" w:eastAsia="zh-CN"/>
+        </w:rPr>
+        <w:t>运输排51人</w:t>
+      </w:r>
+    </w:p>
+    <w:p>
+      <w:pPr>
+        <w:ind w:left="840" w:leftChars="0" w:firstLine="420" w:firstLineChars="0"/>
+        <w:rPr>
+          <w:rFonts w:hint="default"/>
+          <w:lang w:val="en-US" w:eastAsia="zh-CN"/>
+        </w:rPr>
+      </w:pPr>
+      <w:r>
+        <w:rPr>
+          <w:rFonts w:hint="eastAsia"/>
+          <w:color w:val="0000FF"/>
+          <w:lang w:val="en-US" w:eastAsia="zh-CN"/>
+        </w:rPr>
+        <w:t>2.5t卡车X48、1/4t吉普、12.7mm重机</w:t>
+      </w:r>
+    </w:p>
+    <w:p>
+      <w:pPr>
+        <w:ind w:left="840" w:leftChars="0" w:firstLine="420" w:firstLineChars="0"/>
+        <w:rPr>
+          <w:rFonts w:hint="default"/>
+          <w:lang w:val="en-US" w:eastAsia="zh-CN"/>
+        </w:rPr>
+      </w:pPr>
+      <w:r>
+        <w:rPr>
+          <w:rFonts w:hint="eastAsia"/>
+          <w:lang w:val="en-US" w:eastAsia="zh-CN"/>
+        </w:rPr>
+        <w:t>运输排51人</w:t>
+      </w:r>
+    </w:p>
+    <w:p>
+      <w:pPr>
+        <w:pStyle w:val="4"/>
+        <w:bidi w:val="0"/>
+        <w:ind w:left="420" w:leftChars="0" w:firstLine="420" w:firstLineChars="0"/>
+        <w:rPr>
+          <w:rFonts w:hint="default"/>
+          <w:lang w:val="en-US" w:eastAsia="zh-CN"/>
+        </w:rPr>
+      </w:pPr>
+      <w:r>
+        <w:rPr>
+          <w:rFonts w:hint="eastAsia"/>
+          <w:lang w:val="en-US" w:eastAsia="zh-CN"/>
+        </w:rPr>
+        <w:t>卡车连二129人</w:t>
       </w:r>
     </w:p>
     <w:p>
@@ -3861,7 +4838,7 @@
           <w:rFonts w:hint="eastAsia"/>
           <w:lang w:val="en-US" w:eastAsia="zh-CN"/>
         </w:rPr>
-        <w:t>后勤纵队</w:t>
+        <w:t>后勤纵队 1384人</w:t>
       </w:r>
     </w:p>
     <w:p>
@@ -3870,16 +4847,16 @@
         <w:bidi w:val="0"/>
         <w:ind w:left="420" w:leftChars="0" w:firstLine="420" w:firstLineChars="0"/>
         <w:rPr>
-          <w:rFonts w:hint="eastAsia"/>
-          <w:lang w:val="en-US" w:eastAsia="zh-CN"/>
-        </w:rPr>
-      </w:pPr>
-      <w:r>
-        <w:rPr>
-          <w:rFonts w:hint="eastAsia"/>
-          <w:lang w:val="en-US" w:eastAsia="zh-CN"/>
-        </w:rPr>
-        <w:t>列车司令部</w:t>
+          <w:rFonts w:hint="default"/>
+          <w:lang w:val="en-US" w:eastAsia="zh-CN"/>
+        </w:rPr>
+      </w:pPr>
+      <w:r>
+        <w:rPr>
+          <w:rFonts w:hint="eastAsia"/>
+          <w:lang w:val="en-US" w:eastAsia="zh-CN"/>
+        </w:rPr>
+        <w:t>纵队司令部 7</w:t>
       </w:r>
     </w:p>
     <w:p>
@@ -3888,16 +4865,16 @@
         <w:bidi w:val="0"/>
         <w:ind w:left="420" w:leftChars="0" w:firstLine="420" w:firstLineChars="0"/>
         <w:rPr>
-          <w:rFonts w:hint="eastAsia"/>
-          <w:lang w:val="en-US" w:eastAsia="zh-CN"/>
-        </w:rPr>
-      </w:pPr>
-      <w:r>
-        <w:rPr>
-          <w:rFonts w:hint="eastAsia"/>
-          <w:lang w:val="en-US" w:eastAsia="zh-CN"/>
-        </w:rPr>
-        <w:t>司令部连</w:t>
+          <w:rFonts w:hint="default"/>
+          <w:lang w:val="en-US" w:eastAsia="zh-CN"/>
+        </w:rPr>
+      </w:pPr>
+      <w:r>
+        <w:rPr>
+          <w:rFonts w:hint="eastAsia"/>
+          <w:lang w:val="en-US" w:eastAsia="zh-CN"/>
+        </w:rPr>
+        <w:t>司令部连 92</w:t>
       </w:r>
     </w:p>
     <w:p>
@@ -3906,16 +4883,16 @@
         <w:bidi w:val="0"/>
         <w:ind w:left="420" w:leftChars="0" w:firstLine="420" w:firstLineChars="0"/>
         <w:rPr>
-          <w:rFonts w:hint="eastAsia"/>
-          <w:lang w:val="en-US" w:eastAsia="zh-CN"/>
-        </w:rPr>
-      </w:pPr>
-      <w:r>
-        <w:rPr>
-          <w:rFonts w:hint="eastAsia"/>
-          <w:lang w:val="en-US" w:eastAsia="zh-CN"/>
-        </w:rPr>
-        <w:t>牧师队</w:t>
+          <w:rFonts w:hint="default"/>
+          <w:lang w:val="en-US" w:eastAsia="zh-CN"/>
+        </w:rPr>
+      </w:pPr>
+      <w:r>
+        <w:rPr>
+          <w:rFonts w:hint="eastAsia"/>
+          <w:lang w:val="en-US" w:eastAsia="zh-CN"/>
+        </w:rPr>
+        <w:t>牧师队 8人</w:t>
       </w:r>
     </w:p>
     <w:p>
@@ -3942,16 +4919,16 @@
         <w:bidi w:val="0"/>
         <w:ind w:left="420" w:leftChars="0" w:firstLine="420" w:firstLineChars="0"/>
         <w:rPr>
-          <w:rFonts w:hint="eastAsia"/>
-          <w:lang w:val="en-US" w:eastAsia="zh-CN"/>
-        </w:rPr>
-      </w:pPr>
-      <w:r>
-        <w:rPr>
-          <w:rFonts w:hint="eastAsia"/>
-          <w:lang w:val="en-US" w:eastAsia="zh-CN"/>
-        </w:rPr>
-        <w:t>军乐队</w:t>
+          <w:rFonts w:hint="default"/>
+          <w:lang w:val="en-US" w:eastAsia="zh-CN"/>
+        </w:rPr>
+      </w:pPr>
+      <w:r>
+        <w:rPr>
+          <w:rFonts w:hint="eastAsia"/>
+          <w:lang w:val="en-US" w:eastAsia="zh-CN"/>
+        </w:rPr>
+        <w:t>军乐队 58人</w:t>
       </w:r>
     </w:p>
     <w:p>
@@ -3960,16 +4937,16 @@
         <w:bidi w:val="0"/>
         <w:ind w:left="420" w:leftChars="0" w:firstLine="420" w:firstLineChars="0"/>
         <w:rPr>
-          <w:rFonts w:hint="eastAsia"/>
-          <w:lang w:val="en-US" w:eastAsia="zh-CN"/>
-        </w:rPr>
-      </w:pPr>
-      <w:r>
-        <w:rPr>
-          <w:rFonts w:hint="eastAsia"/>
-          <w:lang w:val="en-US" w:eastAsia="zh-CN"/>
-        </w:rPr>
-        <w:t>医疗营</w:t>
+          <w:rFonts w:hint="default"/>
+          <w:lang w:val="en-US" w:eastAsia="zh-CN"/>
+        </w:rPr>
+      </w:pPr>
+      <w:r>
+        <w:rPr>
+          <w:rFonts w:hint="eastAsia"/>
+          <w:lang w:val="en-US" w:eastAsia="zh-CN"/>
+        </w:rPr>
+        <w:t>医疗营 400人</w:t>
       </w:r>
     </w:p>
     <w:p>
@@ -3978,16 +4955,416 @@
         <w:bidi w:val="0"/>
         <w:ind w:left="420" w:leftChars="0" w:firstLine="420" w:firstLineChars="0"/>
         <w:rPr>
-          <w:rFonts w:hint="eastAsia"/>
-          <w:lang w:val="en-US" w:eastAsia="zh-CN"/>
-        </w:rPr>
-      </w:pPr>
-      <w:r>
-        <w:rPr>
-          <w:rFonts w:hint="eastAsia"/>
-          <w:lang w:val="en-US" w:eastAsia="zh-CN"/>
-        </w:rPr>
-        <w:t>装甲维修营</w:t>
+          <w:rFonts w:hint="default"/>
+          <w:lang w:val="en-US" w:eastAsia="zh-CN"/>
+        </w:rPr>
+      </w:pPr>
+      <w:r>
+        <w:rPr>
+          <w:rFonts w:hint="eastAsia"/>
+          <w:lang w:val="en-US" w:eastAsia="zh-CN"/>
+        </w:rPr>
+        <w:t>装甲维修营 732人</w:t>
+      </w:r>
+    </w:p>
+    <w:p>
+      <w:pPr>
+        <w:pStyle w:val="5"/>
+        <w:bidi w:val="0"/>
+        <w:ind w:left="840" w:leftChars="0" w:firstLine="420" w:firstLineChars="0"/>
+        <w:rPr>
+          <w:rFonts w:hint="eastAsia"/>
+          <w:lang w:val="en-US" w:eastAsia="zh-CN"/>
+        </w:rPr>
+      </w:pPr>
+      <w:r>
+        <w:rPr>
+          <w:rFonts w:hint="eastAsia"/>
+          <w:lang w:val="en-US" w:eastAsia="zh-CN"/>
+        </w:rPr>
+        <w:t>营部</w:t>
+      </w:r>
+    </w:p>
+    <w:p>
+      <w:pPr>
+        <w:pStyle w:val="6"/>
+        <w:bidi w:val="0"/>
+        <w:ind w:left="1260" w:leftChars="0" w:firstLine="420" w:firstLineChars="0"/>
+        <w:rPr>
+          <w:rFonts w:hint="eastAsia"/>
+          <w:lang w:val="en-US" w:eastAsia="zh-CN"/>
+        </w:rPr>
+      </w:pPr>
+      <w:r>
+        <w:rPr>
+          <w:rFonts w:hint="eastAsia"/>
+          <w:lang w:val="en-US" w:eastAsia="zh-CN"/>
+        </w:rPr>
+        <w:t>师维修办公室</w:t>
+      </w:r>
+    </w:p>
+    <w:p>
+      <w:pPr>
+        <w:pStyle w:val="6"/>
+        <w:bidi w:val="0"/>
+        <w:ind w:left="1260" w:leftChars="0" w:firstLine="420" w:firstLineChars="0"/>
+        <w:rPr>
+          <w:rFonts w:hint="eastAsia"/>
+          <w:lang w:val="en-US" w:eastAsia="zh-CN"/>
+        </w:rPr>
+      </w:pPr>
+      <w:r>
+        <w:rPr>
+          <w:rFonts w:hint="eastAsia"/>
+          <w:lang w:val="en-US" w:eastAsia="zh-CN"/>
+        </w:rPr>
+        <w:t>营本部</w:t>
+      </w:r>
+    </w:p>
+    <w:p>
+      <w:pPr>
+        <w:pStyle w:val="5"/>
+        <w:bidi w:val="0"/>
+        <w:ind w:left="840" w:leftChars="0" w:firstLine="420" w:firstLineChars="0"/>
+        <w:rPr>
+          <w:rFonts w:hint="eastAsia"/>
+          <w:lang w:val="en-US" w:eastAsia="zh-CN"/>
+        </w:rPr>
+      </w:pPr>
+      <w:r>
+        <w:rPr>
+          <w:rFonts w:hint="eastAsia"/>
+          <w:lang w:val="en-US" w:eastAsia="zh-CN"/>
+        </w:rPr>
+        <w:t>营部连</w:t>
+      </w:r>
+    </w:p>
+    <w:p>
+      <w:pPr>
+        <w:pStyle w:val="6"/>
+        <w:bidi w:val="0"/>
+        <w:ind w:left="1260" w:leftChars="0" w:firstLine="420" w:firstLineChars="0"/>
+        <w:rPr>
+          <w:rFonts w:hint="eastAsia"/>
+          <w:lang w:val="en-US" w:eastAsia="zh-CN"/>
+        </w:rPr>
+      </w:pPr>
+      <w:r>
+        <w:rPr>
+          <w:rFonts w:hint="eastAsia"/>
+          <w:lang w:val="en-US" w:eastAsia="zh-CN"/>
+        </w:rPr>
+        <w:t>连部</w:t>
+      </w:r>
+    </w:p>
+    <w:p>
+      <w:pPr>
+        <w:pStyle w:val="6"/>
+        <w:bidi w:val="0"/>
+        <w:ind w:left="1260" w:leftChars="0" w:firstLine="420" w:firstLineChars="0"/>
+        <w:rPr>
+          <w:rFonts w:hint="eastAsia"/>
+          <w:lang w:val="en-US" w:eastAsia="zh-CN"/>
+        </w:rPr>
+      </w:pPr>
+      <w:r>
+        <w:rPr>
+          <w:rFonts w:hint="eastAsia"/>
+          <w:lang w:val="en-US" w:eastAsia="zh-CN"/>
+        </w:rPr>
+        <w:t>检查排</w:t>
+      </w:r>
+    </w:p>
+    <w:p>
+      <w:pPr>
+        <w:pStyle w:val="6"/>
+        <w:bidi w:val="0"/>
+        <w:ind w:left="1260" w:leftChars="0" w:firstLine="420" w:firstLineChars="0"/>
+        <w:rPr>
+          <w:rFonts w:hint="eastAsia"/>
+          <w:lang w:val="en-US" w:eastAsia="zh-CN"/>
+        </w:rPr>
+      </w:pPr>
+      <w:r>
+        <w:rPr>
+          <w:rFonts w:hint="eastAsia"/>
+          <w:lang w:val="en-US" w:eastAsia="zh-CN"/>
+        </w:rPr>
+        <w:t>供给排</w:t>
+      </w:r>
+    </w:p>
+    <w:p>
+      <w:pPr>
+        <w:pStyle w:val="6"/>
+        <w:bidi w:val="0"/>
+        <w:ind w:left="1260" w:leftChars="0" w:firstLine="420" w:firstLineChars="0"/>
+        <w:rPr>
+          <w:rFonts w:hint="default"/>
+          <w:lang w:val="en-US" w:eastAsia="zh-CN"/>
+        </w:rPr>
+      </w:pPr>
+      <w:r>
+        <w:rPr>
+          <w:rFonts w:hint="eastAsia"/>
+          <w:lang w:val="en-US" w:eastAsia="zh-CN"/>
+        </w:rPr>
+        <w:t>救援排</w:t>
+      </w:r>
+    </w:p>
+    <w:p>
+      <w:pPr>
+        <w:pStyle w:val="5"/>
+        <w:bidi w:val="0"/>
+        <w:ind w:left="840" w:leftChars="0" w:firstLine="420" w:firstLineChars="0"/>
+        <w:rPr>
+          <w:rFonts w:hint="eastAsia"/>
+          <w:lang w:val="en-US" w:eastAsia="zh-CN"/>
+        </w:rPr>
+      </w:pPr>
+      <w:r>
+        <w:rPr>
+          <w:rFonts w:hint="eastAsia"/>
+          <w:lang w:val="en-US" w:eastAsia="zh-CN"/>
+        </w:rPr>
+        <w:t>维修连一</w:t>
+      </w:r>
+    </w:p>
+    <w:p>
+      <w:pPr>
+        <w:pStyle w:val="6"/>
+        <w:bidi w:val="0"/>
+        <w:ind w:left="1260" w:leftChars="0" w:firstLine="420" w:firstLineChars="0"/>
+        <w:rPr>
+          <w:rFonts w:hint="eastAsia"/>
+          <w:lang w:val="en-US" w:eastAsia="zh-CN"/>
+        </w:rPr>
+      </w:pPr>
+      <w:r>
+        <w:rPr>
+          <w:rFonts w:hint="eastAsia"/>
+          <w:lang w:val="en-US" w:eastAsia="zh-CN"/>
+        </w:rPr>
+        <w:t>连部</w:t>
+      </w:r>
+    </w:p>
+    <w:p>
+      <w:pPr>
+        <w:pStyle w:val="6"/>
+        <w:bidi w:val="0"/>
+        <w:ind w:left="1260" w:leftChars="0" w:firstLine="420" w:firstLineChars="0"/>
+        <w:rPr>
+          <w:rFonts w:hint="eastAsia"/>
+          <w:lang w:val="en-US" w:eastAsia="zh-CN"/>
+        </w:rPr>
+      </w:pPr>
+      <w:r>
+        <w:rPr>
+          <w:rFonts w:hint="eastAsia"/>
+          <w:lang w:val="en-US" w:eastAsia="zh-CN"/>
+        </w:rPr>
+        <w:t>供给勤务排</w:t>
+      </w:r>
+    </w:p>
+    <w:p>
+      <w:pPr>
+        <w:pStyle w:val="6"/>
+        <w:bidi w:val="0"/>
+        <w:ind w:left="1260" w:leftChars="0" w:firstLine="420" w:firstLineChars="0"/>
+        <w:rPr>
+          <w:rFonts w:hint="eastAsia"/>
+          <w:lang w:val="en-US" w:eastAsia="zh-CN"/>
+        </w:rPr>
+      </w:pPr>
+      <w:r>
+        <w:rPr>
+          <w:rFonts w:hint="eastAsia"/>
+          <w:lang w:val="en-US" w:eastAsia="zh-CN"/>
+        </w:rPr>
+        <w:t>汽修排</w:t>
+      </w:r>
+    </w:p>
+    <w:p>
+      <w:pPr>
+        <w:ind w:left="1680" w:leftChars="0" w:firstLine="420" w:firstLineChars="0"/>
+        <w:rPr>
+          <w:rFonts w:hint="eastAsia"/>
+          <w:lang w:val="en-US" w:eastAsia="zh-CN"/>
+        </w:rPr>
+      </w:pPr>
+      <w:r>
+        <w:rPr>
+          <w:rFonts w:hint="eastAsia"/>
+          <w:lang w:val="en-US" w:eastAsia="zh-CN"/>
+        </w:rPr>
+        <w:t>排部</w:t>
+      </w:r>
+    </w:p>
+    <w:p>
+      <w:pPr>
+        <w:ind w:left="1680" w:leftChars="0" w:firstLine="420" w:firstLineChars="0"/>
+        <w:rPr>
+          <w:rFonts w:hint="eastAsia"/>
+          <w:lang w:val="en-US" w:eastAsia="zh-CN"/>
+        </w:rPr>
+      </w:pPr>
+      <w:r>
+        <w:rPr>
+          <w:rFonts w:hint="eastAsia"/>
+          <w:lang w:val="en-US" w:eastAsia="zh-CN"/>
+        </w:rPr>
+        <w:t>维修组一</w:t>
+      </w:r>
+    </w:p>
+    <w:p>
+      <w:pPr>
+        <w:ind w:left="1680" w:leftChars="0" w:firstLine="420" w:firstLineChars="0"/>
+        <w:rPr>
+          <w:rFonts w:hint="eastAsia"/>
+          <w:lang w:val="en-US" w:eastAsia="zh-CN"/>
+        </w:rPr>
+      </w:pPr>
+      <w:r>
+        <w:rPr>
+          <w:rFonts w:hint="eastAsia"/>
+          <w:lang w:val="en-US" w:eastAsia="zh-CN"/>
+        </w:rPr>
+        <w:t>维修组二</w:t>
+      </w:r>
+    </w:p>
+    <w:p>
+      <w:pPr>
+        <w:ind w:left="1680" w:leftChars="0" w:firstLine="420" w:firstLineChars="0"/>
+        <w:rPr>
+          <w:rFonts w:hint="eastAsia"/>
+          <w:lang w:val="en-US" w:eastAsia="zh-CN"/>
+        </w:rPr>
+      </w:pPr>
+      <w:r>
+        <w:rPr>
+          <w:rFonts w:hint="eastAsia"/>
+          <w:lang w:val="en-US" w:eastAsia="zh-CN"/>
+        </w:rPr>
+        <w:t>回收撤离组</w:t>
+      </w:r>
+    </w:p>
+    <w:p>
+      <w:pPr>
+        <w:ind w:left="1680" w:leftChars="0" w:firstLine="420" w:firstLineChars="0"/>
+        <w:rPr>
+          <w:rFonts w:hint="default"/>
+          <w:color w:val="0000FF"/>
+          <w:lang w:val="en-US" w:eastAsia="zh-CN"/>
+        </w:rPr>
+      </w:pPr>
+      <w:r>
+        <w:rPr>
+          <w:rFonts w:hint="eastAsia"/>
+          <w:color w:val="0000FF"/>
+          <w:lang w:val="en-US" w:eastAsia="zh-CN"/>
+        </w:rPr>
+        <w:t>M25龙拖X3、M1 6t重型回收车X2、2.5t卡车X1</w:t>
+      </w:r>
+    </w:p>
+    <w:p>
+      <w:pPr>
+        <w:pStyle w:val="6"/>
+        <w:bidi w:val="0"/>
+        <w:ind w:left="1260" w:leftChars="0" w:firstLine="420" w:firstLineChars="0"/>
+        <w:rPr>
+          <w:rFonts w:hint="eastAsia"/>
+          <w:lang w:val="en-US" w:eastAsia="zh-CN"/>
+        </w:rPr>
+      </w:pPr>
+      <w:r>
+        <w:rPr>
+          <w:rFonts w:hint="eastAsia"/>
+          <w:lang w:val="en-US" w:eastAsia="zh-CN"/>
+        </w:rPr>
+        <w:t>装备维修排</w:t>
+      </w:r>
+    </w:p>
+    <w:p>
+      <w:pPr>
+        <w:ind w:left="1680" w:leftChars="0" w:firstLine="420" w:firstLineChars="0"/>
+        <w:rPr>
+          <w:rFonts w:hint="eastAsia"/>
+          <w:lang w:val="en-US" w:eastAsia="zh-CN"/>
+        </w:rPr>
+      </w:pPr>
+      <w:r>
+        <w:rPr>
+          <w:rFonts w:hint="eastAsia"/>
+          <w:lang w:val="en-US" w:eastAsia="zh-CN"/>
+        </w:rPr>
+        <w:t>火炮维修组</w:t>
+      </w:r>
+    </w:p>
+    <w:p>
+      <w:pPr>
+        <w:ind w:left="1680" w:leftChars="0" w:firstLine="420" w:firstLineChars="0"/>
+        <w:rPr>
+          <w:rFonts w:hint="eastAsia"/>
+          <w:lang w:val="en-US" w:eastAsia="zh-CN"/>
+        </w:rPr>
+      </w:pPr>
+      <w:r>
+        <w:rPr>
+          <w:rFonts w:hint="eastAsia"/>
+          <w:lang w:val="en-US" w:eastAsia="zh-CN"/>
+        </w:rPr>
+        <w:t>军械维修</w:t>
+      </w:r>
+    </w:p>
+    <w:p>
+      <w:pPr>
+        <w:ind w:left="1680" w:leftChars="0" w:firstLine="420" w:firstLineChars="0"/>
+        <w:rPr>
+          <w:rFonts w:hint="eastAsia"/>
+          <w:lang w:val="en-US" w:eastAsia="zh-CN"/>
+        </w:rPr>
+      </w:pPr>
+      <w:r>
+        <w:rPr>
+          <w:rFonts w:hint="eastAsia"/>
+          <w:lang w:val="en-US" w:eastAsia="zh-CN"/>
+        </w:rPr>
+        <w:t>观测维修</w:t>
+      </w:r>
+    </w:p>
+    <w:p>
+      <w:pPr>
+        <w:pStyle w:val="5"/>
+        <w:bidi w:val="0"/>
+        <w:ind w:left="840" w:leftChars="0" w:firstLine="420" w:firstLineChars="0"/>
+        <w:rPr>
+          <w:rFonts w:hint="eastAsia"/>
+          <w:lang w:val="en-US" w:eastAsia="zh-CN"/>
+        </w:rPr>
+      </w:pPr>
+      <w:r>
+        <w:rPr>
+          <w:rFonts w:hint="eastAsia"/>
+          <w:lang w:val="en-US" w:eastAsia="zh-CN"/>
+        </w:rPr>
+        <w:t>维修连二</w:t>
+      </w:r>
+    </w:p>
+    <w:p>
+      <w:pPr>
+        <w:pStyle w:val="5"/>
+        <w:bidi w:val="0"/>
+        <w:ind w:left="840" w:leftChars="0" w:firstLine="420" w:firstLineChars="0"/>
+        <w:rPr>
+          <w:rFonts w:hint="eastAsia"/>
+          <w:lang w:val="en-US" w:eastAsia="zh-CN"/>
+        </w:rPr>
+      </w:pPr>
+      <w:r>
+        <w:rPr>
+          <w:rFonts w:hint="eastAsia"/>
+          <w:lang w:val="en-US" w:eastAsia="zh-CN"/>
+        </w:rPr>
+        <w:t>维修连三</w:t>
       </w:r>
     </w:p>
     <w:p>
@@ -3996,16 +5373,16 @@
         <w:bidi w:val="0"/>
         <w:ind w:left="420" w:leftChars="0" w:firstLine="420" w:firstLineChars="0"/>
         <w:rPr>
-          <w:rFonts w:hint="eastAsia"/>
-          <w:lang w:val="en-US" w:eastAsia="zh-CN"/>
-        </w:rPr>
-      </w:pPr>
-      <w:r>
-        <w:rPr>
-          <w:rFonts w:hint="eastAsia"/>
-          <w:lang w:val="en-US" w:eastAsia="zh-CN"/>
-        </w:rPr>
-        <w:t>宪兵连</w:t>
+          <w:rFonts w:hint="default"/>
+          <w:lang w:val="en-US" w:eastAsia="zh-CN"/>
+        </w:rPr>
+      </w:pPr>
+      <w:r>
+        <w:rPr>
+          <w:rFonts w:hint="eastAsia"/>
+          <w:lang w:val="en-US" w:eastAsia="zh-CN"/>
+        </w:rPr>
+        <w:t>宪兵连 87人</w:t>
       </w:r>
     </w:p>
     <w:p>

--- a/美军编制/标准装甲师1948.docx
+++ b/美军编制/标准装甲师1948.docx
@@ -2318,8 +2318,9 @@
       <w:pPr>
         <w:ind w:left="1260" w:leftChars="0" w:firstLine="420" w:firstLineChars="0"/>
         <w:rPr>
-          <w:rFonts w:hint="default"/>
-          <w:lang w:val="en-US" w:eastAsia="zh-CN"/>
+          <w:rFonts w:ascii="宋体" w:hAnsi="宋体" w:eastAsia="宋体" w:cs="宋体"/>
+          <w:sz w:val="24"/>
+          <w:szCs w:val="24"/>
         </w:rPr>
       </w:pPr>
       <w:r>
@@ -2375,6 +2376,67 @@
       <w:pPr>
         <w:ind w:left="1260" w:leftChars="0" w:firstLine="420" w:firstLineChars="0"/>
         <w:rPr>
+          <w:rFonts w:hint="default" w:ascii="宋体" w:hAnsi="宋体" w:eastAsia="宋体" w:cs="宋体"/>
+          <w:sz w:val="24"/>
+          <w:szCs w:val="24"/>
+          <w:lang w:val="en-US" w:eastAsia="zh-CN"/>
+        </w:rPr>
+      </w:pPr>
+      <w:r>
+        <w:rPr>
+          <w:rFonts w:ascii="宋体" w:hAnsi="宋体" w:eastAsia="宋体" w:cs="宋体"/>
+          <w:sz w:val="24"/>
+          <w:szCs w:val="24"/>
+        </w:rPr>
+        <w:drawing>
+          <wp:inline distT="0" distB="0" distL="114300" distR="114300">
+            <wp:extent cx="4241800" cy="2384425"/>
+            <wp:effectExtent l="0" t="0" r="6350" b="15875"/>
+            <wp:docPr id="5" name="图片 1" descr="IMG_256"/>
+            <wp:cNvGraphicFramePr>
+              <a:graphicFrameLocks xmlns:a="http://schemas.openxmlformats.org/drawingml/2006/main" noChangeAspect="1"/>
+            </wp:cNvGraphicFramePr>
+            <a:graphic xmlns:a="http://schemas.openxmlformats.org/drawingml/2006/main">
+              <a:graphicData uri="http://schemas.openxmlformats.org/drawingml/2006/picture">
+                <pic:pic xmlns:pic="http://schemas.openxmlformats.org/drawingml/2006/picture">
+                  <pic:nvPicPr>
+                    <pic:cNvPr id="5" name="图片 1" descr="IMG_256"/>
+                    <pic:cNvPicPr>
+                      <a:picLocks noChangeAspect="1"/>
+                    </pic:cNvPicPr>
+                  </pic:nvPicPr>
+                  <pic:blipFill>
+                    <a:blip r:embed="rId7"/>
+                    <a:stretch>
+                      <a:fillRect/>
+                    </a:stretch>
+                  </pic:blipFill>
+                  <pic:spPr>
+                    <a:xfrm>
+                      <a:off x="0" y="0"/>
+                      <a:ext cx="4241800" cy="2384425"/>
+                    </a:xfrm>
+                    <a:prstGeom prst="rect">
+                      <a:avLst/>
+                    </a:prstGeom>
+                    <a:noFill/>
+                    <a:ln w="9525">
+                      <a:noFill/>
+                    </a:ln>
+                  </pic:spPr>
+                </pic:pic>
+              </a:graphicData>
+            </a:graphic>
+          </wp:inline>
+        </w:drawing>
+      </w:r>
+      <w:bookmarkStart w:id="0" w:name="_GoBack"/>
+      <w:bookmarkEnd w:id="0"/>
+    </w:p>
+    <w:p>
+      <w:pPr>
+        <w:ind w:left="1260" w:leftChars="0" w:firstLine="420" w:firstLineChars="0"/>
+        <w:rPr>
           <w:rFonts w:hint="eastAsia"/>
           <w:lang w:val="en-US" w:eastAsia="zh-CN"/>
         </w:rPr>
@@ -2856,7 +2918,7 @@
                     </pic:cNvPicPr>
                   </pic:nvPicPr>
                   <pic:blipFill>
-                    <a:blip r:embed="rId7"/>
+                    <a:blip r:embed="rId8"/>
                     <a:stretch>
                       <a:fillRect/>
                     </a:stretch>
@@ -3122,8 +3184,6 @@
           <w:lang w:val="en-US" w:eastAsia="zh-CN"/>
         </w:rPr>
       </w:pPr>
-      <w:bookmarkStart w:id="0" w:name="_GoBack"/>
-      <w:bookmarkEnd w:id="0"/>
       <w:r>
         <w:rPr>
           <w:rFonts w:hint="eastAsia"/>
@@ -5481,7 +5541,7 @@
                     </pic:cNvPicPr>
                   </pic:nvPicPr>
                   <pic:blipFill>
-                    <a:blip r:embed="rId8"/>
+                    <a:blip r:embed="rId9"/>
                     <a:stretch>
                       <a:fillRect/>
                     </a:stretch>
@@ -5538,7 +5598,7 @@
                     </pic:cNvPicPr>
                   </pic:nvPicPr>
                   <pic:blipFill>
-                    <a:blip r:embed="rId9"/>
+                    <a:blip r:embed="rId10"/>
                     <a:stretch>
                       <a:fillRect/>
                     </a:stretch>
@@ -5595,7 +5655,7 @@
                     </pic:cNvPicPr>
                   </pic:nvPicPr>
                   <pic:blipFill>
-                    <a:blip r:embed="rId10"/>
+                    <a:blip r:embed="rId11"/>
                     <a:stretch>
                       <a:fillRect/>
                     </a:stretch>
